--- a/ai_12/olesia_kostak/epic_7/epic_7_pactice_work_report_olesia_kostak.docx.docx
+++ b/ai_12/olesia_kostak/epic_7/epic_7_pactice_work_report_olesia_kostak.docx.docx
@@ -736,6 +736,36 @@
     </w:p>
     <w:p>
       <w:pPr>
+        <w:spacing w:after="0" w:line="360" w:lineRule="auto"/>
+        <w:rPr>
+          <w:rFonts w:ascii="Times New Roman" w:eastAsia="Times New Roman" w:hAnsi="Times New Roman" w:cs="Times New Roman"/>
+          <w:noProof/>
+          <w:color w:val="000000" w:themeColor="text1"/>
+          <w:kern w:val="0"/>
+          <w:sz w:val="28"/>
+          <w:szCs w:val="28"/>
+          <w:lang w:eastAsia="uk-UA"/>
+          <w14:ligatures w14:val="none"/>
+        </w:rPr>
+      </w:pPr>
+    </w:p>
+    <w:p>
+      <w:pPr>
+        <w:spacing w:after="0" w:line="360" w:lineRule="auto"/>
+        <w:rPr>
+          <w:rFonts w:ascii="Times New Roman" w:eastAsia="Times New Roman" w:hAnsi="Times New Roman" w:cs="Times New Roman"/>
+          <w:noProof/>
+          <w:color w:val="000000" w:themeColor="text1"/>
+          <w:kern w:val="0"/>
+          <w:sz w:val="28"/>
+          <w:szCs w:val="28"/>
+          <w:lang w:val="en-GB" w:eastAsia="uk-UA"/>
+          <w14:ligatures w14:val="none"/>
+        </w:rPr>
+      </w:pPr>
+    </w:p>
+    <w:p>
+      <w:pPr>
         <w:spacing w:after="0" w:line="240" w:lineRule="auto"/>
         <w:jc w:val="right"/>
         <w:rPr>
@@ -1117,8 +1147,8 @@
       <w:pPr>
         <w:pStyle w:val="a3"/>
         <w:numPr>
-          <w:ilvl w:val="0"/>
-          <w:numId w:val="2"/>
+          <w:ilvl w:val="1"/>
+          <w:numId w:val="1"/>
         </w:numPr>
         <w:rPr>
           <w:rFonts w:ascii="Times New Roman" w:hAnsi="Times New Roman" w:cs="Times New Roman"/>
@@ -1126,40 +1156,71 @@
           <w:bCs/>
           <w:noProof/>
           <w:color w:val="000000" w:themeColor="text1"/>
-          <w:sz w:val="36"/>
-          <w:szCs w:val="36"/>
-        </w:rPr>
-      </w:pPr>
-      <w:r>
+          <w:sz w:val="32"/>
+          <w:szCs w:val="32"/>
+        </w:rPr>
+      </w:pPr>
+      <w:hyperlink r:id="rId6" w:history="1">
+        <w:r>
+          <w:rPr>
+            <w:rStyle w:val="a6"/>
+            <w:rFonts w:ascii="Times New Roman" w:hAnsi="Times New Roman" w:cs="Times New Roman"/>
+            <w:b/>
+            <w:bCs/>
+            <w:noProof/>
+            <w:sz w:val="32"/>
+            <w:szCs w:val="32"/>
+          </w:rPr>
+          <w:t>https://www.geeksforgeeks.org/</w:t>
+        </w:r>
+      </w:hyperlink>
+    </w:p>
+    <w:p>
+      <w:pPr>
+        <w:pStyle w:val="a3"/>
+        <w:numPr>
+          <w:ilvl w:val="1"/>
+          <w:numId w:val="1"/>
+        </w:numPr>
         <w:rPr>
           <w:rFonts w:ascii="Times New Roman" w:hAnsi="Times New Roman" w:cs="Times New Roman"/>
-          <w:noProof/>
-          <w:color w:val="000000" w:themeColor="text1"/>
-          <w:sz w:val="32"/>
-          <w:szCs w:val="32"/>
-        </w:rPr>
-        <w:t>Ознайом</w:t>
-      </w:r>
-      <w:r>
+          <w:b/>
+          <w:bCs/>
+          <w:noProof/>
+          <w:color w:val="000000" w:themeColor="text1"/>
+          <w:sz w:val="32"/>
+          <w:szCs w:val="32"/>
+        </w:rPr>
+      </w:pPr>
+      <w:hyperlink r:id="rId7" w:history="1">
+        <w:r>
+          <w:rPr>
+            <w:rStyle w:val="a6"/>
+            <w:rFonts w:ascii="Times New Roman" w:hAnsi="Times New Roman" w:cs="Times New Roman"/>
+            <w:b/>
+            <w:bCs/>
+            <w:noProof/>
+            <w:sz w:val="32"/>
+            <w:szCs w:val="32"/>
+          </w:rPr>
+          <w:t>https://www.w3schools.com/</w:t>
+        </w:r>
+      </w:hyperlink>
+    </w:p>
+    <w:p>
+      <w:pPr>
+        <w:pStyle w:val="a3"/>
+        <w:ind w:left="1440"/>
         <w:rPr>
           <w:rFonts w:ascii="Times New Roman" w:hAnsi="Times New Roman" w:cs="Times New Roman"/>
-          <w:noProof/>
-          <w:color w:val="000000" w:themeColor="text1"/>
-          <w:sz w:val="32"/>
-          <w:szCs w:val="32"/>
-        </w:rPr>
-        <w:t>илася</w:t>
-      </w:r>
-      <w:r>
-        <w:rPr>
-          <w:rFonts w:ascii="Times New Roman" w:hAnsi="Times New Roman" w:cs="Times New Roman"/>
-          <w:noProof/>
-          <w:color w:val="000000" w:themeColor="text1"/>
-          <w:sz w:val="32"/>
-          <w:szCs w:val="32"/>
-        </w:rPr>
-        <w:t xml:space="preserve"> під час навчання.</w:t>
-      </w:r>
+          <w:b/>
+          <w:bCs/>
+          <w:noProof/>
+          <w:color w:val="000000" w:themeColor="text1"/>
+          <w:sz w:val="32"/>
+          <w:szCs w:val="32"/>
+        </w:rPr>
+      </w:pPr>
     </w:p>
     <w:p>
       <w:pPr>
@@ -1191,22 +1252,6 @@
         </w:rPr>
         <w:t>Виконання роботи:</w:t>
       </w:r>
-    </w:p>
-    <w:p>
-      <w:pPr>
-        <w:spacing w:after="0" w:line="276" w:lineRule="auto"/>
-        <w:rPr>
-          <w:rFonts w:ascii="Times New Roman" w:eastAsia="Times New Roman" w:hAnsi="Times New Roman" w:cs="Times New Roman"/>
-          <w:b/>
-          <w:noProof/>
-          <w:color w:val="000000" w:themeColor="text1"/>
-          <w:kern w:val="0"/>
-          <w:sz w:val="32"/>
-          <w:szCs w:val="32"/>
-          <w:lang w:eastAsia="uk-UA"/>
-          <w14:ligatures w14:val="none"/>
-        </w:rPr>
-      </w:pPr>
     </w:p>
     <w:p>
       <w:pPr>
@@ -1534,1453 +1579,6 @@
             <wp:extent cx="5518114" cy="571905"/>
             <wp:effectExtent l="0" t="0" r="0" b="0"/>
             <wp:docPr id="1" name="Рисунок 1"/>
-            <wp:cNvGraphicFramePr>
-              <a:graphicFrameLocks xmlns:a="http://schemas.openxmlformats.org/drawingml/2006/main" noChangeAspect="1"/>
-            </wp:cNvGraphicFramePr>
-            <a:graphic xmlns:a="http://schemas.openxmlformats.org/drawingml/2006/main">
-              <a:graphicData uri="http://schemas.openxmlformats.org/drawingml/2006/picture">
-                <pic:pic xmlns:pic="http://schemas.openxmlformats.org/drawingml/2006/picture">
-                  <pic:nvPicPr>
-                    <pic:cNvPr id="1" name=""/>
-                    <pic:cNvPicPr/>
-                  </pic:nvPicPr>
-                  <pic:blipFill>
-                    <a:blip r:embed="rId6"/>
-                    <a:stretch>
-                      <a:fillRect/>
-                    </a:stretch>
-                  </pic:blipFill>
-                  <pic:spPr>
-                    <a:xfrm>
-                      <a:off x="0" y="0"/>
-                      <a:ext cx="5557098" cy="575945"/>
-                    </a:xfrm>
-                    <a:prstGeom prst="rect">
-                      <a:avLst/>
-                    </a:prstGeom>
-                  </pic:spPr>
-                </pic:pic>
-              </a:graphicData>
-            </a:graphic>
-          </wp:inline>
-        </w:drawing>
-      </w:r>
-      <w:r>
-        <w:rPr>
-          <w:rFonts w:ascii="Times New Roman" w:eastAsia="Times New Roman" w:hAnsi="Times New Roman" w:cs="Times New Roman"/>
-          <w:i/>
-          <w:iCs/>
-          <w:noProof/>
-          <w:color w:val="000000" w:themeColor="text1"/>
-          <w:kern w:val="0"/>
-          <w:sz w:val="28"/>
-          <w:szCs w:val="28"/>
-          <w:highlight w:val="white"/>
-          <w:lang w:eastAsia="uk-UA"/>
-          <w14:ligatures w14:val="none"/>
-        </w:rPr>
-        <w:t xml:space="preserve"> </w:t>
-      </w:r>
-    </w:p>
-    <w:p>
-      <w:pPr>
-        <w:spacing w:after="0" w:line="276" w:lineRule="auto"/>
-        <w:rPr>
-          <w:rFonts w:ascii="Times New Roman" w:eastAsia="Times New Roman" w:hAnsi="Times New Roman" w:cs="Times New Roman"/>
-          <w:b/>
-          <w:noProof/>
-          <w:color w:val="000000" w:themeColor="text1"/>
-          <w:kern w:val="0"/>
-          <w:sz w:val="32"/>
-          <w:szCs w:val="32"/>
-          <w:lang w:val="en-US" w:eastAsia="uk-UA"/>
-          <w14:ligatures w14:val="none"/>
-        </w:rPr>
-      </w:pPr>
-      <w:r>
-        <w:rPr>
-          <w:rFonts w:ascii="Times New Roman" w:eastAsia="Times New Roman" w:hAnsi="Times New Roman" w:cs="Times New Roman"/>
-          <w:b/>
-          <w:noProof/>
-          <w:color w:val="000000" w:themeColor="text1"/>
-          <w:kern w:val="0"/>
-          <w:sz w:val="32"/>
-          <w:szCs w:val="32"/>
-          <w:lang w:eastAsia="uk-UA"/>
-          <w14:ligatures w14:val="none"/>
-        </w:rPr>
-        <w:t>Завдання №</w:t>
-      </w:r>
-      <w:r>
-        <w:rPr>
-          <w:rFonts w:ascii="Times New Roman" w:eastAsia="Times New Roman" w:hAnsi="Times New Roman" w:cs="Times New Roman"/>
-          <w:b/>
-          <w:noProof/>
-          <w:color w:val="000000" w:themeColor="text1"/>
-          <w:kern w:val="0"/>
-          <w:sz w:val="32"/>
-          <w:szCs w:val="32"/>
-          <w:lang w:val="en-US" w:eastAsia="uk-UA"/>
-          <w14:ligatures w14:val="none"/>
-        </w:rPr>
-        <w:t>2</w:t>
-      </w:r>
-      <w:r>
-        <w:rPr>
-          <w:rFonts w:ascii="Times New Roman" w:eastAsia="Times New Roman" w:hAnsi="Times New Roman" w:cs="Times New Roman"/>
-          <w:b/>
-          <w:noProof/>
-          <w:color w:val="000000" w:themeColor="text1"/>
-          <w:kern w:val="0"/>
-          <w:sz w:val="32"/>
-          <w:szCs w:val="32"/>
-          <w:lang w:eastAsia="uk-UA"/>
-          <w14:ligatures w14:val="none"/>
-        </w:rPr>
-        <w:t xml:space="preserve"> – </w:t>
-      </w:r>
-      <w:r>
-        <w:rPr>
-          <w:rFonts w:ascii="Times New Roman" w:eastAsia="Times New Roman" w:hAnsi="Times New Roman" w:cs="Times New Roman"/>
-          <w:b/>
-          <w:noProof/>
-          <w:color w:val="000000" w:themeColor="text1"/>
-          <w:kern w:val="0"/>
-          <w:sz w:val="32"/>
-          <w:szCs w:val="32"/>
-          <w:lang w:val="en-US" w:eastAsia="uk-UA"/>
-          <w14:ligatures w14:val="none"/>
-        </w:rPr>
-        <w:t>VNS</w:t>
-      </w:r>
-      <w:r>
-        <w:rPr>
-          <w:rFonts w:ascii="Times New Roman" w:eastAsia="Times New Roman" w:hAnsi="Times New Roman" w:cs="Times New Roman"/>
-          <w:b/>
-          <w:noProof/>
-          <w:color w:val="000000" w:themeColor="text1"/>
-          <w:kern w:val="0"/>
-          <w:sz w:val="32"/>
-          <w:szCs w:val="32"/>
-          <w:lang w:eastAsia="uk-UA"/>
-          <w14:ligatures w14:val="none"/>
-        </w:rPr>
-        <w:t xml:space="preserve"> </w:t>
-      </w:r>
-      <w:r>
-        <w:rPr>
-          <w:rFonts w:ascii="Times New Roman" w:eastAsia="Times New Roman" w:hAnsi="Times New Roman" w:cs="Times New Roman"/>
-          <w:b/>
-          <w:noProof/>
-          <w:color w:val="000000" w:themeColor="text1"/>
-          <w:kern w:val="0"/>
-          <w:sz w:val="32"/>
-          <w:szCs w:val="32"/>
-          <w:lang w:val="en-US" w:eastAsia="uk-UA"/>
-          <w14:ligatures w14:val="none"/>
-        </w:rPr>
-        <w:t>Practice</w:t>
-      </w:r>
-      <w:r>
-        <w:rPr>
-          <w:rFonts w:ascii="Times New Roman" w:eastAsia="Times New Roman" w:hAnsi="Times New Roman" w:cs="Times New Roman"/>
-          <w:b/>
-          <w:noProof/>
-          <w:color w:val="000000" w:themeColor="text1"/>
-          <w:kern w:val="0"/>
-          <w:sz w:val="32"/>
-          <w:szCs w:val="32"/>
-          <w:lang w:eastAsia="uk-UA"/>
-          <w14:ligatures w14:val="none"/>
-        </w:rPr>
-        <w:t xml:space="preserve"> </w:t>
-      </w:r>
-      <w:r>
-        <w:rPr>
-          <w:rFonts w:ascii="Times New Roman" w:eastAsia="Times New Roman" w:hAnsi="Times New Roman" w:cs="Times New Roman"/>
-          <w:b/>
-          <w:noProof/>
-          <w:color w:val="000000" w:themeColor="text1"/>
-          <w:kern w:val="0"/>
-          <w:sz w:val="32"/>
-          <w:szCs w:val="32"/>
-          <w:lang w:val="en-US" w:eastAsia="uk-UA"/>
-          <w14:ligatures w14:val="none"/>
-        </w:rPr>
-        <w:t>Work</w:t>
-      </w:r>
-      <w:r>
-        <w:rPr>
-          <w:rFonts w:ascii="Times New Roman" w:eastAsia="Times New Roman" w:hAnsi="Times New Roman" w:cs="Times New Roman"/>
-          <w:b/>
-          <w:noProof/>
-          <w:color w:val="000000" w:themeColor="text1"/>
-          <w:kern w:val="0"/>
-          <w:sz w:val="32"/>
-          <w:szCs w:val="32"/>
-          <w:lang w:eastAsia="uk-UA"/>
-          <w14:ligatures w14:val="none"/>
-        </w:rPr>
-        <w:t xml:space="preserve"> </w:t>
-      </w:r>
-      <w:r>
-        <w:rPr>
-          <w:rFonts w:ascii="Times New Roman" w:eastAsia="Times New Roman" w:hAnsi="Times New Roman" w:cs="Times New Roman"/>
-          <w:b/>
-          <w:noProof/>
-          <w:color w:val="000000" w:themeColor="text1"/>
-          <w:kern w:val="0"/>
-          <w:sz w:val="32"/>
-          <w:szCs w:val="32"/>
-          <w:lang w:val="en-US" w:eastAsia="uk-UA"/>
-          <w14:ligatures w14:val="none"/>
-        </w:rPr>
-        <w:t>Task</w:t>
-      </w:r>
-      <w:r>
-        <w:rPr>
-          <w:rFonts w:ascii="Times New Roman" w:eastAsia="Times New Roman" w:hAnsi="Times New Roman" w:cs="Times New Roman"/>
-          <w:b/>
-          <w:noProof/>
-          <w:color w:val="000000" w:themeColor="text1"/>
-          <w:kern w:val="0"/>
-          <w:sz w:val="32"/>
-          <w:szCs w:val="32"/>
-          <w:lang w:eastAsia="uk-UA"/>
-          <w14:ligatures w14:val="none"/>
-        </w:rPr>
-        <w:t xml:space="preserve"> </w:t>
-      </w:r>
-      <w:r>
-        <w:rPr>
-          <w:rFonts w:ascii="Times New Roman" w:eastAsia="Times New Roman" w:hAnsi="Times New Roman" w:cs="Times New Roman"/>
-          <w:b/>
-          <w:noProof/>
-          <w:color w:val="000000" w:themeColor="text1"/>
-          <w:kern w:val="0"/>
-          <w:sz w:val="32"/>
-          <w:szCs w:val="32"/>
-          <w:lang w:val="en-US" w:eastAsia="uk-UA"/>
-          <w14:ligatures w14:val="none"/>
-        </w:rPr>
-        <w:t xml:space="preserve">2 variant </w:t>
-      </w:r>
-      <w:r>
-        <w:rPr>
-          <w:rFonts w:ascii="Times New Roman" w:eastAsia="Times New Roman" w:hAnsi="Times New Roman" w:cs="Times New Roman"/>
-          <w:b/>
-          <w:noProof/>
-          <w:color w:val="000000" w:themeColor="text1"/>
-          <w:kern w:val="0"/>
-          <w:sz w:val="32"/>
-          <w:szCs w:val="32"/>
-          <w:lang w:val="en-US" w:eastAsia="uk-UA"/>
-          <w14:ligatures w14:val="none"/>
-        </w:rPr>
-        <w:t>15</w:t>
-      </w:r>
-    </w:p>
-    <w:p>
-      <w:pPr>
-        <w:spacing w:after="0" w:line="276" w:lineRule="auto"/>
-        <w:rPr>
-          <w:rFonts w:ascii="Times New Roman" w:eastAsia="Times New Roman" w:hAnsi="Times New Roman" w:cs="Times New Roman"/>
-          <w:i/>
-          <w:iCs/>
-          <w:noProof/>
-          <w:color w:val="000000" w:themeColor="text1"/>
-          <w:kern w:val="0"/>
-          <w:sz w:val="28"/>
-          <w:szCs w:val="28"/>
-          <w:lang w:val="en-US" w:eastAsia="uk-UA"/>
-          <w14:ligatures w14:val="none"/>
-        </w:rPr>
-      </w:pPr>
-      <w:r>
-        <w:rPr>
-          <w:rFonts w:ascii="Times New Roman" w:eastAsia="Times New Roman" w:hAnsi="Times New Roman" w:cs="Times New Roman"/>
-          <w:b/>
-          <w:noProof/>
-          <w:color w:val="000000" w:themeColor="text1"/>
-          <w:kern w:val="0"/>
-          <w:sz w:val="32"/>
-          <w:szCs w:val="32"/>
-          <w:lang w:val="ru-RU" w:eastAsia="uk-UA"/>
-          <w14:ligatures w14:val="none"/>
-        </w:rPr>
-        <w:t>Задача</w:t>
-      </w:r>
-      <w:r>
-        <w:rPr>
-          <w:rFonts w:ascii="Times New Roman" w:eastAsia="Times New Roman" w:hAnsi="Times New Roman" w:cs="Times New Roman"/>
-          <w:b/>
-          <w:noProof/>
-          <w:color w:val="000000" w:themeColor="text1"/>
-          <w:kern w:val="0"/>
-          <w:sz w:val="32"/>
-          <w:szCs w:val="32"/>
-          <w:lang w:val="en-US" w:eastAsia="uk-UA"/>
-          <w14:ligatures w14:val="none"/>
-        </w:rPr>
-        <w:t>:</w:t>
-      </w:r>
-      <w:r>
-        <w:rPr>
-          <w:rFonts w:ascii="Times New Roman" w:eastAsia="Times New Roman" w:hAnsi="Times New Roman" w:cs="Times New Roman"/>
-          <w:i/>
-          <w:iCs/>
-          <w:noProof/>
-          <w:color w:val="000000" w:themeColor="text1"/>
-          <w:kern w:val="0"/>
-          <w:sz w:val="28"/>
-          <w:szCs w:val="28"/>
-          <w:lang w:eastAsia="uk-UA"/>
-          <w14:ligatures w14:val="none"/>
-        </w:rPr>
-        <w:t xml:space="preserve"> </w:t>
-      </w:r>
-      <w:r>
-        <w:rPr>
-          <w:rFonts w:ascii="Times New Roman" w:eastAsia="Times New Roman" w:hAnsi="Times New Roman" w:cs="Times New Roman"/>
-          <w:i/>
-          <w:iCs/>
-          <w:noProof/>
-          <w:color w:val="000000" w:themeColor="text1"/>
-          <w:kern w:val="0"/>
-          <w:sz w:val="28"/>
-          <w:szCs w:val="28"/>
-          <w:lang w:eastAsia="uk-UA"/>
-          <w14:ligatures w14:val="none"/>
-        </w:rPr>
-        <w:drawing>
-          <wp:inline distT="0" distB="0" distL="0" distR="0" wp14:anchorId="72C41C89" wp14:editId="25173639">
-            <wp:extent cx="6120765" cy="1047115"/>
-            <wp:effectExtent l="0" t="0" r="0" b="635"/>
-            <wp:docPr id="2" name="Рисунок 2"/>
-            <wp:cNvGraphicFramePr>
-              <a:graphicFrameLocks xmlns:a="http://schemas.openxmlformats.org/drawingml/2006/main" noChangeAspect="1"/>
-            </wp:cNvGraphicFramePr>
-            <a:graphic xmlns:a="http://schemas.openxmlformats.org/drawingml/2006/main">
-              <a:graphicData uri="http://schemas.openxmlformats.org/drawingml/2006/picture">
-                <pic:pic xmlns:pic="http://schemas.openxmlformats.org/drawingml/2006/picture">
-                  <pic:nvPicPr>
-                    <pic:cNvPr id="1" name=""/>
-                    <pic:cNvPicPr/>
-                  </pic:nvPicPr>
-                  <pic:blipFill>
-                    <a:blip r:embed="rId7"/>
-                    <a:stretch>
-                      <a:fillRect/>
-                    </a:stretch>
-                  </pic:blipFill>
-                  <pic:spPr>
-                    <a:xfrm>
-                      <a:off x="0" y="0"/>
-                      <a:ext cx="6120765" cy="1047115"/>
-                    </a:xfrm>
-                    <a:prstGeom prst="rect">
-                      <a:avLst/>
-                    </a:prstGeom>
-                  </pic:spPr>
-                </pic:pic>
-              </a:graphicData>
-            </a:graphic>
-          </wp:inline>
-        </w:drawing>
-      </w:r>
-    </w:p>
-    <w:p>
-      <w:pPr>
-        <w:spacing w:after="0" w:line="276" w:lineRule="auto"/>
-        <w:rPr>
-          <w:rFonts w:ascii="Times New Roman" w:eastAsia="Times New Roman" w:hAnsi="Times New Roman" w:cs="Times New Roman"/>
-          <w:b/>
-          <w:noProof/>
-          <w:color w:val="000000" w:themeColor="text1"/>
-          <w:kern w:val="0"/>
-          <w:sz w:val="32"/>
-          <w:szCs w:val="32"/>
-          <w:lang w:val="en-US" w:eastAsia="uk-UA"/>
-          <w14:ligatures w14:val="none"/>
-        </w:rPr>
-      </w:pPr>
-      <w:r>
-        <w:rPr>
-          <w:rFonts w:ascii="Times New Roman" w:eastAsia="Times New Roman" w:hAnsi="Times New Roman" w:cs="Times New Roman"/>
-          <w:b/>
-          <w:noProof/>
-          <w:color w:val="000000" w:themeColor="text1"/>
-          <w:kern w:val="0"/>
-          <w:sz w:val="32"/>
-          <w:szCs w:val="32"/>
-          <w:lang w:eastAsia="uk-UA"/>
-          <w14:ligatures w14:val="none"/>
-        </w:rPr>
-        <w:t>Завдання №</w:t>
-      </w:r>
-      <w:r>
-        <w:rPr>
-          <w:rFonts w:ascii="Times New Roman" w:eastAsia="Times New Roman" w:hAnsi="Times New Roman" w:cs="Times New Roman"/>
-          <w:b/>
-          <w:noProof/>
-          <w:color w:val="000000" w:themeColor="text1"/>
-          <w:kern w:val="0"/>
-          <w:sz w:val="32"/>
-          <w:szCs w:val="32"/>
-          <w:lang w:val="en-US" w:eastAsia="uk-UA"/>
-          <w14:ligatures w14:val="none"/>
-        </w:rPr>
-        <w:t>3</w:t>
-      </w:r>
-      <w:r>
-        <w:rPr>
-          <w:rFonts w:ascii="Times New Roman" w:eastAsia="Times New Roman" w:hAnsi="Times New Roman" w:cs="Times New Roman"/>
-          <w:b/>
-          <w:noProof/>
-          <w:color w:val="000000" w:themeColor="text1"/>
-          <w:kern w:val="0"/>
-          <w:sz w:val="32"/>
-          <w:szCs w:val="32"/>
-          <w:lang w:eastAsia="uk-UA"/>
-          <w14:ligatures w14:val="none"/>
-        </w:rPr>
-        <w:t xml:space="preserve"> – </w:t>
-      </w:r>
-      <w:r>
-        <w:rPr>
-          <w:rFonts w:ascii="Times New Roman" w:eastAsia="Times New Roman" w:hAnsi="Times New Roman" w:cs="Times New Roman"/>
-          <w:b/>
-          <w:noProof/>
-          <w:color w:val="000000" w:themeColor="text1"/>
-          <w:kern w:val="0"/>
-          <w:sz w:val="32"/>
-          <w:szCs w:val="32"/>
-          <w:lang w:val="en-US" w:eastAsia="uk-UA"/>
-          <w14:ligatures w14:val="none"/>
-        </w:rPr>
-        <w:t>VNS</w:t>
-      </w:r>
-      <w:r>
-        <w:rPr>
-          <w:rFonts w:ascii="Times New Roman" w:eastAsia="Times New Roman" w:hAnsi="Times New Roman" w:cs="Times New Roman"/>
-          <w:b/>
-          <w:noProof/>
-          <w:color w:val="000000" w:themeColor="text1"/>
-          <w:kern w:val="0"/>
-          <w:sz w:val="32"/>
-          <w:szCs w:val="32"/>
-          <w:lang w:eastAsia="uk-UA"/>
-          <w14:ligatures w14:val="none"/>
-        </w:rPr>
-        <w:t xml:space="preserve"> </w:t>
-      </w:r>
-      <w:r>
-        <w:rPr>
-          <w:rFonts w:ascii="Times New Roman" w:eastAsia="Times New Roman" w:hAnsi="Times New Roman" w:cs="Times New Roman"/>
-          <w:b/>
-          <w:noProof/>
-          <w:color w:val="000000" w:themeColor="text1"/>
-          <w:kern w:val="0"/>
-          <w:sz w:val="32"/>
-          <w:szCs w:val="32"/>
-          <w:lang w:val="en-US" w:eastAsia="uk-UA"/>
-          <w14:ligatures w14:val="none"/>
-        </w:rPr>
-        <w:t>Practice</w:t>
-      </w:r>
-      <w:r>
-        <w:rPr>
-          <w:rFonts w:ascii="Times New Roman" w:eastAsia="Times New Roman" w:hAnsi="Times New Roman" w:cs="Times New Roman"/>
-          <w:b/>
-          <w:noProof/>
-          <w:color w:val="000000" w:themeColor="text1"/>
-          <w:kern w:val="0"/>
-          <w:sz w:val="32"/>
-          <w:szCs w:val="32"/>
-          <w:lang w:eastAsia="uk-UA"/>
-          <w14:ligatures w14:val="none"/>
-        </w:rPr>
-        <w:t xml:space="preserve"> </w:t>
-      </w:r>
-      <w:r>
-        <w:rPr>
-          <w:rFonts w:ascii="Times New Roman" w:eastAsia="Times New Roman" w:hAnsi="Times New Roman" w:cs="Times New Roman"/>
-          <w:b/>
-          <w:noProof/>
-          <w:color w:val="000000" w:themeColor="text1"/>
-          <w:kern w:val="0"/>
-          <w:sz w:val="32"/>
-          <w:szCs w:val="32"/>
-          <w:lang w:val="en-US" w:eastAsia="uk-UA"/>
-          <w14:ligatures w14:val="none"/>
-        </w:rPr>
-        <w:t>Work</w:t>
-      </w:r>
-      <w:r>
-        <w:rPr>
-          <w:rFonts w:ascii="Times New Roman" w:eastAsia="Times New Roman" w:hAnsi="Times New Roman" w:cs="Times New Roman"/>
-          <w:b/>
-          <w:noProof/>
-          <w:color w:val="000000" w:themeColor="text1"/>
-          <w:kern w:val="0"/>
-          <w:sz w:val="32"/>
-          <w:szCs w:val="32"/>
-          <w:lang w:eastAsia="uk-UA"/>
-          <w14:ligatures w14:val="none"/>
-        </w:rPr>
-        <w:t xml:space="preserve"> </w:t>
-      </w:r>
-      <w:r>
-        <w:rPr>
-          <w:rFonts w:ascii="Times New Roman" w:eastAsia="Times New Roman" w:hAnsi="Times New Roman" w:cs="Times New Roman"/>
-          <w:b/>
-          <w:noProof/>
-          <w:color w:val="000000" w:themeColor="text1"/>
-          <w:kern w:val="0"/>
-          <w:sz w:val="32"/>
-          <w:szCs w:val="32"/>
-          <w:lang w:val="en-US" w:eastAsia="uk-UA"/>
-          <w14:ligatures w14:val="none"/>
-        </w:rPr>
-        <w:t>Task</w:t>
-      </w:r>
-      <w:r>
-        <w:rPr>
-          <w:rFonts w:ascii="Times New Roman" w:eastAsia="Times New Roman" w:hAnsi="Times New Roman" w:cs="Times New Roman"/>
-          <w:b/>
-          <w:noProof/>
-          <w:color w:val="000000" w:themeColor="text1"/>
-          <w:kern w:val="0"/>
-          <w:sz w:val="32"/>
-          <w:szCs w:val="32"/>
-          <w:lang w:eastAsia="uk-UA"/>
-          <w14:ligatures w14:val="none"/>
-        </w:rPr>
-        <w:t xml:space="preserve"> </w:t>
-      </w:r>
-      <w:r>
-        <w:rPr>
-          <w:rFonts w:ascii="Times New Roman" w:eastAsia="Times New Roman" w:hAnsi="Times New Roman" w:cs="Times New Roman"/>
-          <w:b/>
-          <w:noProof/>
-          <w:color w:val="000000" w:themeColor="text1"/>
-          <w:kern w:val="0"/>
-          <w:sz w:val="32"/>
-          <w:szCs w:val="32"/>
-          <w:lang w:val="en-US" w:eastAsia="uk-UA"/>
-          <w14:ligatures w14:val="none"/>
-        </w:rPr>
-        <w:t xml:space="preserve">2 variant </w:t>
-      </w:r>
-      <w:r>
-        <w:rPr>
-          <w:rFonts w:ascii="Times New Roman" w:eastAsia="Times New Roman" w:hAnsi="Times New Roman" w:cs="Times New Roman"/>
-          <w:b/>
-          <w:noProof/>
-          <w:color w:val="000000" w:themeColor="text1"/>
-          <w:kern w:val="0"/>
-          <w:sz w:val="32"/>
-          <w:szCs w:val="32"/>
-          <w:lang w:val="en-US" w:eastAsia="uk-UA"/>
-          <w14:ligatures w14:val="none"/>
-        </w:rPr>
-        <w:t>21</w:t>
-      </w:r>
-    </w:p>
-    <w:p>
-      <w:pPr>
-        <w:spacing w:after="0" w:line="276" w:lineRule="auto"/>
-        <w:rPr>
-          <w:rFonts w:ascii="Times New Roman" w:eastAsia="Times New Roman" w:hAnsi="Times New Roman" w:cs="Times New Roman"/>
-          <w:b/>
-          <w:noProof/>
-          <w:color w:val="000000" w:themeColor="text1"/>
-          <w:kern w:val="0"/>
-          <w:sz w:val="32"/>
-          <w:szCs w:val="32"/>
-          <w:lang w:val="ru-RU" w:eastAsia="uk-UA"/>
-          <w14:ligatures w14:val="none"/>
-        </w:rPr>
-      </w:pPr>
-      <w:r>
-        <w:rPr>
-          <w:rFonts w:ascii="Times New Roman" w:eastAsia="Times New Roman" w:hAnsi="Times New Roman" w:cs="Times New Roman"/>
-          <w:b/>
-          <w:noProof/>
-          <w:color w:val="000000" w:themeColor="text1"/>
-          <w:kern w:val="0"/>
-          <w:sz w:val="32"/>
-          <w:szCs w:val="32"/>
-          <w:lang w:val="ru-RU" w:eastAsia="uk-UA"/>
-          <w14:ligatures w14:val="none"/>
-        </w:rPr>
-        <w:t>Задача:</w:t>
-      </w:r>
-    </w:p>
-    <w:p>
-      <w:pPr>
-        <w:spacing w:after="0" w:line="276" w:lineRule="auto"/>
-        <w:rPr>
-          <w:rFonts w:ascii="Times New Roman" w:eastAsia="Times New Roman" w:hAnsi="Times New Roman" w:cs="Times New Roman"/>
-          <w:bCs/>
-          <w:noProof/>
-          <w:color w:val="000000" w:themeColor="text1"/>
-          <w:kern w:val="0"/>
-          <w:sz w:val="32"/>
-          <w:szCs w:val="32"/>
-          <w:lang w:val="ru-RU" w:eastAsia="uk-UA"/>
-          <w14:ligatures w14:val="none"/>
-        </w:rPr>
-      </w:pPr>
-      <w:r>
-        <w:rPr>
-          <w:rFonts w:ascii="Times New Roman" w:eastAsia="Times New Roman" w:hAnsi="Times New Roman" w:cs="Times New Roman"/>
-          <w:bCs/>
-          <w:noProof/>
-          <w:color w:val="000000" w:themeColor="text1"/>
-          <w:kern w:val="0"/>
-          <w:sz w:val="32"/>
-          <w:szCs w:val="32"/>
-          <w:lang w:val="ru-RU" w:eastAsia="uk-UA"/>
-          <w14:ligatures w14:val="none"/>
-        </w:rPr>
-        <w:t>Обчислення опору електричного ланцюга, що</w:t>
-      </w:r>
-    </w:p>
-    <w:p>
-      <w:pPr>
-        <w:spacing w:after="0" w:line="276" w:lineRule="auto"/>
-        <w:rPr>
-          <w:rFonts w:ascii="Times New Roman" w:eastAsia="Times New Roman" w:hAnsi="Times New Roman" w:cs="Times New Roman"/>
-          <w:bCs/>
-          <w:noProof/>
-          <w:color w:val="000000" w:themeColor="text1"/>
-          <w:kern w:val="0"/>
-          <w:sz w:val="32"/>
-          <w:szCs w:val="32"/>
-          <w:lang w:val="ru-RU" w:eastAsia="uk-UA"/>
-          <w14:ligatures w14:val="none"/>
-        </w:rPr>
-      </w:pPr>
-      <w:r>
-        <w:rPr>
-          <w:rFonts w:ascii="Times New Roman" w:eastAsia="Times New Roman" w:hAnsi="Times New Roman" w:cs="Times New Roman"/>
-          <w:bCs/>
-          <w:noProof/>
-          <w:color w:val="000000" w:themeColor="text1"/>
-          <w:kern w:val="0"/>
-          <w:sz w:val="32"/>
-          <w:szCs w:val="32"/>
-          <w:lang w:val="ru-RU" w:eastAsia="uk-UA"/>
-          <w14:ligatures w14:val="none"/>
-        </w:rPr>
-        <w:t>складається з двох послідовно з'єднанню опорів. Нижче</w:t>
-      </w:r>
-    </w:p>
-    <w:p>
-      <w:pPr>
-        <w:spacing w:after="0" w:line="276" w:lineRule="auto"/>
-        <w:rPr>
-          <w:rFonts w:ascii="Times New Roman" w:eastAsia="Times New Roman" w:hAnsi="Times New Roman" w:cs="Times New Roman"/>
-          <w:bCs/>
-          <w:noProof/>
-          <w:color w:val="000000" w:themeColor="text1"/>
-          <w:kern w:val="0"/>
-          <w:sz w:val="32"/>
-          <w:szCs w:val="32"/>
-          <w:lang w:val="ru-RU" w:eastAsia="uk-UA"/>
-          <w14:ligatures w14:val="none"/>
-        </w:rPr>
-      </w:pPr>
-      <w:r>
-        <w:rPr>
-          <w:rFonts w:ascii="Times New Roman" w:eastAsia="Times New Roman" w:hAnsi="Times New Roman" w:cs="Times New Roman"/>
-          <w:bCs/>
-          <w:noProof/>
-          <w:color w:val="000000" w:themeColor="text1"/>
-          <w:kern w:val="0"/>
-          <w:sz w:val="32"/>
-          <w:szCs w:val="32"/>
-          <w:lang w:val="ru-RU" w:eastAsia="uk-UA"/>
-          <w14:ligatures w14:val="none"/>
-        </w:rPr>
-        <w:t>приведений вид екрану під час виконання програми, що</w:t>
-      </w:r>
-    </w:p>
-    <w:p>
-      <w:pPr>
-        <w:spacing w:after="0" w:line="276" w:lineRule="auto"/>
-        <w:rPr>
-          <w:rFonts w:ascii="Times New Roman" w:eastAsia="Times New Roman" w:hAnsi="Times New Roman" w:cs="Times New Roman"/>
-          <w:bCs/>
-          <w:noProof/>
-          <w:color w:val="000000" w:themeColor="text1"/>
-          <w:kern w:val="0"/>
-          <w:sz w:val="32"/>
-          <w:szCs w:val="32"/>
-          <w:lang w:val="ru-RU" w:eastAsia="uk-UA"/>
-          <w14:ligatures w14:val="none"/>
-        </w:rPr>
-      </w:pPr>
-      <w:r>
-        <w:rPr>
-          <w:rFonts w:ascii="Times New Roman" w:eastAsia="Times New Roman" w:hAnsi="Times New Roman" w:cs="Times New Roman"/>
-          <w:bCs/>
-          <w:noProof/>
-          <w:color w:val="000000" w:themeColor="text1"/>
-          <w:kern w:val="0"/>
-          <w:sz w:val="32"/>
-          <w:szCs w:val="32"/>
-          <w:lang w:val="ru-RU" w:eastAsia="uk-UA"/>
-          <w14:ligatures w14:val="none"/>
-        </w:rPr>
-        <w:t>рекомендується (дані, які вводяться користувачем, виділені</w:t>
-      </w:r>
-    </w:p>
-    <w:p>
-      <w:pPr>
-        <w:spacing w:after="0" w:line="276" w:lineRule="auto"/>
-        <w:rPr>
-          <w:rFonts w:ascii="Times New Roman" w:eastAsia="Times New Roman" w:hAnsi="Times New Roman" w:cs="Times New Roman"/>
-          <w:bCs/>
-          <w:noProof/>
-          <w:color w:val="000000" w:themeColor="text1"/>
-          <w:kern w:val="0"/>
-          <w:sz w:val="32"/>
-          <w:szCs w:val="32"/>
-          <w:lang w:val="ru-RU" w:eastAsia="uk-UA"/>
-          <w14:ligatures w14:val="none"/>
-        </w:rPr>
-      </w:pPr>
-      <w:r>
-        <w:rPr>
-          <w:rFonts w:ascii="Times New Roman" w:eastAsia="Times New Roman" w:hAnsi="Times New Roman" w:cs="Times New Roman"/>
-          <w:bCs/>
-          <w:noProof/>
-          <w:color w:val="000000" w:themeColor="text1"/>
-          <w:kern w:val="0"/>
-          <w:sz w:val="32"/>
-          <w:szCs w:val="32"/>
-          <w:lang w:val="ru-RU" w:eastAsia="uk-UA"/>
-          <w14:ligatures w14:val="none"/>
-        </w:rPr>
-        <w:t>напівжирним шрифтом).</w:t>
-      </w:r>
-    </w:p>
-    <w:p>
-      <w:pPr>
-        <w:spacing w:after="0" w:line="276" w:lineRule="auto"/>
-        <w:rPr>
-          <w:rFonts w:ascii="Times New Roman" w:eastAsia="Times New Roman" w:hAnsi="Times New Roman" w:cs="Times New Roman"/>
-          <w:bCs/>
-          <w:noProof/>
-          <w:color w:val="000000" w:themeColor="text1"/>
-          <w:kern w:val="0"/>
-          <w:sz w:val="32"/>
-          <w:szCs w:val="32"/>
-          <w:lang w:val="ru-RU" w:eastAsia="uk-UA"/>
-          <w14:ligatures w14:val="none"/>
-        </w:rPr>
-      </w:pPr>
-      <w:r>
-        <w:rPr>
-          <w:rFonts w:ascii="Times New Roman" w:eastAsia="Times New Roman" w:hAnsi="Times New Roman" w:cs="Times New Roman"/>
-          <w:bCs/>
-          <w:noProof/>
-          <w:color w:val="000000" w:themeColor="text1"/>
-          <w:kern w:val="0"/>
-          <w:sz w:val="32"/>
-          <w:szCs w:val="32"/>
-          <w:lang w:val="ru-RU" w:eastAsia="uk-UA"/>
-          <w14:ligatures w14:val="none"/>
-        </w:rPr>
-        <w:t>Обчислення опору електричного ланцюга</w:t>
-      </w:r>
-    </w:p>
-    <w:p>
-      <w:pPr>
-        <w:spacing w:after="0" w:line="276" w:lineRule="auto"/>
-        <w:rPr>
-          <w:rFonts w:ascii="Times New Roman" w:eastAsia="Times New Roman" w:hAnsi="Times New Roman" w:cs="Times New Roman"/>
-          <w:bCs/>
-          <w:noProof/>
-          <w:color w:val="000000" w:themeColor="text1"/>
-          <w:kern w:val="0"/>
-          <w:sz w:val="32"/>
-          <w:szCs w:val="32"/>
-          <w:lang w:val="ru-RU" w:eastAsia="uk-UA"/>
-          <w14:ligatures w14:val="none"/>
-        </w:rPr>
-      </w:pPr>
-      <w:r>
-        <w:rPr>
-          <w:rFonts w:ascii="Times New Roman" w:eastAsia="Times New Roman" w:hAnsi="Times New Roman" w:cs="Times New Roman"/>
-          <w:bCs/>
-          <w:noProof/>
-          <w:color w:val="000000" w:themeColor="text1"/>
-          <w:kern w:val="0"/>
-          <w:sz w:val="32"/>
-          <w:szCs w:val="32"/>
-          <w:lang w:val="ru-RU" w:eastAsia="uk-UA"/>
-          <w14:ligatures w14:val="none"/>
-        </w:rPr>
-        <w:t>при паралельному з'єднанні елементів.</w:t>
-      </w:r>
-    </w:p>
-    <w:p>
-      <w:pPr>
-        <w:spacing w:after="0" w:line="276" w:lineRule="auto"/>
-        <w:rPr>
-          <w:rFonts w:ascii="Times New Roman" w:eastAsia="Times New Roman" w:hAnsi="Times New Roman" w:cs="Times New Roman"/>
-          <w:bCs/>
-          <w:noProof/>
-          <w:color w:val="000000" w:themeColor="text1"/>
-          <w:kern w:val="0"/>
-          <w:sz w:val="32"/>
-          <w:szCs w:val="32"/>
-          <w:lang w:val="ru-RU" w:eastAsia="uk-UA"/>
-          <w14:ligatures w14:val="none"/>
-        </w:rPr>
-      </w:pPr>
-      <w:r>
-        <w:rPr>
-          <w:rFonts w:ascii="Times New Roman" w:eastAsia="Times New Roman" w:hAnsi="Times New Roman" w:cs="Times New Roman"/>
-          <w:bCs/>
-          <w:noProof/>
-          <w:color w:val="000000" w:themeColor="text1"/>
-          <w:kern w:val="0"/>
-          <w:sz w:val="32"/>
-          <w:szCs w:val="32"/>
-          <w:lang w:val="ru-RU" w:eastAsia="uk-UA"/>
-          <w14:ligatures w14:val="none"/>
-        </w:rPr>
-        <w:t>Введіть початкові дані:</w:t>
-      </w:r>
-    </w:p>
-    <w:p>
-      <w:pPr>
-        <w:spacing w:after="0" w:line="276" w:lineRule="auto"/>
-        <w:rPr>
-          <w:rFonts w:ascii="Times New Roman" w:eastAsia="Times New Roman" w:hAnsi="Times New Roman" w:cs="Times New Roman"/>
-          <w:bCs/>
-          <w:noProof/>
-          <w:color w:val="000000" w:themeColor="text1"/>
-          <w:kern w:val="0"/>
-          <w:sz w:val="32"/>
-          <w:szCs w:val="32"/>
-          <w:lang w:val="ru-RU" w:eastAsia="uk-UA"/>
-          <w14:ligatures w14:val="none"/>
-        </w:rPr>
-      </w:pPr>
-      <w:r>
-        <w:rPr>
-          <w:rFonts w:ascii="Times New Roman" w:eastAsia="Times New Roman" w:hAnsi="Times New Roman" w:cs="Times New Roman"/>
-          <w:bCs/>
-          <w:noProof/>
-          <w:color w:val="000000" w:themeColor="text1"/>
-          <w:kern w:val="0"/>
-          <w:sz w:val="32"/>
-          <w:szCs w:val="32"/>
-          <w:lang w:val="ru-RU" w:eastAsia="uk-UA"/>
-          <w14:ligatures w14:val="none"/>
-        </w:rPr>
-        <w:lastRenderedPageBreak/>
-        <w:t>Величина першого опору (Ом) &gt; 15</w:t>
-      </w:r>
-    </w:p>
-    <w:p>
-      <w:pPr>
-        <w:spacing w:after="0" w:line="276" w:lineRule="auto"/>
-        <w:rPr>
-          <w:rFonts w:ascii="Times New Roman" w:eastAsia="Times New Roman" w:hAnsi="Times New Roman" w:cs="Times New Roman"/>
-          <w:bCs/>
-          <w:noProof/>
-          <w:color w:val="000000" w:themeColor="text1"/>
-          <w:kern w:val="0"/>
-          <w:sz w:val="32"/>
-          <w:szCs w:val="32"/>
-          <w:lang w:val="ru-RU" w:eastAsia="uk-UA"/>
-          <w14:ligatures w14:val="none"/>
-        </w:rPr>
-      </w:pPr>
-      <w:r>
-        <w:rPr>
-          <w:rFonts w:ascii="Times New Roman" w:eastAsia="Times New Roman" w:hAnsi="Times New Roman" w:cs="Times New Roman"/>
-          <w:bCs/>
-          <w:noProof/>
-          <w:color w:val="000000" w:themeColor="text1"/>
-          <w:kern w:val="0"/>
-          <w:sz w:val="32"/>
-          <w:szCs w:val="32"/>
-          <w:lang w:val="ru-RU" w:eastAsia="uk-UA"/>
-          <w14:ligatures w14:val="none"/>
-        </w:rPr>
-        <w:t>Величина другого опору (Ом)&gt; 27.3</w:t>
-      </w:r>
-    </w:p>
-    <w:p>
-      <w:pPr>
-        <w:spacing w:after="0" w:line="276" w:lineRule="auto"/>
-        <w:rPr>
-          <w:rFonts w:ascii="Times New Roman" w:eastAsia="Times New Roman" w:hAnsi="Times New Roman" w:cs="Times New Roman"/>
-          <w:bCs/>
-          <w:noProof/>
-          <w:color w:val="000000" w:themeColor="text1"/>
-          <w:kern w:val="0"/>
-          <w:sz w:val="32"/>
-          <w:szCs w:val="32"/>
-          <w:lang w:val="ru-RU" w:eastAsia="uk-UA"/>
-          <w14:ligatures w14:val="none"/>
-        </w:rPr>
-      </w:pPr>
-      <w:r>
-        <w:rPr>
-          <w:rFonts w:ascii="Times New Roman" w:eastAsia="Times New Roman" w:hAnsi="Times New Roman" w:cs="Times New Roman"/>
-          <w:bCs/>
-          <w:noProof/>
-          <w:color w:val="000000" w:themeColor="text1"/>
-          <w:kern w:val="0"/>
-          <w:sz w:val="32"/>
-          <w:szCs w:val="32"/>
-          <w:lang w:val="ru-RU" w:eastAsia="uk-UA"/>
-          <w14:ligatures w14:val="none"/>
-        </w:rPr>
-        <w:t>Опір ланцюга: 42.30 Ом</w:t>
-      </w:r>
-    </w:p>
-    <w:p>
-      <w:pPr>
-        <w:spacing w:after="0" w:line="276" w:lineRule="auto"/>
-        <w:rPr>
-          <w:rFonts w:ascii="Times New Roman" w:eastAsia="Times New Roman" w:hAnsi="Times New Roman" w:cs="Times New Roman"/>
-          <w:bCs/>
-          <w:noProof/>
-          <w:color w:val="000000" w:themeColor="text1"/>
-          <w:kern w:val="0"/>
-          <w:sz w:val="32"/>
-          <w:szCs w:val="32"/>
-          <w:lang w:val="ru-RU" w:eastAsia="uk-UA"/>
-          <w14:ligatures w14:val="none"/>
-        </w:rPr>
-      </w:pPr>
-    </w:p>
-    <w:p>
-      <w:pPr>
-        <w:spacing w:after="0" w:line="276" w:lineRule="auto"/>
-        <w:rPr>
-          <w:rFonts w:ascii="Times New Roman" w:eastAsia="Times New Roman" w:hAnsi="Times New Roman" w:cs="Times New Roman"/>
-          <w:bCs/>
-          <w:noProof/>
-          <w:color w:val="000000" w:themeColor="text1"/>
-          <w:kern w:val="0"/>
-          <w:sz w:val="32"/>
-          <w:szCs w:val="32"/>
-          <w:lang w:val="ru-RU" w:eastAsia="uk-UA"/>
-          <w14:ligatures w14:val="none"/>
-        </w:rPr>
-      </w:pPr>
-      <w:r>
-        <w:rPr>
-          <w:rFonts w:ascii="Times New Roman" w:eastAsia="Times New Roman" w:hAnsi="Times New Roman" w:cs="Times New Roman"/>
-          <w:bCs/>
-          <w:noProof/>
-          <w:color w:val="000000" w:themeColor="text1"/>
-          <w:kern w:val="0"/>
-          <w:sz w:val="32"/>
-          <w:szCs w:val="32"/>
-          <w:lang w:val="ru-RU" w:eastAsia="uk-UA"/>
-          <w14:ligatures w14:val="none"/>
-        </w:rPr>
-        <w:t>Реалізувати визначення суми Вашого внеску в банку «Альфа-</w:t>
-      </w:r>
-    </w:p>
-    <w:p>
-      <w:pPr>
-        <w:spacing w:after="0" w:line="276" w:lineRule="auto"/>
-        <w:rPr>
-          <w:rFonts w:ascii="Times New Roman" w:eastAsia="Times New Roman" w:hAnsi="Times New Roman" w:cs="Times New Roman"/>
-          <w:bCs/>
-          <w:noProof/>
-          <w:color w:val="000000" w:themeColor="text1"/>
-          <w:kern w:val="0"/>
-          <w:sz w:val="32"/>
-          <w:szCs w:val="32"/>
-          <w:lang w:val="ru-RU" w:eastAsia="uk-UA"/>
-          <w14:ligatures w14:val="none"/>
-        </w:rPr>
-      </w:pPr>
-      <w:r>
-        <w:rPr>
-          <w:rFonts w:ascii="Times New Roman" w:eastAsia="Times New Roman" w:hAnsi="Times New Roman" w:cs="Times New Roman"/>
-          <w:bCs/>
-          <w:noProof/>
-          <w:color w:val="000000" w:themeColor="text1"/>
-          <w:kern w:val="0"/>
-          <w:sz w:val="32"/>
-          <w:szCs w:val="32"/>
-          <w:lang w:val="ru-RU" w:eastAsia="uk-UA"/>
-          <w14:ligatures w14:val="none"/>
-        </w:rPr>
-        <w:t>Омега», якщо в кінці кожного року Ваш внесок збільшується не 3%</w:t>
-      </w:r>
-    </w:p>
-    <w:p>
-      <w:pPr>
-        <w:spacing w:after="0" w:line="276" w:lineRule="auto"/>
-        <w:rPr>
-          <w:rFonts w:ascii="Times New Roman" w:eastAsia="Times New Roman" w:hAnsi="Times New Roman" w:cs="Times New Roman"/>
-          <w:bCs/>
-          <w:noProof/>
-          <w:color w:val="000000" w:themeColor="text1"/>
-          <w:kern w:val="0"/>
-          <w:sz w:val="32"/>
-          <w:szCs w:val="32"/>
-          <w:lang w:val="ru-RU" w:eastAsia="uk-UA"/>
-          <w14:ligatures w14:val="none"/>
-        </w:rPr>
-      </w:pPr>
-    </w:p>
-    <w:p>
-      <w:pPr>
-        <w:spacing w:after="0" w:line="276" w:lineRule="auto"/>
-        <w:rPr>
-          <w:rFonts w:ascii="Times New Roman" w:eastAsia="Times New Roman" w:hAnsi="Times New Roman" w:cs="Times New Roman"/>
-          <w:bCs/>
-          <w:noProof/>
-          <w:color w:val="000000" w:themeColor="text1"/>
-          <w:kern w:val="0"/>
-          <w:sz w:val="32"/>
-          <w:szCs w:val="32"/>
-          <w:lang w:val="ru-RU" w:eastAsia="uk-UA"/>
-          <w14:ligatures w14:val="none"/>
-        </w:rPr>
-      </w:pPr>
-      <w:r>
-        <w:rPr>
-          <w:rFonts w:ascii="Times New Roman" w:eastAsia="Times New Roman" w:hAnsi="Times New Roman" w:cs="Times New Roman"/>
-          <w:bCs/>
-          <w:noProof/>
-          <w:color w:val="000000" w:themeColor="text1"/>
-          <w:kern w:val="0"/>
-          <w:sz w:val="32"/>
-          <w:szCs w:val="32"/>
-          <w:lang w:val="ru-RU" w:eastAsia="uk-UA"/>
-          <w14:ligatures w14:val="none"/>
-        </w:rPr>
-        <w:t>від суми, що знаходиться на внеску (не від первинної суми, а від</w:t>
-      </w:r>
-    </w:p>
-    <w:p>
-      <w:pPr>
-        <w:spacing w:after="0" w:line="276" w:lineRule="auto"/>
-        <w:rPr>
-          <w:rFonts w:ascii="Times New Roman" w:eastAsia="Times New Roman" w:hAnsi="Times New Roman" w:cs="Times New Roman"/>
-          <w:bCs/>
-          <w:noProof/>
-          <w:color w:val="000000" w:themeColor="text1"/>
-          <w:kern w:val="0"/>
-          <w:sz w:val="32"/>
-          <w:szCs w:val="32"/>
-          <w:lang w:val="ru-RU" w:eastAsia="uk-UA"/>
-          <w14:ligatures w14:val="none"/>
-        </w:rPr>
-      </w:pPr>
-      <w:r>
-        <w:rPr>
-          <w:rFonts w:ascii="Times New Roman" w:eastAsia="Times New Roman" w:hAnsi="Times New Roman" w:cs="Times New Roman"/>
-          <w:bCs/>
-          <w:noProof/>
-          <w:color w:val="000000" w:themeColor="text1"/>
-          <w:kern w:val="0"/>
-          <w:sz w:val="32"/>
-          <w:szCs w:val="32"/>
-          <w:lang w:val="ru-RU" w:eastAsia="uk-UA"/>
-          <w14:ligatures w14:val="none"/>
-        </w:rPr>
-        <w:t>суми, що знаходиться на вкладі). Програма повинна визначити суму</w:t>
-      </w:r>
-    </w:p>
-    <w:p>
-      <w:pPr>
-        <w:spacing w:after="0" w:line="276" w:lineRule="auto"/>
-        <w:rPr>
-          <w:rFonts w:ascii="Times New Roman" w:eastAsia="Times New Roman" w:hAnsi="Times New Roman" w:cs="Times New Roman"/>
-          <w:bCs/>
-          <w:noProof/>
-          <w:color w:val="000000" w:themeColor="text1"/>
-          <w:kern w:val="0"/>
-          <w:sz w:val="32"/>
-          <w:szCs w:val="32"/>
-          <w:lang w:val="ru-RU" w:eastAsia="uk-UA"/>
-          <w14:ligatures w14:val="none"/>
-        </w:rPr>
-      </w:pPr>
-      <w:r>
-        <w:rPr>
-          <w:rFonts w:ascii="Times New Roman" w:eastAsia="Times New Roman" w:hAnsi="Times New Roman" w:cs="Times New Roman"/>
-          <w:bCs/>
-          <w:noProof/>
-          <w:color w:val="000000" w:themeColor="text1"/>
-          <w:kern w:val="0"/>
-          <w:sz w:val="32"/>
-          <w:szCs w:val="32"/>
-          <w:lang w:val="ru-RU" w:eastAsia="uk-UA"/>
-          <w14:ligatures w14:val="none"/>
-        </w:rPr>
-        <w:t>Вашого внеску після 2-х перерахунків. Первинний внесок –</w:t>
-      </w:r>
-    </w:p>
-    <w:p>
-      <w:pPr>
-        <w:spacing w:after="0" w:line="276" w:lineRule="auto"/>
-        <w:rPr>
-          <w:rFonts w:ascii="Times New Roman" w:eastAsia="Times New Roman" w:hAnsi="Times New Roman" w:cs="Times New Roman"/>
-          <w:bCs/>
-          <w:noProof/>
-          <w:color w:val="000000" w:themeColor="text1"/>
-          <w:kern w:val="0"/>
-          <w:sz w:val="32"/>
-          <w:szCs w:val="32"/>
-          <w:lang w:val="ru-RU" w:eastAsia="uk-UA"/>
-          <w14:ligatures w14:val="none"/>
-        </w:rPr>
-      </w:pPr>
-      <w:r>
-        <w:rPr>
-          <w:rFonts w:ascii="Times New Roman" w:eastAsia="Times New Roman" w:hAnsi="Times New Roman" w:cs="Times New Roman"/>
-          <w:bCs/>
-          <w:noProof/>
-          <w:color w:val="000000" w:themeColor="text1"/>
-          <w:kern w:val="0"/>
-          <w:sz w:val="32"/>
-          <w:szCs w:val="32"/>
-          <w:lang w:val="ru-RU" w:eastAsia="uk-UA"/>
-          <w14:ligatures w14:val="none"/>
-        </w:rPr>
-        <w:t>довільний і його значення повинне вводитися з клавіатури.</w:t>
-      </w:r>
-    </w:p>
-    <w:p>
-      <w:pPr>
-        <w:spacing w:after="0" w:line="276" w:lineRule="auto"/>
-        <w:rPr>
-          <w:rFonts w:ascii="Times New Roman" w:eastAsia="Times New Roman" w:hAnsi="Times New Roman" w:cs="Times New Roman"/>
-          <w:bCs/>
-          <w:noProof/>
-          <w:color w:val="000000" w:themeColor="text1"/>
-          <w:kern w:val="0"/>
-          <w:sz w:val="32"/>
-          <w:szCs w:val="32"/>
-          <w:lang w:val="ru-RU" w:eastAsia="uk-UA"/>
-          <w14:ligatures w14:val="none"/>
-        </w:rPr>
-      </w:pPr>
-      <w:r>
-        <w:rPr>
-          <w:rFonts w:ascii="Times New Roman" w:eastAsia="Times New Roman" w:hAnsi="Times New Roman" w:cs="Times New Roman"/>
-          <w:bCs/>
-          <w:noProof/>
-          <w:color w:val="000000" w:themeColor="text1"/>
-          <w:kern w:val="0"/>
-          <w:sz w:val="32"/>
-          <w:szCs w:val="32"/>
-          <w:lang w:val="ru-RU" w:eastAsia="uk-UA"/>
-          <w14:ligatures w14:val="none"/>
-        </w:rPr>
-        <w:t>Результат був виведений на екран монітора.</w:t>
-      </w:r>
-    </w:p>
-    <w:p>
-      <w:pPr>
-        <w:spacing w:after="0" w:line="276" w:lineRule="auto"/>
-        <w:rPr>
-          <w:rFonts w:ascii="Times New Roman" w:eastAsia="Times New Roman" w:hAnsi="Times New Roman" w:cs="Times New Roman"/>
-          <w:bCs/>
-          <w:noProof/>
-          <w:color w:val="000000" w:themeColor="text1"/>
-          <w:kern w:val="0"/>
-          <w:sz w:val="32"/>
-          <w:szCs w:val="32"/>
-          <w:lang w:val="ru-RU" w:eastAsia="uk-UA"/>
-          <w14:ligatures w14:val="none"/>
-        </w:rPr>
-      </w:pPr>
-    </w:p>
-    <w:p>
-      <w:pPr>
-        <w:spacing w:after="0" w:line="276" w:lineRule="auto"/>
-        <w:rPr>
-          <w:rFonts w:ascii="Times New Roman" w:eastAsia="Times New Roman" w:hAnsi="Times New Roman" w:cs="Times New Roman"/>
-          <w:b/>
-          <w:noProof/>
-          <w:color w:val="000000" w:themeColor="text1"/>
-          <w:kern w:val="0"/>
-          <w:sz w:val="32"/>
-          <w:szCs w:val="32"/>
-          <w:lang w:val="en-US" w:eastAsia="uk-UA"/>
-          <w14:ligatures w14:val="none"/>
-        </w:rPr>
-      </w:pPr>
-      <w:r>
-        <w:rPr>
-          <w:rFonts w:ascii="Times New Roman" w:eastAsia="Times New Roman" w:hAnsi="Times New Roman" w:cs="Times New Roman"/>
-          <w:b/>
-          <w:noProof/>
-          <w:color w:val="000000" w:themeColor="text1"/>
-          <w:kern w:val="0"/>
-          <w:sz w:val="32"/>
-          <w:szCs w:val="32"/>
-          <w:lang w:eastAsia="uk-UA"/>
-          <w14:ligatures w14:val="none"/>
-        </w:rPr>
-        <w:t>Завдання №</w:t>
-      </w:r>
-      <w:r>
-        <w:rPr>
-          <w:rFonts w:ascii="Times New Roman" w:eastAsia="Times New Roman" w:hAnsi="Times New Roman" w:cs="Times New Roman"/>
-          <w:b/>
-          <w:noProof/>
-          <w:color w:val="000000" w:themeColor="text1"/>
-          <w:kern w:val="0"/>
-          <w:sz w:val="32"/>
-          <w:szCs w:val="32"/>
-          <w:lang w:val="en-US" w:eastAsia="uk-UA"/>
-          <w14:ligatures w14:val="none"/>
-        </w:rPr>
-        <w:t>4</w:t>
-      </w:r>
-      <w:r>
-        <w:rPr>
-          <w:rFonts w:ascii="Times New Roman" w:eastAsia="Times New Roman" w:hAnsi="Times New Roman" w:cs="Times New Roman"/>
-          <w:b/>
-          <w:noProof/>
-          <w:color w:val="000000" w:themeColor="text1"/>
-          <w:kern w:val="0"/>
-          <w:sz w:val="32"/>
-          <w:szCs w:val="32"/>
-          <w:lang w:eastAsia="uk-UA"/>
-          <w14:ligatures w14:val="none"/>
-        </w:rPr>
-        <w:t xml:space="preserve"> – </w:t>
-      </w:r>
-      <w:r>
-        <w:rPr>
-          <w:rFonts w:ascii="Times New Roman" w:eastAsia="Times New Roman" w:hAnsi="Times New Roman" w:cs="Times New Roman"/>
-          <w:b/>
-          <w:noProof/>
-          <w:color w:val="000000" w:themeColor="text1"/>
-          <w:kern w:val="0"/>
-          <w:sz w:val="32"/>
-          <w:szCs w:val="32"/>
-          <w:lang w:val="en-US" w:eastAsia="uk-UA"/>
-          <w14:ligatures w14:val="none"/>
-        </w:rPr>
-        <w:t>VNS</w:t>
-      </w:r>
-      <w:r>
-        <w:rPr>
-          <w:rFonts w:ascii="Times New Roman" w:eastAsia="Times New Roman" w:hAnsi="Times New Roman" w:cs="Times New Roman"/>
-          <w:b/>
-          <w:noProof/>
-          <w:color w:val="000000" w:themeColor="text1"/>
-          <w:kern w:val="0"/>
-          <w:sz w:val="32"/>
-          <w:szCs w:val="32"/>
-          <w:lang w:eastAsia="uk-UA"/>
-          <w14:ligatures w14:val="none"/>
-        </w:rPr>
-        <w:t xml:space="preserve"> </w:t>
-      </w:r>
-      <w:r>
-        <w:rPr>
-          <w:rFonts w:ascii="Times New Roman" w:eastAsia="Times New Roman" w:hAnsi="Times New Roman" w:cs="Times New Roman"/>
-          <w:b/>
-          <w:noProof/>
-          <w:color w:val="000000" w:themeColor="text1"/>
-          <w:kern w:val="0"/>
-          <w:sz w:val="32"/>
-          <w:szCs w:val="32"/>
-          <w:lang w:val="en-US" w:eastAsia="uk-UA"/>
-          <w14:ligatures w14:val="none"/>
-        </w:rPr>
-        <w:t>Practice</w:t>
-      </w:r>
-      <w:r>
-        <w:rPr>
-          <w:rFonts w:ascii="Times New Roman" w:eastAsia="Times New Roman" w:hAnsi="Times New Roman" w:cs="Times New Roman"/>
-          <w:b/>
-          <w:noProof/>
-          <w:color w:val="000000" w:themeColor="text1"/>
-          <w:kern w:val="0"/>
-          <w:sz w:val="32"/>
-          <w:szCs w:val="32"/>
-          <w:lang w:eastAsia="uk-UA"/>
-          <w14:ligatures w14:val="none"/>
-        </w:rPr>
-        <w:t xml:space="preserve"> </w:t>
-      </w:r>
-      <w:r>
-        <w:rPr>
-          <w:rFonts w:ascii="Times New Roman" w:eastAsia="Times New Roman" w:hAnsi="Times New Roman" w:cs="Times New Roman"/>
-          <w:b/>
-          <w:noProof/>
-          <w:color w:val="000000" w:themeColor="text1"/>
-          <w:kern w:val="0"/>
-          <w:sz w:val="32"/>
-          <w:szCs w:val="32"/>
-          <w:lang w:val="en-US" w:eastAsia="uk-UA"/>
-          <w14:ligatures w14:val="none"/>
-        </w:rPr>
-        <w:t>Work</w:t>
-      </w:r>
-      <w:r>
-        <w:rPr>
-          <w:rFonts w:ascii="Times New Roman" w:eastAsia="Times New Roman" w:hAnsi="Times New Roman" w:cs="Times New Roman"/>
-          <w:b/>
-          <w:noProof/>
-          <w:color w:val="000000" w:themeColor="text1"/>
-          <w:kern w:val="0"/>
-          <w:sz w:val="32"/>
-          <w:szCs w:val="32"/>
-          <w:lang w:eastAsia="uk-UA"/>
-          <w14:ligatures w14:val="none"/>
-        </w:rPr>
-        <w:t xml:space="preserve"> </w:t>
-      </w:r>
-      <w:r>
-        <w:rPr>
-          <w:rFonts w:ascii="Times New Roman" w:eastAsia="Times New Roman" w:hAnsi="Times New Roman" w:cs="Times New Roman"/>
-          <w:b/>
-          <w:noProof/>
-          <w:color w:val="000000" w:themeColor="text1"/>
-          <w:kern w:val="0"/>
-          <w:sz w:val="32"/>
-          <w:szCs w:val="32"/>
-          <w:lang w:val="en-US" w:eastAsia="uk-UA"/>
-          <w14:ligatures w14:val="none"/>
-        </w:rPr>
-        <w:t>Task</w:t>
-      </w:r>
-      <w:r>
-        <w:rPr>
-          <w:rFonts w:ascii="Times New Roman" w:eastAsia="Times New Roman" w:hAnsi="Times New Roman" w:cs="Times New Roman"/>
-          <w:b/>
-          <w:noProof/>
-          <w:color w:val="000000" w:themeColor="text1"/>
-          <w:kern w:val="0"/>
-          <w:sz w:val="32"/>
-          <w:szCs w:val="32"/>
-          <w:lang w:eastAsia="uk-UA"/>
-          <w14:ligatures w14:val="none"/>
-        </w:rPr>
-        <w:t xml:space="preserve"> </w:t>
-      </w:r>
-      <w:r>
-        <w:rPr>
-          <w:rFonts w:ascii="Times New Roman" w:eastAsia="Times New Roman" w:hAnsi="Times New Roman" w:cs="Times New Roman"/>
-          <w:b/>
-          <w:noProof/>
-          <w:color w:val="000000" w:themeColor="text1"/>
-          <w:kern w:val="0"/>
-          <w:sz w:val="32"/>
-          <w:szCs w:val="32"/>
-          <w:lang w:val="en-US" w:eastAsia="uk-UA"/>
-          <w14:ligatures w14:val="none"/>
-        </w:rPr>
-        <w:t xml:space="preserve">2 variant </w:t>
-      </w:r>
-      <w:r>
-        <w:rPr>
-          <w:rFonts w:ascii="Times New Roman" w:eastAsia="Times New Roman" w:hAnsi="Times New Roman" w:cs="Times New Roman"/>
-          <w:b/>
-          <w:noProof/>
-          <w:color w:val="000000" w:themeColor="text1"/>
-          <w:kern w:val="0"/>
-          <w:sz w:val="32"/>
-          <w:szCs w:val="32"/>
-          <w:lang w:val="en-US" w:eastAsia="uk-UA"/>
-          <w14:ligatures w14:val="none"/>
-        </w:rPr>
-        <w:t>20</w:t>
-      </w:r>
-    </w:p>
-    <w:p>
-      <w:pPr>
-        <w:spacing w:after="0" w:line="276" w:lineRule="auto"/>
-        <w:rPr>
-          <w:rFonts w:ascii="Times New Roman" w:eastAsia="Times New Roman" w:hAnsi="Times New Roman" w:cs="Times New Roman"/>
-          <w:i/>
-          <w:iCs/>
-          <w:noProof/>
-          <w:color w:val="000000" w:themeColor="text1"/>
-          <w:kern w:val="0"/>
-          <w:sz w:val="28"/>
-          <w:szCs w:val="28"/>
-          <w:lang w:val="ru-RU" w:eastAsia="uk-UA"/>
-          <w14:ligatures w14:val="none"/>
-        </w:rPr>
-      </w:pPr>
-      <w:r>
-        <w:rPr>
-          <w:rFonts w:ascii="Times New Roman" w:eastAsia="Times New Roman" w:hAnsi="Times New Roman" w:cs="Times New Roman"/>
-          <w:b/>
-          <w:noProof/>
-          <w:color w:val="000000" w:themeColor="text1"/>
-          <w:kern w:val="0"/>
-          <w:sz w:val="32"/>
-          <w:szCs w:val="32"/>
-          <w:lang w:val="ru-RU" w:eastAsia="uk-UA"/>
-          <w14:ligatures w14:val="none"/>
-        </w:rPr>
-        <w:t>Задача:</w:t>
-      </w:r>
-      <w:r>
-        <w:rPr>
-          <w:rFonts w:ascii="Times New Roman" w:eastAsia="Times New Roman" w:hAnsi="Times New Roman" w:cs="Times New Roman"/>
-          <w:i/>
-          <w:iCs/>
-          <w:noProof/>
-          <w:color w:val="000000" w:themeColor="text1"/>
-          <w:kern w:val="0"/>
-          <w:sz w:val="28"/>
-          <w:szCs w:val="28"/>
-          <w:lang w:eastAsia="uk-UA"/>
-          <w14:ligatures w14:val="none"/>
-        </w:rPr>
-        <w:t xml:space="preserve">  </w:t>
-      </w:r>
-    </w:p>
-    <w:p>
-      <w:pPr>
-        <w:spacing w:after="0" w:line="276" w:lineRule="auto"/>
-        <w:rPr>
-          <w:rFonts w:ascii="Times New Roman" w:eastAsia="Times New Roman" w:hAnsi="Times New Roman" w:cs="Times New Roman"/>
-          <w:i/>
-          <w:noProof/>
-          <w:color w:val="000000" w:themeColor="text1"/>
-          <w:kern w:val="0"/>
-          <w:sz w:val="28"/>
-          <w:szCs w:val="28"/>
-          <w:lang w:eastAsia="uk-UA"/>
-          <w14:ligatures w14:val="none"/>
-        </w:rPr>
-      </w:pPr>
-      <w:r>
-        <w:rPr>
-          <w:rFonts w:ascii="Times New Roman" w:eastAsia="Times New Roman" w:hAnsi="Times New Roman" w:cs="Times New Roman"/>
-          <w:noProof/>
-          <w:color w:val="000000" w:themeColor="text1"/>
-          <w:kern w:val="0"/>
-          <w:sz w:val="32"/>
-          <w:szCs w:val="32"/>
-          <w:lang w:eastAsia="uk-UA"/>
-          <w14:ligatures w14:val="none"/>
-        </w:rPr>
-        <w:drawing>
-          <wp:inline distT="0" distB="0" distL="0" distR="0" wp14:anchorId="74E4709C" wp14:editId="212FE6F4">
-            <wp:extent cx="5607968" cy="664415"/>
-            <wp:effectExtent l="0" t="0" r="0" b="2540"/>
-            <wp:docPr id="3" name="Рисунок 3"/>
             <wp:cNvGraphicFramePr>
               <a:graphicFrameLocks xmlns:a="http://schemas.openxmlformats.org/drawingml/2006/main" noChangeAspect="1"/>
             </wp:cNvGraphicFramePr>
@@ -3000,6 +1598,1437 @@
                   <pic:spPr>
                     <a:xfrm>
                       <a:off x="0" y="0"/>
+                      <a:ext cx="5557098" cy="575945"/>
+                    </a:xfrm>
+                    <a:prstGeom prst="rect">
+                      <a:avLst/>
+                    </a:prstGeom>
+                  </pic:spPr>
+                </pic:pic>
+              </a:graphicData>
+            </a:graphic>
+          </wp:inline>
+        </w:drawing>
+      </w:r>
+      <w:r>
+        <w:rPr>
+          <w:rFonts w:ascii="Times New Roman" w:eastAsia="Times New Roman" w:hAnsi="Times New Roman" w:cs="Times New Roman"/>
+          <w:i/>
+          <w:iCs/>
+          <w:noProof/>
+          <w:color w:val="000000" w:themeColor="text1"/>
+          <w:kern w:val="0"/>
+          <w:sz w:val="28"/>
+          <w:szCs w:val="28"/>
+          <w:highlight w:val="white"/>
+          <w:lang w:eastAsia="uk-UA"/>
+          <w14:ligatures w14:val="none"/>
+        </w:rPr>
+        <w:t xml:space="preserve"> </w:t>
+      </w:r>
+    </w:p>
+    <w:p>
+      <w:pPr>
+        <w:spacing w:after="0" w:line="276" w:lineRule="auto"/>
+        <w:rPr>
+          <w:rFonts w:ascii="Times New Roman" w:eastAsia="Times New Roman" w:hAnsi="Times New Roman" w:cs="Times New Roman"/>
+          <w:b/>
+          <w:noProof/>
+          <w:color w:val="000000" w:themeColor="text1"/>
+          <w:kern w:val="0"/>
+          <w:sz w:val="32"/>
+          <w:szCs w:val="32"/>
+          <w:lang w:val="en-US" w:eastAsia="uk-UA"/>
+          <w14:ligatures w14:val="none"/>
+        </w:rPr>
+      </w:pPr>
+      <w:r>
+        <w:rPr>
+          <w:rFonts w:ascii="Times New Roman" w:eastAsia="Times New Roman" w:hAnsi="Times New Roman" w:cs="Times New Roman"/>
+          <w:b/>
+          <w:noProof/>
+          <w:color w:val="000000" w:themeColor="text1"/>
+          <w:kern w:val="0"/>
+          <w:sz w:val="32"/>
+          <w:szCs w:val="32"/>
+          <w:lang w:eastAsia="uk-UA"/>
+          <w14:ligatures w14:val="none"/>
+        </w:rPr>
+        <w:t>Завдання №</w:t>
+      </w:r>
+      <w:r>
+        <w:rPr>
+          <w:rFonts w:ascii="Times New Roman" w:eastAsia="Times New Roman" w:hAnsi="Times New Roman" w:cs="Times New Roman"/>
+          <w:b/>
+          <w:noProof/>
+          <w:color w:val="000000" w:themeColor="text1"/>
+          <w:kern w:val="0"/>
+          <w:sz w:val="32"/>
+          <w:szCs w:val="32"/>
+          <w:lang w:val="en-US" w:eastAsia="uk-UA"/>
+          <w14:ligatures w14:val="none"/>
+        </w:rPr>
+        <w:t>2</w:t>
+      </w:r>
+      <w:r>
+        <w:rPr>
+          <w:rFonts w:ascii="Times New Roman" w:eastAsia="Times New Roman" w:hAnsi="Times New Roman" w:cs="Times New Roman"/>
+          <w:b/>
+          <w:noProof/>
+          <w:color w:val="000000" w:themeColor="text1"/>
+          <w:kern w:val="0"/>
+          <w:sz w:val="32"/>
+          <w:szCs w:val="32"/>
+          <w:lang w:eastAsia="uk-UA"/>
+          <w14:ligatures w14:val="none"/>
+        </w:rPr>
+        <w:t xml:space="preserve"> – </w:t>
+      </w:r>
+      <w:r>
+        <w:rPr>
+          <w:rFonts w:ascii="Times New Roman" w:eastAsia="Times New Roman" w:hAnsi="Times New Roman" w:cs="Times New Roman"/>
+          <w:b/>
+          <w:noProof/>
+          <w:color w:val="000000" w:themeColor="text1"/>
+          <w:kern w:val="0"/>
+          <w:sz w:val="32"/>
+          <w:szCs w:val="32"/>
+          <w:lang w:val="en-US" w:eastAsia="uk-UA"/>
+          <w14:ligatures w14:val="none"/>
+        </w:rPr>
+        <w:t>VNS</w:t>
+      </w:r>
+      <w:r>
+        <w:rPr>
+          <w:rFonts w:ascii="Times New Roman" w:eastAsia="Times New Roman" w:hAnsi="Times New Roman" w:cs="Times New Roman"/>
+          <w:b/>
+          <w:noProof/>
+          <w:color w:val="000000" w:themeColor="text1"/>
+          <w:kern w:val="0"/>
+          <w:sz w:val="32"/>
+          <w:szCs w:val="32"/>
+          <w:lang w:eastAsia="uk-UA"/>
+          <w14:ligatures w14:val="none"/>
+        </w:rPr>
+        <w:t xml:space="preserve"> </w:t>
+      </w:r>
+      <w:r>
+        <w:rPr>
+          <w:rFonts w:ascii="Times New Roman" w:eastAsia="Times New Roman" w:hAnsi="Times New Roman" w:cs="Times New Roman"/>
+          <w:b/>
+          <w:noProof/>
+          <w:color w:val="000000" w:themeColor="text1"/>
+          <w:kern w:val="0"/>
+          <w:sz w:val="32"/>
+          <w:szCs w:val="32"/>
+          <w:lang w:val="en-US" w:eastAsia="uk-UA"/>
+          <w14:ligatures w14:val="none"/>
+        </w:rPr>
+        <w:t>Practice</w:t>
+      </w:r>
+      <w:r>
+        <w:rPr>
+          <w:rFonts w:ascii="Times New Roman" w:eastAsia="Times New Roman" w:hAnsi="Times New Roman" w:cs="Times New Roman"/>
+          <w:b/>
+          <w:noProof/>
+          <w:color w:val="000000" w:themeColor="text1"/>
+          <w:kern w:val="0"/>
+          <w:sz w:val="32"/>
+          <w:szCs w:val="32"/>
+          <w:lang w:eastAsia="uk-UA"/>
+          <w14:ligatures w14:val="none"/>
+        </w:rPr>
+        <w:t xml:space="preserve"> </w:t>
+      </w:r>
+      <w:r>
+        <w:rPr>
+          <w:rFonts w:ascii="Times New Roman" w:eastAsia="Times New Roman" w:hAnsi="Times New Roman" w:cs="Times New Roman"/>
+          <w:b/>
+          <w:noProof/>
+          <w:color w:val="000000" w:themeColor="text1"/>
+          <w:kern w:val="0"/>
+          <w:sz w:val="32"/>
+          <w:szCs w:val="32"/>
+          <w:lang w:val="en-US" w:eastAsia="uk-UA"/>
+          <w14:ligatures w14:val="none"/>
+        </w:rPr>
+        <w:t>Work</w:t>
+      </w:r>
+      <w:r>
+        <w:rPr>
+          <w:rFonts w:ascii="Times New Roman" w:eastAsia="Times New Roman" w:hAnsi="Times New Roman" w:cs="Times New Roman"/>
+          <w:b/>
+          <w:noProof/>
+          <w:color w:val="000000" w:themeColor="text1"/>
+          <w:kern w:val="0"/>
+          <w:sz w:val="32"/>
+          <w:szCs w:val="32"/>
+          <w:lang w:eastAsia="uk-UA"/>
+          <w14:ligatures w14:val="none"/>
+        </w:rPr>
+        <w:t xml:space="preserve"> </w:t>
+      </w:r>
+      <w:r>
+        <w:rPr>
+          <w:rFonts w:ascii="Times New Roman" w:eastAsia="Times New Roman" w:hAnsi="Times New Roman" w:cs="Times New Roman"/>
+          <w:b/>
+          <w:noProof/>
+          <w:color w:val="000000" w:themeColor="text1"/>
+          <w:kern w:val="0"/>
+          <w:sz w:val="32"/>
+          <w:szCs w:val="32"/>
+          <w:lang w:val="en-US" w:eastAsia="uk-UA"/>
+          <w14:ligatures w14:val="none"/>
+        </w:rPr>
+        <w:t>Task</w:t>
+      </w:r>
+      <w:r>
+        <w:rPr>
+          <w:rFonts w:ascii="Times New Roman" w:eastAsia="Times New Roman" w:hAnsi="Times New Roman" w:cs="Times New Roman"/>
+          <w:b/>
+          <w:noProof/>
+          <w:color w:val="000000" w:themeColor="text1"/>
+          <w:kern w:val="0"/>
+          <w:sz w:val="32"/>
+          <w:szCs w:val="32"/>
+          <w:lang w:eastAsia="uk-UA"/>
+          <w14:ligatures w14:val="none"/>
+        </w:rPr>
+        <w:t xml:space="preserve"> </w:t>
+      </w:r>
+      <w:r>
+        <w:rPr>
+          <w:rFonts w:ascii="Times New Roman" w:eastAsia="Times New Roman" w:hAnsi="Times New Roman" w:cs="Times New Roman"/>
+          <w:b/>
+          <w:noProof/>
+          <w:color w:val="000000" w:themeColor="text1"/>
+          <w:kern w:val="0"/>
+          <w:sz w:val="32"/>
+          <w:szCs w:val="32"/>
+          <w:lang w:val="en-US" w:eastAsia="uk-UA"/>
+          <w14:ligatures w14:val="none"/>
+        </w:rPr>
+        <w:t xml:space="preserve">2 variant </w:t>
+      </w:r>
+      <w:r>
+        <w:rPr>
+          <w:rFonts w:ascii="Times New Roman" w:eastAsia="Times New Roman" w:hAnsi="Times New Roman" w:cs="Times New Roman"/>
+          <w:b/>
+          <w:noProof/>
+          <w:color w:val="000000" w:themeColor="text1"/>
+          <w:kern w:val="0"/>
+          <w:sz w:val="32"/>
+          <w:szCs w:val="32"/>
+          <w:lang w:val="en-US" w:eastAsia="uk-UA"/>
+          <w14:ligatures w14:val="none"/>
+        </w:rPr>
+        <w:t>15</w:t>
+      </w:r>
+    </w:p>
+    <w:p>
+      <w:pPr>
+        <w:spacing w:after="0" w:line="276" w:lineRule="auto"/>
+        <w:rPr>
+          <w:rFonts w:ascii="Times New Roman" w:eastAsia="Times New Roman" w:hAnsi="Times New Roman" w:cs="Times New Roman"/>
+          <w:i/>
+          <w:iCs/>
+          <w:noProof/>
+          <w:color w:val="000000" w:themeColor="text1"/>
+          <w:kern w:val="0"/>
+          <w:sz w:val="28"/>
+          <w:szCs w:val="28"/>
+          <w:lang w:val="en-US" w:eastAsia="uk-UA"/>
+          <w14:ligatures w14:val="none"/>
+        </w:rPr>
+      </w:pPr>
+      <w:r>
+        <w:rPr>
+          <w:rFonts w:ascii="Times New Roman" w:eastAsia="Times New Roman" w:hAnsi="Times New Roman" w:cs="Times New Roman"/>
+          <w:b/>
+          <w:noProof/>
+          <w:color w:val="000000" w:themeColor="text1"/>
+          <w:kern w:val="0"/>
+          <w:sz w:val="32"/>
+          <w:szCs w:val="32"/>
+          <w:lang w:val="ru-RU" w:eastAsia="uk-UA"/>
+          <w14:ligatures w14:val="none"/>
+        </w:rPr>
+        <w:t>Задача</w:t>
+      </w:r>
+      <w:r>
+        <w:rPr>
+          <w:rFonts w:ascii="Times New Roman" w:eastAsia="Times New Roman" w:hAnsi="Times New Roman" w:cs="Times New Roman"/>
+          <w:b/>
+          <w:noProof/>
+          <w:color w:val="000000" w:themeColor="text1"/>
+          <w:kern w:val="0"/>
+          <w:sz w:val="32"/>
+          <w:szCs w:val="32"/>
+          <w:lang w:val="en-US" w:eastAsia="uk-UA"/>
+          <w14:ligatures w14:val="none"/>
+        </w:rPr>
+        <w:t>:</w:t>
+      </w:r>
+      <w:r>
+        <w:rPr>
+          <w:rFonts w:ascii="Times New Roman" w:eastAsia="Times New Roman" w:hAnsi="Times New Roman" w:cs="Times New Roman"/>
+          <w:i/>
+          <w:iCs/>
+          <w:noProof/>
+          <w:color w:val="000000" w:themeColor="text1"/>
+          <w:kern w:val="0"/>
+          <w:sz w:val="28"/>
+          <w:szCs w:val="28"/>
+          <w:lang w:eastAsia="uk-UA"/>
+          <w14:ligatures w14:val="none"/>
+        </w:rPr>
+        <w:t xml:space="preserve"> </w:t>
+      </w:r>
+      <w:r>
+        <w:rPr>
+          <w:rFonts w:ascii="Times New Roman" w:eastAsia="Times New Roman" w:hAnsi="Times New Roman" w:cs="Times New Roman"/>
+          <w:i/>
+          <w:iCs/>
+          <w:noProof/>
+          <w:color w:val="000000" w:themeColor="text1"/>
+          <w:kern w:val="0"/>
+          <w:sz w:val="28"/>
+          <w:szCs w:val="28"/>
+          <w:lang w:eastAsia="uk-UA"/>
+          <w14:ligatures w14:val="none"/>
+        </w:rPr>
+        <w:drawing>
+          <wp:inline distT="0" distB="0" distL="0" distR="0" wp14:anchorId="72C41C89" wp14:editId="25173639">
+            <wp:extent cx="6120765" cy="1047115"/>
+            <wp:effectExtent l="0" t="0" r="0" b="635"/>
+            <wp:docPr id="2" name="Рисунок 2"/>
+            <wp:cNvGraphicFramePr>
+              <a:graphicFrameLocks xmlns:a="http://schemas.openxmlformats.org/drawingml/2006/main" noChangeAspect="1"/>
+            </wp:cNvGraphicFramePr>
+            <a:graphic xmlns:a="http://schemas.openxmlformats.org/drawingml/2006/main">
+              <a:graphicData uri="http://schemas.openxmlformats.org/drawingml/2006/picture">
+                <pic:pic xmlns:pic="http://schemas.openxmlformats.org/drawingml/2006/picture">
+                  <pic:nvPicPr>
+                    <pic:cNvPr id="1" name=""/>
+                    <pic:cNvPicPr/>
+                  </pic:nvPicPr>
+                  <pic:blipFill>
+                    <a:blip r:embed="rId9"/>
+                    <a:stretch>
+                      <a:fillRect/>
+                    </a:stretch>
+                  </pic:blipFill>
+                  <pic:spPr>
+                    <a:xfrm>
+                      <a:off x="0" y="0"/>
+                      <a:ext cx="6120765" cy="1047115"/>
+                    </a:xfrm>
+                    <a:prstGeom prst="rect">
+                      <a:avLst/>
+                    </a:prstGeom>
+                  </pic:spPr>
+                </pic:pic>
+              </a:graphicData>
+            </a:graphic>
+          </wp:inline>
+        </w:drawing>
+      </w:r>
+    </w:p>
+    <w:p>
+      <w:pPr>
+        <w:spacing w:after="0" w:line="276" w:lineRule="auto"/>
+        <w:rPr>
+          <w:rFonts w:ascii="Times New Roman" w:eastAsia="Times New Roman" w:hAnsi="Times New Roman" w:cs="Times New Roman"/>
+          <w:b/>
+          <w:noProof/>
+          <w:color w:val="000000" w:themeColor="text1"/>
+          <w:kern w:val="0"/>
+          <w:sz w:val="32"/>
+          <w:szCs w:val="32"/>
+          <w:lang w:val="en-US" w:eastAsia="uk-UA"/>
+          <w14:ligatures w14:val="none"/>
+        </w:rPr>
+      </w:pPr>
+      <w:r>
+        <w:rPr>
+          <w:rFonts w:ascii="Times New Roman" w:eastAsia="Times New Roman" w:hAnsi="Times New Roman" w:cs="Times New Roman"/>
+          <w:b/>
+          <w:noProof/>
+          <w:color w:val="000000" w:themeColor="text1"/>
+          <w:kern w:val="0"/>
+          <w:sz w:val="32"/>
+          <w:szCs w:val="32"/>
+          <w:lang w:eastAsia="uk-UA"/>
+          <w14:ligatures w14:val="none"/>
+        </w:rPr>
+        <w:t>Завдання №</w:t>
+      </w:r>
+      <w:r>
+        <w:rPr>
+          <w:rFonts w:ascii="Times New Roman" w:eastAsia="Times New Roman" w:hAnsi="Times New Roman" w:cs="Times New Roman"/>
+          <w:b/>
+          <w:noProof/>
+          <w:color w:val="000000" w:themeColor="text1"/>
+          <w:kern w:val="0"/>
+          <w:sz w:val="32"/>
+          <w:szCs w:val="32"/>
+          <w:lang w:val="en-US" w:eastAsia="uk-UA"/>
+          <w14:ligatures w14:val="none"/>
+        </w:rPr>
+        <w:t>3</w:t>
+      </w:r>
+      <w:r>
+        <w:rPr>
+          <w:rFonts w:ascii="Times New Roman" w:eastAsia="Times New Roman" w:hAnsi="Times New Roman" w:cs="Times New Roman"/>
+          <w:b/>
+          <w:noProof/>
+          <w:color w:val="000000" w:themeColor="text1"/>
+          <w:kern w:val="0"/>
+          <w:sz w:val="32"/>
+          <w:szCs w:val="32"/>
+          <w:lang w:eastAsia="uk-UA"/>
+          <w14:ligatures w14:val="none"/>
+        </w:rPr>
+        <w:t xml:space="preserve"> – </w:t>
+      </w:r>
+      <w:r>
+        <w:rPr>
+          <w:rFonts w:ascii="Times New Roman" w:eastAsia="Times New Roman" w:hAnsi="Times New Roman" w:cs="Times New Roman"/>
+          <w:b/>
+          <w:noProof/>
+          <w:color w:val="000000" w:themeColor="text1"/>
+          <w:kern w:val="0"/>
+          <w:sz w:val="32"/>
+          <w:szCs w:val="32"/>
+          <w:lang w:val="en-US" w:eastAsia="uk-UA"/>
+          <w14:ligatures w14:val="none"/>
+        </w:rPr>
+        <w:t>VNS</w:t>
+      </w:r>
+      <w:r>
+        <w:rPr>
+          <w:rFonts w:ascii="Times New Roman" w:eastAsia="Times New Roman" w:hAnsi="Times New Roman" w:cs="Times New Roman"/>
+          <w:b/>
+          <w:noProof/>
+          <w:color w:val="000000" w:themeColor="text1"/>
+          <w:kern w:val="0"/>
+          <w:sz w:val="32"/>
+          <w:szCs w:val="32"/>
+          <w:lang w:eastAsia="uk-UA"/>
+          <w14:ligatures w14:val="none"/>
+        </w:rPr>
+        <w:t xml:space="preserve"> </w:t>
+      </w:r>
+      <w:r>
+        <w:rPr>
+          <w:rFonts w:ascii="Times New Roman" w:eastAsia="Times New Roman" w:hAnsi="Times New Roman" w:cs="Times New Roman"/>
+          <w:b/>
+          <w:noProof/>
+          <w:color w:val="000000" w:themeColor="text1"/>
+          <w:kern w:val="0"/>
+          <w:sz w:val="32"/>
+          <w:szCs w:val="32"/>
+          <w:lang w:val="en-US" w:eastAsia="uk-UA"/>
+          <w14:ligatures w14:val="none"/>
+        </w:rPr>
+        <w:t>Practice</w:t>
+      </w:r>
+      <w:r>
+        <w:rPr>
+          <w:rFonts w:ascii="Times New Roman" w:eastAsia="Times New Roman" w:hAnsi="Times New Roman" w:cs="Times New Roman"/>
+          <w:b/>
+          <w:noProof/>
+          <w:color w:val="000000" w:themeColor="text1"/>
+          <w:kern w:val="0"/>
+          <w:sz w:val="32"/>
+          <w:szCs w:val="32"/>
+          <w:lang w:eastAsia="uk-UA"/>
+          <w14:ligatures w14:val="none"/>
+        </w:rPr>
+        <w:t xml:space="preserve"> </w:t>
+      </w:r>
+      <w:r>
+        <w:rPr>
+          <w:rFonts w:ascii="Times New Roman" w:eastAsia="Times New Roman" w:hAnsi="Times New Roman" w:cs="Times New Roman"/>
+          <w:b/>
+          <w:noProof/>
+          <w:color w:val="000000" w:themeColor="text1"/>
+          <w:kern w:val="0"/>
+          <w:sz w:val="32"/>
+          <w:szCs w:val="32"/>
+          <w:lang w:val="en-US" w:eastAsia="uk-UA"/>
+          <w14:ligatures w14:val="none"/>
+        </w:rPr>
+        <w:t>Work</w:t>
+      </w:r>
+      <w:r>
+        <w:rPr>
+          <w:rFonts w:ascii="Times New Roman" w:eastAsia="Times New Roman" w:hAnsi="Times New Roman" w:cs="Times New Roman"/>
+          <w:b/>
+          <w:noProof/>
+          <w:color w:val="000000" w:themeColor="text1"/>
+          <w:kern w:val="0"/>
+          <w:sz w:val="32"/>
+          <w:szCs w:val="32"/>
+          <w:lang w:eastAsia="uk-UA"/>
+          <w14:ligatures w14:val="none"/>
+        </w:rPr>
+        <w:t xml:space="preserve"> </w:t>
+      </w:r>
+      <w:r>
+        <w:rPr>
+          <w:rFonts w:ascii="Times New Roman" w:eastAsia="Times New Roman" w:hAnsi="Times New Roman" w:cs="Times New Roman"/>
+          <w:b/>
+          <w:noProof/>
+          <w:color w:val="000000" w:themeColor="text1"/>
+          <w:kern w:val="0"/>
+          <w:sz w:val="32"/>
+          <w:szCs w:val="32"/>
+          <w:lang w:val="en-US" w:eastAsia="uk-UA"/>
+          <w14:ligatures w14:val="none"/>
+        </w:rPr>
+        <w:t>Task</w:t>
+      </w:r>
+      <w:r>
+        <w:rPr>
+          <w:rFonts w:ascii="Times New Roman" w:eastAsia="Times New Roman" w:hAnsi="Times New Roman" w:cs="Times New Roman"/>
+          <w:b/>
+          <w:noProof/>
+          <w:color w:val="000000" w:themeColor="text1"/>
+          <w:kern w:val="0"/>
+          <w:sz w:val="32"/>
+          <w:szCs w:val="32"/>
+          <w:lang w:eastAsia="uk-UA"/>
+          <w14:ligatures w14:val="none"/>
+        </w:rPr>
+        <w:t xml:space="preserve"> </w:t>
+      </w:r>
+      <w:r>
+        <w:rPr>
+          <w:rFonts w:ascii="Times New Roman" w:eastAsia="Times New Roman" w:hAnsi="Times New Roman" w:cs="Times New Roman"/>
+          <w:b/>
+          <w:noProof/>
+          <w:color w:val="000000" w:themeColor="text1"/>
+          <w:kern w:val="0"/>
+          <w:sz w:val="32"/>
+          <w:szCs w:val="32"/>
+          <w:lang w:val="en-US" w:eastAsia="uk-UA"/>
+          <w14:ligatures w14:val="none"/>
+        </w:rPr>
+        <w:t xml:space="preserve">2 variant </w:t>
+      </w:r>
+      <w:r>
+        <w:rPr>
+          <w:rFonts w:ascii="Times New Roman" w:eastAsia="Times New Roman" w:hAnsi="Times New Roman" w:cs="Times New Roman"/>
+          <w:b/>
+          <w:noProof/>
+          <w:color w:val="000000" w:themeColor="text1"/>
+          <w:kern w:val="0"/>
+          <w:sz w:val="32"/>
+          <w:szCs w:val="32"/>
+          <w:lang w:val="en-US" w:eastAsia="uk-UA"/>
+          <w14:ligatures w14:val="none"/>
+        </w:rPr>
+        <w:t>21</w:t>
+      </w:r>
+    </w:p>
+    <w:p>
+      <w:pPr>
+        <w:spacing w:after="0" w:line="276" w:lineRule="auto"/>
+        <w:rPr>
+          <w:rFonts w:ascii="Times New Roman" w:eastAsia="Times New Roman" w:hAnsi="Times New Roman" w:cs="Times New Roman"/>
+          <w:b/>
+          <w:noProof/>
+          <w:color w:val="000000" w:themeColor="text1"/>
+          <w:kern w:val="0"/>
+          <w:sz w:val="32"/>
+          <w:szCs w:val="32"/>
+          <w:lang w:val="ru-RU" w:eastAsia="uk-UA"/>
+          <w14:ligatures w14:val="none"/>
+        </w:rPr>
+      </w:pPr>
+      <w:r>
+        <w:rPr>
+          <w:rFonts w:ascii="Times New Roman" w:eastAsia="Times New Roman" w:hAnsi="Times New Roman" w:cs="Times New Roman"/>
+          <w:b/>
+          <w:noProof/>
+          <w:color w:val="000000" w:themeColor="text1"/>
+          <w:kern w:val="0"/>
+          <w:sz w:val="32"/>
+          <w:szCs w:val="32"/>
+          <w:lang w:val="ru-RU" w:eastAsia="uk-UA"/>
+          <w14:ligatures w14:val="none"/>
+        </w:rPr>
+        <w:t>Задача:</w:t>
+      </w:r>
+    </w:p>
+    <w:p>
+      <w:pPr>
+        <w:spacing w:after="0" w:line="276" w:lineRule="auto"/>
+        <w:rPr>
+          <w:rFonts w:ascii="Times New Roman" w:eastAsia="Times New Roman" w:hAnsi="Times New Roman" w:cs="Times New Roman"/>
+          <w:bCs/>
+          <w:noProof/>
+          <w:color w:val="000000" w:themeColor="text1"/>
+          <w:kern w:val="0"/>
+          <w:sz w:val="32"/>
+          <w:szCs w:val="32"/>
+          <w:lang w:val="ru-RU" w:eastAsia="uk-UA"/>
+          <w14:ligatures w14:val="none"/>
+        </w:rPr>
+      </w:pPr>
+      <w:r>
+        <w:rPr>
+          <w:rFonts w:ascii="Times New Roman" w:eastAsia="Times New Roman" w:hAnsi="Times New Roman" w:cs="Times New Roman"/>
+          <w:bCs/>
+          <w:noProof/>
+          <w:color w:val="000000" w:themeColor="text1"/>
+          <w:kern w:val="0"/>
+          <w:sz w:val="32"/>
+          <w:szCs w:val="32"/>
+          <w:lang w:val="ru-RU" w:eastAsia="uk-UA"/>
+          <w14:ligatures w14:val="none"/>
+        </w:rPr>
+        <w:t>Обчислення опору електричного ланцюга, що</w:t>
+      </w:r>
+    </w:p>
+    <w:p>
+      <w:pPr>
+        <w:spacing w:after="0" w:line="276" w:lineRule="auto"/>
+        <w:rPr>
+          <w:rFonts w:ascii="Times New Roman" w:eastAsia="Times New Roman" w:hAnsi="Times New Roman" w:cs="Times New Roman"/>
+          <w:bCs/>
+          <w:noProof/>
+          <w:color w:val="000000" w:themeColor="text1"/>
+          <w:kern w:val="0"/>
+          <w:sz w:val="32"/>
+          <w:szCs w:val="32"/>
+          <w:lang w:val="ru-RU" w:eastAsia="uk-UA"/>
+          <w14:ligatures w14:val="none"/>
+        </w:rPr>
+      </w:pPr>
+      <w:r>
+        <w:rPr>
+          <w:rFonts w:ascii="Times New Roman" w:eastAsia="Times New Roman" w:hAnsi="Times New Roman" w:cs="Times New Roman"/>
+          <w:bCs/>
+          <w:noProof/>
+          <w:color w:val="000000" w:themeColor="text1"/>
+          <w:kern w:val="0"/>
+          <w:sz w:val="32"/>
+          <w:szCs w:val="32"/>
+          <w:lang w:val="ru-RU" w:eastAsia="uk-UA"/>
+          <w14:ligatures w14:val="none"/>
+        </w:rPr>
+        <w:t>складається з двох послідовно з'єднанню опорів. Нижче</w:t>
+      </w:r>
+    </w:p>
+    <w:p>
+      <w:pPr>
+        <w:spacing w:after="0" w:line="276" w:lineRule="auto"/>
+        <w:rPr>
+          <w:rFonts w:ascii="Times New Roman" w:eastAsia="Times New Roman" w:hAnsi="Times New Roman" w:cs="Times New Roman"/>
+          <w:bCs/>
+          <w:noProof/>
+          <w:color w:val="000000" w:themeColor="text1"/>
+          <w:kern w:val="0"/>
+          <w:sz w:val="32"/>
+          <w:szCs w:val="32"/>
+          <w:lang w:val="ru-RU" w:eastAsia="uk-UA"/>
+          <w14:ligatures w14:val="none"/>
+        </w:rPr>
+      </w:pPr>
+      <w:r>
+        <w:rPr>
+          <w:rFonts w:ascii="Times New Roman" w:eastAsia="Times New Roman" w:hAnsi="Times New Roman" w:cs="Times New Roman"/>
+          <w:bCs/>
+          <w:noProof/>
+          <w:color w:val="000000" w:themeColor="text1"/>
+          <w:kern w:val="0"/>
+          <w:sz w:val="32"/>
+          <w:szCs w:val="32"/>
+          <w:lang w:val="ru-RU" w:eastAsia="uk-UA"/>
+          <w14:ligatures w14:val="none"/>
+        </w:rPr>
+        <w:t>приведений вид екрану під час виконання програми, що</w:t>
+      </w:r>
+    </w:p>
+    <w:p>
+      <w:pPr>
+        <w:spacing w:after="0" w:line="276" w:lineRule="auto"/>
+        <w:rPr>
+          <w:rFonts w:ascii="Times New Roman" w:eastAsia="Times New Roman" w:hAnsi="Times New Roman" w:cs="Times New Roman"/>
+          <w:bCs/>
+          <w:noProof/>
+          <w:color w:val="000000" w:themeColor="text1"/>
+          <w:kern w:val="0"/>
+          <w:sz w:val="32"/>
+          <w:szCs w:val="32"/>
+          <w:lang w:val="ru-RU" w:eastAsia="uk-UA"/>
+          <w14:ligatures w14:val="none"/>
+        </w:rPr>
+      </w:pPr>
+      <w:r>
+        <w:rPr>
+          <w:rFonts w:ascii="Times New Roman" w:eastAsia="Times New Roman" w:hAnsi="Times New Roman" w:cs="Times New Roman"/>
+          <w:bCs/>
+          <w:noProof/>
+          <w:color w:val="000000" w:themeColor="text1"/>
+          <w:kern w:val="0"/>
+          <w:sz w:val="32"/>
+          <w:szCs w:val="32"/>
+          <w:lang w:val="ru-RU" w:eastAsia="uk-UA"/>
+          <w14:ligatures w14:val="none"/>
+        </w:rPr>
+        <w:t>рекомендується (дані, які вводяться користувачем, виділені</w:t>
+      </w:r>
+    </w:p>
+    <w:p>
+      <w:pPr>
+        <w:spacing w:after="0" w:line="276" w:lineRule="auto"/>
+        <w:rPr>
+          <w:rFonts w:ascii="Times New Roman" w:eastAsia="Times New Roman" w:hAnsi="Times New Roman" w:cs="Times New Roman"/>
+          <w:bCs/>
+          <w:noProof/>
+          <w:color w:val="000000" w:themeColor="text1"/>
+          <w:kern w:val="0"/>
+          <w:sz w:val="32"/>
+          <w:szCs w:val="32"/>
+          <w:lang w:val="ru-RU" w:eastAsia="uk-UA"/>
+          <w14:ligatures w14:val="none"/>
+        </w:rPr>
+      </w:pPr>
+      <w:r>
+        <w:rPr>
+          <w:rFonts w:ascii="Times New Roman" w:eastAsia="Times New Roman" w:hAnsi="Times New Roman" w:cs="Times New Roman"/>
+          <w:bCs/>
+          <w:noProof/>
+          <w:color w:val="000000" w:themeColor="text1"/>
+          <w:kern w:val="0"/>
+          <w:sz w:val="32"/>
+          <w:szCs w:val="32"/>
+          <w:lang w:val="ru-RU" w:eastAsia="uk-UA"/>
+          <w14:ligatures w14:val="none"/>
+        </w:rPr>
+        <w:t>напівжирним шрифтом).</w:t>
+      </w:r>
+    </w:p>
+    <w:p>
+      <w:pPr>
+        <w:spacing w:after="0" w:line="276" w:lineRule="auto"/>
+        <w:rPr>
+          <w:rFonts w:ascii="Times New Roman" w:eastAsia="Times New Roman" w:hAnsi="Times New Roman" w:cs="Times New Roman"/>
+          <w:bCs/>
+          <w:noProof/>
+          <w:color w:val="000000" w:themeColor="text1"/>
+          <w:kern w:val="0"/>
+          <w:sz w:val="32"/>
+          <w:szCs w:val="32"/>
+          <w:lang w:val="ru-RU" w:eastAsia="uk-UA"/>
+          <w14:ligatures w14:val="none"/>
+        </w:rPr>
+      </w:pPr>
+      <w:r>
+        <w:rPr>
+          <w:rFonts w:ascii="Times New Roman" w:eastAsia="Times New Roman" w:hAnsi="Times New Roman" w:cs="Times New Roman"/>
+          <w:bCs/>
+          <w:noProof/>
+          <w:color w:val="000000" w:themeColor="text1"/>
+          <w:kern w:val="0"/>
+          <w:sz w:val="32"/>
+          <w:szCs w:val="32"/>
+          <w:lang w:val="ru-RU" w:eastAsia="uk-UA"/>
+          <w14:ligatures w14:val="none"/>
+        </w:rPr>
+        <w:t>Обчислення опору електричного ланцюга</w:t>
+      </w:r>
+    </w:p>
+    <w:p>
+      <w:pPr>
+        <w:spacing w:after="0" w:line="276" w:lineRule="auto"/>
+        <w:rPr>
+          <w:rFonts w:ascii="Times New Roman" w:eastAsia="Times New Roman" w:hAnsi="Times New Roman" w:cs="Times New Roman"/>
+          <w:bCs/>
+          <w:noProof/>
+          <w:color w:val="000000" w:themeColor="text1"/>
+          <w:kern w:val="0"/>
+          <w:sz w:val="32"/>
+          <w:szCs w:val="32"/>
+          <w:lang w:val="ru-RU" w:eastAsia="uk-UA"/>
+          <w14:ligatures w14:val="none"/>
+        </w:rPr>
+      </w:pPr>
+      <w:r>
+        <w:rPr>
+          <w:rFonts w:ascii="Times New Roman" w:eastAsia="Times New Roman" w:hAnsi="Times New Roman" w:cs="Times New Roman"/>
+          <w:bCs/>
+          <w:noProof/>
+          <w:color w:val="000000" w:themeColor="text1"/>
+          <w:kern w:val="0"/>
+          <w:sz w:val="32"/>
+          <w:szCs w:val="32"/>
+          <w:lang w:val="ru-RU" w:eastAsia="uk-UA"/>
+          <w14:ligatures w14:val="none"/>
+        </w:rPr>
+        <w:t>при паралельному з'єднанні елементів.</w:t>
+      </w:r>
+    </w:p>
+    <w:p>
+      <w:pPr>
+        <w:spacing w:after="0" w:line="276" w:lineRule="auto"/>
+        <w:rPr>
+          <w:rFonts w:ascii="Times New Roman" w:eastAsia="Times New Roman" w:hAnsi="Times New Roman" w:cs="Times New Roman"/>
+          <w:bCs/>
+          <w:noProof/>
+          <w:color w:val="000000" w:themeColor="text1"/>
+          <w:kern w:val="0"/>
+          <w:sz w:val="32"/>
+          <w:szCs w:val="32"/>
+          <w:lang w:val="ru-RU" w:eastAsia="uk-UA"/>
+          <w14:ligatures w14:val="none"/>
+        </w:rPr>
+      </w:pPr>
+      <w:r>
+        <w:rPr>
+          <w:rFonts w:ascii="Times New Roman" w:eastAsia="Times New Roman" w:hAnsi="Times New Roman" w:cs="Times New Roman"/>
+          <w:bCs/>
+          <w:noProof/>
+          <w:color w:val="000000" w:themeColor="text1"/>
+          <w:kern w:val="0"/>
+          <w:sz w:val="32"/>
+          <w:szCs w:val="32"/>
+          <w:lang w:val="ru-RU" w:eastAsia="uk-UA"/>
+          <w14:ligatures w14:val="none"/>
+        </w:rPr>
+        <w:t>Введіть початкові дані:</w:t>
+      </w:r>
+    </w:p>
+    <w:p>
+      <w:pPr>
+        <w:spacing w:after="0" w:line="276" w:lineRule="auto"/>
+        <w:rPr>
+          <w:rFonts w:ascii="Times New Roman" w:eastAsia="Times New Roman" w:hAnsi="Times New Roman" w:cs="Times New Roman"/>
+          <w:bCs/>
+          <w:noProof/>
+          <w:color w:val="000000" w:themeColor="text1"/>
+          <w:kern w:val="0"/>
+          <w:sz w:val="32"/>
+          <w:szCs w:val="32"/>
+          <w:lang w:val="ru-RU" w:eastAsia="uk-UA"/>
+          <w14:ligatures w14:val="none"/>
+        </w:rPr>
+      </w:pPr>
+      <w:r>
+        <w:rPr>
+          <w:rFonts w:ascii="Times New Roman" w:eastAsia="Times New Roman" w:hAnsi="Times New Roman" w:cs="Times New Roman"/>
+          <w:bCs/>
+          <w:noProof/>
+          <w:color w:val="000000" w:themeColor="text1"/>
+          <w:kern w:val="0"/>
+          <w:sz w:val="32"/>
+          <w:szCs w:val="32"/>
+          <w:lang w:val="ru-RU" w:eastAsia="uk-UA"/>
+          <w14:ligatures w14:val="none"/>
+        </w:rPr>
+        <w:lastRenderedPageBreak/>
+        <w:t>Величина першого опору (Ом) &gt; 15</w:t>
+      </w:r>
+    </w:p>
+    <w:p>
+      <w:pPr>
+        <w:spacing w:after="0" w:line="276" w:lineRule="auto"/>
+        <w:rPr>
+          <w:rFonts w:ascii="Times New Roman" w:eastAsia="Times New Roman" w:hAnsi="Times New Roman" w:cs="Times New Roman"/>
+          <w:bCs/>
+          <w:noProof/>
+          <w:color w:val="000000" w:themeColor="text1"/>
+          <w:kern w:val="0"/>
+          <w:sz w:val="32"/>
+          <w:szCs w:val="32"/>
+          <w:lang w:val="ru-RU" w:eastAsia="uk-UA"/>
+          <w14:ligatures w14:val="none"/>
+        </w:rPr>
+      </w:pPr>
+      <w:r>
+        <w:rPr>
+          <w:rFonts w:ascii="Times New Roman" w:eastAsia="Times New Roman" w:hAnsi="Times New Roman" w:cs="Times New Roman"/>
+          <w:bCs/>
+          <w:noProof/>
+          <w:color w:val="000000" w:themeColor="text1"/>
+          <w:kern w:val="0"/>
+          <w:sz w:val="32"/>
+          <w:szCs w:val="32"/>
+          <w:lang w:val="ru-RU" w:eastAsia="uk-UA"/>
+          <w14:ligatures w14:val="none"/>
+        </w:rPr>
+        <w:t>Величина другого опору (Ом)&gt; 27.3</w:t>
+      </w:r>
+    </w:p>
+    <w:p>
+      <w:pPr>
+        <w:spacing w:after="0" w:line="276" w:lineRule="auto"/>
+        <w:rPr>
+          <w:rFonts w:ascii="Times New Roman" w:eastAsia="Times New Roman" w:hAnsi="Times New Roman" w:cs="Times New Roman"/>
+          <w:bCs/>
+          <w:noProof/>
+          <w:color w:val="000000" w:themeColor="text1"/>
+          <w:kern w:val="0"/>
+          <w:sz w:val="32"/>
+          <w:szCs w:val="32"/>
+          <w:lang w:val="ru-RU" w:eastAsia="uk-UA"/>
+          <w14:ligatures w14:val="none"/>
+        </w:rPr>
+      </w:pPr>
+      <w:r>
+        <w:rPr>
+          <w:rFonts w:ascii="Times New Roman" w:eastAsia="Times New Roman" w:hAnsi="Times New Roman" w:cs="Times New Roman"/>
+          <w:bCs/>
+          <w:noProof/>
+          <w:color w:val="000000" w:themeColor="text1"/>
+          <w:kern w:val="0"/>
+          <w:sz w:val="32"/>
+          <w:szCs w:val="32"/>
+          <w:lang w:val="ru-RU" w:eastAsia="uk-UA"/>
+          <w14:ligatures w14:val="none"/>
+        </w:rPr>
+        <w:t>Опір ланцюга: 42.30 Ом</w:t>
+      </w:r>
+    </w:p>
+    <w:p>
+      <w:pPr>
+        <w:spacing w:after="0" w:line="276" w:lineRule="auto"/>
+        <w:rPr>
+          <w:rFonts w:ascii="Times New Roman" w:eastAsia="Times New Roman" w:hAnsi="Times New Roman" w:cs="Times New Roman"/>
+          <w:bCs/>
+          <w:noProof/>
+          <w:color w:val="000000" w:themeColor="text1"/>
+          <w:kern w:val="0"/>
+          <w:sz w:val="32"/>
+          <w:szCs w:val="32"/>
+          <w:lang w:val="ru-RU" w:eastAsia="uk-UA"/>
+          <w14:ligatures w14:val="none"/>
+        </w:rPr>
+      </w:pPr>
+    </w:p>
+    <w:p>
+      <w:pPr>
+        <w:spacing w:after="0" w:line="276" w:lineRule="auto"/>
+        <w:rPr>
+          <w:rFonts w:ascii="Times New Roman" w:eastAsia="Times New Roman" w:hAnsi="Times New Roman" w:cs="Times New Roman"/>
+          <w:bCs/>
+          <w:noProof/>
+          <w:color w:val="000000" w:themeColor="text1"/>
+          <w:kern w:val="0"/>
+          <w:sz w:val="32"/>
+          <w:szCs w:val="32"/>
+          <w:lang w:val="ru-RU" w:eastAsia="uk-UA"/>
+          <w14:ligatures w14:val="none"/>
+        </w:rPr>
+      </w:pPr>
+      <w:r>
+        <w:rPr>
+          <w:rFonts w:ascii="Times New Roman" w:eastAsia="Times New Roman" w:hAnsi="Times New Roman" w:cs="Times New Roman"/>
+          <w:bCs/>
+          <w:noProof/>
+          <w:color w:val="000000" w:themeColor="text1"/>
+          <w:kern w:val="0"/>
+          <w:sz w:val="32"/>
+          <w:szCs w:val="32"/>
+          <w:lang w:val="ru-RU" w:eastAsia="uk-UA"/>
+          <w14:ligatures w14:val="none"/>
+        </w:rPr>
+        <w:t>Реалізувати визначення суми Вашого внеску в банку «Альфа-</w:t>
+      </w:r>
+    </w:p>
+    <w:p>
+      <w:pPr>
+        <w:spacing w:after="0" w:line="276" w:lineRule="auto"/>
+        <w:rPr>
+          <w:rFonts w:ascii="Times New Roman" w:eastAsia="Times New Roman" w:hAnsi="Times New Roman" w:cs="Times New Roman"/>
+          <w:bCs/>
+          <w:noProof/>
+          <w:color w:val="000000" w:themeColor="text1"/>
+          <w:kern w:val="0"/>
+          <w:sz w:val="32"/>
+          <w:szCs w:val="32"/>
+          <w:lang w:val="ru-RU" w:eastAsia="uk-UA"/>
+          <w14:ligatures w14:val="none"/>
+        </w:rPr>
+      </w:pPr>
+      <w:r>
+        <w:rPr>
+          <w:rFonts w:ascii="Times New Roman" w:eastAsia="Times New Roman" w:hAnsi="Times New Roman" w:cs="Times New Roman"/>
+          <w:bCs/>
+          <w:noProof/>
+          <w:color w:val="000000" w:themeColor="text1"/>
+          <w:kern w:val="0"/>
+          <w:sz w:val="32"/>
+          <w:szCs w:val="32"/>
+          <w:lang w:val="ru-RU" w:eastAsia="uk-UA"/>
+          <w14:ligatures w14:val="none"/>
+        </w:rPr>
+        <w:t>Омега», якщо в кінці кожного року Ваш внесок збільшується не 3%</w:t>
+      </w:r>
+    </w:p>
+    <w:p>
+      <w:pPr>
+        <w:spacing w:after="0" w:line="276" w:lineRule="auto"/>
+        <w:rPr>
+          <w:rFonts w:ascii="Times New Roman" w:eastAsia="Times New Roman" w:hAnsi="Times New Roman" w:cs="Times New Roman"/>
+          <w:bCs/>
+          <w:noProof/>
+          <w:color w:val="000000" w:themeColor="text1"/>
+          <w:kern w:val="0"/>
+          <w:sz w:val="32"/>
+          <w:szCs w:val="32"/>
+          <w:lang w:val="ru-RU" w:eastAsia="uk-UA"/>
+          <w14:ligatures w14:val="none"/>
+        </w:rPr>
+      </w:pPr>
+      <w:r>
+        <w:rPr>
+          <w:rFonts w:ascii="Times New Roman" w:eastAsia="Times New Roman" w:hAnsi="Times New Roman" w:cs="Times New Roman"/>
+          <w:bCs/>
+          <w:noProof/>
+          <w:color w:val="000000" w:themeColor="text1"/>
+          <w:kern w:val="0"/>
+          <w:sz w:val="32"/>
+          <w:szCs w:val="32"/>
+          <w:lang w:val="ru-RU" w:eastAsia="uk-UA"/>
+          <w14:ligatures w14:val="none"/>
+        </w:rPr>
+        <w:t>від суми, що знаходиться на внеску (не від первинної суми, а від</w:t>
+      </w:r>
+    </w:p>
+    <w:p>
+      <w:pPr>
+        <w:spacing w:after="0" w:line="276" w:lineRule="auto"/>
+        <w:rPr>
+          <w:rFonts w:ascii="Times New Roman" w:eastAsia="Times New Roman" w:hAnsi="Times New Roman" w:cs="Times New Roman"/>
+          <w:bCs/>
+          <w:noProof/>
+          <w:color w:val="000000" w:themeColor="text1"/>
+          <w:kern w:val="0"/>
+          <w:sz w:val="32"/>
+          <w:szCs w:val="32"/>
+          <w:lang w:val="ru-RU" w:eastAsia="uk-UA"/>
+          <w14:ligatures w14:val="none"/>
+        </w:rPr>
+      </w:pPr>
+      <w:r>
+        <w:rPr>
+          <w:rFonts w:ascii="Times New Roman" w:eastAsia="Times New Roman" w:hAnsi="Times New Roman" w:cs="Times New Roman"/>
+          <w:bCs/>
+          <w:noProof/>
+          <w:color w:val="000000" w:themeColor="text1"/>
+          <w:kern w:val="0"/>
+          <w:sz w:val="32"/>
+          <w:szCs w:val="32"/>
+          <w:lang w:val="ru-RU" w:eastAsia="uk-UA"/>
+          <w14:ligatures w14:val="none"/>
+        </w:rPr>
+        <w:t>суми, що знаходиться на вкладі). Програма повинна визначити суму</w:t>
+      </w:r>
+    </w:p>
+    <w:p>
+      <w:pPr>
+        <w:spacing w:after="0" w:line="276" w:lineRule="auto"/>
+        <w:rPr>
+          <w:rFonts w:ascii="Times New Roman" w:eastAsia="Times New Roman" w:hAnsi="Times New Roman" w:cs="Times New Roman"/>
+          <w:bCs/>
+          <w:noProof/>
+          <w:color w:val="000000" w:themeColor="text1"/>
+          <w:kern w:val="0"/>
+          <w:sz w:val="32"/>
+          <w:szCs w:val="32"/>
+          <w:lang w:val="ru-RU" w:eastAsia="uk-UA"/>
+          <w14:ligatures w14:val="none"/>
+        </w:rPr>
+      </w:pPr>
+      <w:r>
+        <w:rPr>
+          <w:rFonts w:ascii="Times New Roman" w:eastAsia="Times New Roman" w:hAnsi="Times New Roman" w:cs="Times New Roman"/>
+          <w:bCs/>
+          <w:noProof/>
+          <w:color w:val="000000" w:themeColor="text1"/>
+          <w:kern w:val="0"/>
+          <w:sz w:val="32"/>
+          <w:szCs w:val="32"/>
+          <w:lang w:val="ru-RU" w:eastAsia="uk-UA"/>
+          <w14:ligatures w14:val="none"/>
+        </w:rPr>
+        <w:t>Вашого внеску після 2-х перерахунків. Первинний внесок –</w:t>
+      </w:r>
+    </w:p>
+    <w:p>
+      <w:pPr>
+        <w:spacing w:after="0" w:line="276" w:lineRule="auto"/>
+        <w:rPr>
+          <w:rFonts w:ascii="Times New Roman" w:eastAsia="Times New Roman" w:hAnsi="Times New Roman" w:cs="Times New Roman"/>
+          <w:bCs/>
+          <w:noProof/>
+          <w:color w:val="000000" w:themeColor="text1"/>
+          <w:kern w:val="0"/>
+          <w:sz w:val="32"/>
+          <w:szCs w:val="32"/>
+          <w:lang w:val="ru-RU" w:eastAsia="uk-UA"/>
+          <w14:ligatures w14:val="none"/>
+        </w:rPr>
+      </w:pPr>
+      <w:r>
+        <w:rPr>
+          <w:rFonts w:ascii="Times New Roman" w:eastAsia="Times New Roman" w:hAnsi="Times New Roman" w:cs="Times New Roman"/>
+          <w:bCs/>
+          <w:noProof/>
+          <w:color w:val="000000" w:themeColor="text1"/>
+          <w:kern w:val="0"/>
+          <w:sz w:val="32"/>
+          <w:szCs w:val="32"/>
+          <w:lang w:val="ru-RU" w:eastAsia="uk-UA"/>
+          <w14:ligatures w14:val="none"/>
+        </w:rPr>
+        <w:t>довільний і його значення повинне вводитися з клавіатури.</w:t>
+      </w:r>
+    </w:p>
+    <w:p>
+      <w:pPr>
+        <w:spacing w:after="0" w:line="276" w:lineRule="auto"/>
+        <w:rPr>
+          <w:rFonts w:ascii="Times New Roman" w:eastAsia="Times New Roman" w:hAnsi="Times New Roman" w:cs="Times New Roman"/>
+          <w:bCs/>
+          <w:noProof/>
+          <w:color w:val="000000" w:themeColor="text1"/>
+          <w:kern w:val="0"/>
+          <w:sz w:val="32"/>
+          <w:szCs w:val="32"/>
+          <w:lang w:val="ru-RU" w:eastAsia="uk-UA"/>
+          <w14:ligatures w14:val="none"/>
+        </w:rPr>
+      </w:pPr>
+      <w:r>
+        <w:rPr>
+          <w:rFonts w:ascii="Times New Roman" w:eastAsia="Times New Roman" w:hAnsi="Times New Roman" w:cs="Times New Roman"/>
+          <w:bCs/>
+          <w:noProof/>
+          <w:color w:val="000000" w:themeColor="text1"/>
+          <w:kern w:val="0"/>
+          <w:sz w:val="32"/>
+          <w:szCs w:val="32"/>
+          <w:lang w:val="ru-RU" w:eastAsia="uk-UA"/>
+          <w14:ligatures w14:val="none"/>
+        </w:rPr>
+        <w:t>Результат був виведений на екран монітора.</w:t>
+      </w:r>
+    </w:p>
+    <w:p>
+      <w:pPr>
+        <w:spacing w:after="0" w:line="276" w:lineRule="auto"/>
+        <w:rPr>
+          <w:rFonts w:ascii="Times New Roman" w:eastAsia="Times New Roman" w:hAnsi="Times New Roman" w:cs="Times New Roman"/>
+          <w:bCs/>
+          <w:noProof/>
+          <w:color w:val="000000" w:themeColor="text1"/>
+          <w:kern w:val="0"/>
+          <w:sz w:val="32"/>
+          <w:szCs w:val="32"/>
+          <w:lang w:val="ru-RU" w:eastAsia="uk-UA"/>
+          <w14:ligatures w14:val="none"/>
+        </w:rPr>
+      </w:pPr>
+    </w:p>
+    <w:p>
+      <w:pPr>
+        <w:spacing w:after="0" w:line="276" w:lineRule="auto"/>
+        <w:rPr>
+          <w:rFonts w:ascii="Times New Roman" w:eastAsia="Times New Roman" w:hAnsi="Times New Roman" w:cs="Times New Roman"/>
+          <w:b/>
+          <w:noProof/>
+          <w:color w:val="000000" w:themeColor="text1"/>
+          <w:kern w:val="0"/>
+          <w:sz w:val="32"/>
+          <w:szCs w:val="32"/>
+          <w:lang w:val="en-US" w:eastAsia="uk-UA"/>
+          <w14:ligatures w14:val="none"/>
+        </w:rPr>
+      </w:pPr>
+      <w:r>
+        <w:rPr>
+          <w:rFonts w:ascii="Times New Roman" w:eastAsia="Times New Roman" w:hAnsi="Times New Roman" w:cs="Times New Roman"/>
+          <w:b/>
+          <w:noProof/>
+          <w:color w:val="000000" w:themeColor="text1"/>
+          <w:kern w:val="0"/>
+          <w:sz w:val="32"/>
+          <w:szCs w:val="32"/>
+          <w:lang w:eastAsia="uk-UA"/>
+          <w14:ligatures w14:val="none"/>
+        </w:rPr>
+        <w:t>Завдання №</w:t>
+      </w:r>
+      <w:r>
+        <w:rPr>
+          <w:rFonts w:ascii="Times New Roman" w:eastAsia="Times New Roman" w:hAnsi="Times New Roman" w:cs="Times New Roman"/>
+          <w:b/>
+          <w:noProof/>
+          <w:color w:val="000000" w:themeColor="text1"/>
+          <w:kern w:val="0"/>
+          <w:sz w:val="32"/>
+          <w:szCs w:val="32"/>
+          <w:lang w:val="en-US" w:eastAsia="uk-UA"/>
+          <w14:ligatures w14:val="none"/>
+        </w:rPr>
+        <w:t>4</w:t>
+      </w:r>
+      <w:r>
+        <w:rPr>
+          <w:rFonts w:ascii="Times New Roman" w:eastAsia="Times New Roman" w:hAnsi="Times New Roman" w:cs="Times New Roman"/>
+          <w:b/>
+          <w:noProof/>
+          <w:color w:val="000000" w:themeColor="text1"/>
+          <w:kern w:val="0"/>
+          <w:sz w:val="32"/>
+          <w:szCs w:val="32"/>
+          <w:lang w:eastAsia="uk-UA"/>
+          <w14:ligatures w14:val="none"/>
+        </w:rPr>
+        <w:t xml:space="preserve"> – </w:t>
+      </w:r>
+      <w:r>
+        <w:rPr>
+          <w:rFonts w:ascii="Times New Roman" w:eastAsia="Times New Roman" w:hAnsi="Times New Roman" w:cs="Times New Roman"/>
+          <w:b/>
+          <w:noProof/>
+          <w:color w:val="000000" w:themeColor="text1"/>
+          <w:kern w:val="0"/>
+          <w:sz w:val="32"/>
+          <w:szCs w:val="32"/>
+          <w:lang w:val="en-US" w:eastAsia="uk-UA"/>
+          <w14:ligatures w14:val="none"/>
+        </w:rPr>
+        <w:t>VNS</w:t>
+      </w:r>
+      <w:r>
+        <w:rPr>
+          <w:rFonts w:ascii="Times New Roman" w:eastAsia="Times New Roman" w:hAnsi="Times New Roman" w:cs="Times New Roman"/>
+          <w:b/>
+          <w:noProof/>
+          <w:color w:val="000000" w:themeColor="text1"/>
+          <w:kern w:val="0"/>
+          <w:sz w:val="32"/>
+          <w:szCs w:val="32"/>
+          <w:lang w:eastAsia="uk-UA"/>
+          <w14:ligatures w14:val="none"/>
+        </w:rPr>
+        <w:t xml:space="preserve"> </w:t>
+      </w:r>
+      <w:r>
+        <w:rPr>
+          <w:rFonts w:ascii="Times New Roman" w:eastAsia="Times New Roman" w:hAnsi="Times New Roman" w:cs="Times New Roman"/>
+          <w:b/>
+          <w:noProof/>
+          <w:color w:val="000000" w:themeColor="text1"/>
+          <w:kern w:val="0"/>
+          <w:sz w:val="32"/>
+          <w:szCs w:val="32"/>
+          <w:lang w:val="en-US" w:eastAsia="uk-UA"/>
+          <w14:ligatures w14:val="none"/>
+        </w:rPr>
+        <w:t>Practice</w:t>
+      </w:r>
+      <w:r>
+        <w:rPr>
+          <w:rFonts w:ascii="Times New Roman" w:eastAsia="Times New Roman" w:hAnsi="Times New Roman" w:cs="Times New Roman"/>
+          <w:b/>
+          <w:noProof/>
+          <w:color w:val="000000" w:themeColor="text1"/>
+          <w:kern w:val="0"/>
+          <w:sz w:val="32"/>
+          <w:szCs w:val="32"/>
+          <w:lang w:eastAsia="uk-UA"/>
+          <w14:ligatures w14:val="none"/>
+        </w:rPr>
+        <w:t xml:space="preserve"> </w:t>
+      </w:r>
+      <w:r>
+        <w:rPr>
+          <w:rFonts w:ascii="Times New Roman" w:eastAsia="Times New Roman" w:hAnsi="Times New Roman" w:cs="Times New Roman"/>
+          <w:b/>
+          <w:noProof/>
+          <w:color w:val="000000" w:themeColor="text1"/>
+          <w:kern w:val="0"/>
+          <w:sz w:val="32"/>
+          <w:szCs w:val="32"/>
+          <w:lang w:val="en-US" w:eastAsia="uk-UA"/>
+          <w14:ligatures w14:val="none"/>
+        </w:rPr>
+        <w:t>Work</w:t>
+      </w:r>
+      <w:r>
+        <w:rPr>
+          <w:rFonts w:ascii="Times New Roman" w:eastAsia="Times New Roman" w:hAnsi="Times New Roman" w:cs="Times New Roman"/>
+          <w:b/>
+          <w:noProof/>
+          <w:color w:val="000000" w:themeColor="text1"/>
+          <w:kern w:val="0"/>
+          <w:sz w:val="32"/>
+          <w:szCs w:val="32"/>
+          <w:lang w:eastAsia="uk-UA"/>
+          <w14:ligatures w14:val="none"/>
+        </w:rPr>
+        <w:t xml:space="preserve"> </w:t>
+      </w:r>
+      <w:r>
+        <w:rPr>
+          <w:rFonts w:ascii="Times New Roman" w:eastAsia="Times New Roman" w:hAnsi="Times New Roman" w:cs="Times New Roman"/>
+          <w:b/>
+          <w:noProof/>
+          <w:color w:val="000000" w:themeColor="text1"/>
+          <w:kern w:val="0"/>
+          <w:sz w:val="32"/>
+          <w:szCs w:val="32"/>
+          <w:lang w:val="en-US" w:eastAsia="uk-UA"/>
+          <w14:ligatures w14:val="none"/>
+        </w:rPr>
+        <w:t>Task</w:t>
+      </w:r>
+      <w:r>
+        <w:rPr>
+          <w:rFonts w:ascii="Times New Roman" w:eastAsia="Times New Roman" w:hAnsi="Times New Roman" w:cs="Times New Roman"/>
+          <w:b/>
+          <w:noProof/>
+          <w:color w:val="000000" w:themeColor="text1"/>
+          <w:kern w:val="0"/>
+          <w:sz w:val="32"/>
+          <w:szCs w:val="32"/>
+          <w:lang w:eastAsia="uk-UA"/>
+          <w14:ligatures w14:val="none"/>
+        </w:rPr>
+        <w:t xml:space="preserve"> </w:t>
+      </w:r>
+      <w:r>
+        <w:rPr>
+          <w:rFonts w:ascii="Times New Roman" w:eastAsia="Times New Roman" w:hAnsi="Times New Roman" w:cs="Times New Roman"/>
+          <w:b/>
+          <w:noProof/>
+          <w:color w:val="000000" w:themeColor="text1"/>
+          <w:kern w:val="0"/>
+          <w:sz w:val="32"/>
+          <w:szCs w:val="32"/>
+          <w:lang w:val="en-US" w:eastAsia="uk-UA"/>
+          <w14:ligatures w14:val="none"/>
+        </w:rPr>
+        <w:t xml:space="preserve">2 variant </w:t>
+      </w:r>
+      <w:r>
+        <w:rPr>
+          <w:rFonts w:ascii="Times New Roman" w:eastAsia="Times New Roman" w:hAnsi="Times New Roman" w:cs="Times New Roman"/>
+          <w:b/>
+          <w:noProof/>
+          <w:color w:val="000000" w:themeColor="text1"/>
+          <w:kern w:val="0"/>
+          <w:sz w:val="32"/>
+          <w:szCs w:val="32"/>
+          <w:lang w:val="en-US" w:eastAsia="uk-UA"/>
+          <w14:ligatures w14:val="none"/>
+        </w:rPr>
+        <w:t>20</w:t>
+      </w:r>
+    </w:p>
+    <w:p>
+      <w:pPr>
+        <w:spacing w:after="0" w:line="276" w:lineRule="auto"/>
+        <w:rPr>
+          <w:rFonts w:ascii="Times New Roman" w:eastAsia="Times New Roman" w:hAnsi="Times New Roman" w:cs="Times New Roman"/>
+          <w:i/>
+          <w:iCs/>
+          <w:noProof/>
+          <w:color w:val="000000" w:themeColor="text1"/>
+          <w:kern w:val="0"/>
+          <w:sz w:val="28"/>
+          <w:szCs w:val="28"/>
+          <w:lang w:val="ru-RU" w:eastAsia="uk-UA"/>
+          <w14:ligatures w14:val="none"/>
+        </w:rPr>
+      </w:pPr>
+      <w:r>
+        <w:rPr>
+          <w:rFonts w:ascii="Times New Roman" w:eastAsia="Times New Roman" w:hAnsi="Times New Roman" w:cs="Times New Roman"/>
+          <w:b/>
+          <w:noProof/>
+          <w:color w:val="000000" w:themeColor="text1"/>
+          <w:kern w:val="0"/>
+          <w:sz w:val="32"/>
+          <w:szCs w:val="32"/>
+          <w:lang w:val="ru-RU" w:eastAsia="uk-UA"/>
+          <w14:ligatures w14:val="none"/>
+        </w:rPr>
+        <w:t>Задача:</w:t>
+      </w:r>
+      <w:r>
+        <w:rPr>
+          <w:rFonts w:ascii="Times New Roman" w:eastAsia="Times New Roman" w:hAnsi="Times New Roman" w:cs="Times New Roman"/>
+          <w:i/>
+          <w:iCs/>
+          <w:noProof/>
+          <w:color w:val="000000" w:themeColor="text1"/>
+          <w:kern w:val="0"/>
+          <w:sz w:val="28"/>
+          <w:szCs w:val="28"/>
+          <w:lang w:eastAsia="uk-UA"/>
+          <w14:ligatures w14:val="none"/>
+        </w:rPr>
+        <w:t xml:space="preserve">  </w:t>
+      </w:r>
+    </w:p>
+    <w:p>
+      <w:pPr>
+        <w:spacing w:after="0" w:line="276" w:lineRule="auto"/>
+        <w:rPr>
+          <w:rFonts w:ascii="Times New Roman" w:eastAsia="Times New Roman" w:hAnsi="Times New Roman" w:cs="Times New Roman"/>
+          <w:i/>
+          <w:noProof/>
+          <w:color w:val="000000" w:themeColor="text1"/>
+          <w:kern w:val="0"/>
+          <w:sz w:val="28"/>
+          <w:szCs w:val="28"/>
+          <w:lang w:eastAsia="uk-UA"/>
+          <w14:ligatures w14:val="none"/>
+        </w:rPr>
+      </w:pPr>
+      <w:r>
+        <w:rPr>
+          <w:rFonts w:ascii="Times New Roman" w:eastAsia="Times New Roman" w:hAnsi="Times New Roman" w:cs="Times New Roman"/>
+          <w:noProof/>
+          <w:color w:val="000000" w:themeColor="text1"/>
+          <w:kern w:val="0"/>
+          <w:sz w:val="32"/>
+          <w:szCs w:val="32"/>
+          <w:lang w:eastAsia="uk-UA"/>
+          <w14:ligatures w14:val="none"/>
+        </w:rPr>
+        <w:drawing>
+          <wp:inline distT="0" distB="0" distL="0" distR="0" wp14:anchorId="74E4709C" wp14:editId="212FE6F4">
+            <wp:extent cx="5607968" cy="664415"/>
+            <wp:effectExtent l="0" t="0" r="0" b="2540"/>
+            <wp:docPr id="3" name="Рисунок 3"/>
+            <wp:cNvGraphicFramePr>
+              <a:graphicFrameLocks xmlns:a="http://schemas.openxmlformats.org/drawingml/2006/main" noChangeAspect="1"/>
+            </wp:cNvGraphicFramePr>
+            <a:graphic xmlns:a="http://schemas.openxmlformats.org/drawingml/2006/main">
+              <a:graphicData uri="http://schemas.openxmlformats.org/drawingml/2006/picture">
+                <pic:pic xmlns:pic="http://schemas.openxmlformats.org/drawingml/2006/picture">
+                  <pic:nvPicPr>
+                    <pic:cNvPr id="1" name=""/>
+                    <pic:cNvPicPr/>
+                  </pic:nvPicPr>
+                  <pic:blipFill>
+                    <a:blip r:embed="rId10"/>
+                    <a:stretch>
+                      <a:fillRect/>
+                    </a:stretch>
+                  </pic:blipFill>
+                  <pic:spPr>
+                    <a:xfrm>
+                      <a:off x="0" y="0"/>
                       <a:ext cx="5655958" cy="670101"/>
                     </a:xfrm>
                     <a:prstGeom prst="rect">
@@ -3749,7 +3778,6 @@
           <w:sz w:val="28"/>
           <w:szCs w:val="28"/>
         </w:rPr>
-        <w:lastRenderedPageBreak/>
         <w:t>у другому рядку </w:t>
       </w:r>
       <w:r>
@@ -3818,6 +3846,7 @@
           <w:sz w:val="28"/>
           <w:szCs w:val="28"/>
         </w:rPr>
+        <w:lastRenderedPageBreak/>
         <w:t>У третьому рядку ціле число </w:t>
       </w:r>
       <w:r>
@@ -3947,25 +3976,23 @@
           <w:sz w:val="28"/>
           <w:szCs w:val="28"/>
         </w:rPr>
-        <w:t xml:space="preserve">У першому </w:t>
-      </w:r>
-      <w:proofErr w:type="spellStart"/>
-      <w:r>
-        <w:rPr>
-          <w:color w:val="000000" w:themeColor="text1"/>
-          <w:sz w:val="28"/>
-          <w:szCs w:val="28"/>
-        </w:rPr>
-        <w:t>рялку</w:t>
-      </w:r>
-      <w:proofErr w:type="spellEnd"/>
-      <w:r>
-        <w:rPr>
-          <w:color w:val="000000" w:themeColor="text1"/>
-          <w:sz w:val="28"/>
-          <w:szCs w:val="28"/>
-        </w:rPr>
-        <w:t xml:space="preserve"> одне ціле число - кількість елементів, які наявні в обох масивах одночасно.</w:t>
+        <w:t>У першому ря</w:t>
+      </w:r>
+      <w:r>
+        <w:rPr>
+          <w:color w:val="000000" w:themeColor="text1"/>
+          <w:sz w:val="28"/>
+          <w:szCs w:val="28"/>
+        </w:rPr>
+        <w:t>д</w:t>
+      </w:r>
+      <w:r>
+        <w:rPr>
+          <w:color w:val="000000" w:themeColor="text1"/>
+          <w:sz w:val="28"/>
+          <w:szCs w:val="28"/>
+        </w:rPr>
+        <w:t>ку одне ціле число - кількість елементів, які наявні в обох масивах одночасно.</w:t>
       </w:r>
     </w:p>
     <w:p>
@@ -4045,7 +4072,7 @@
         </w:rPr>
         <w:t xml:space="preserve"> – </w:t>
       </w:r>
-      <w:hyperlink r:id="rId9" w:history="1">
+      <w:hyperlink r:id="rId11" w:history="1">
         <w:r>
           <w:rPr>
             <w:rStyle w:val="a6"/>
@@ -4141,6 +4168,152 @@
     </w:p>
     <w:p>
       <w:pPr>
+        <w:pStyle w:val="a4"/>
+        <w:shd w:val="clear" w:color="auto" w:fill="FFFFFF"/>
+        <w:spacing w:before="0" w:beforeAutospacing="0" w:after="150" w:afterAutospacing="0"/>
+        <w:rPr>
+          <w:color w:val="000000" w:themeColor="text1"/>
+          <w:sz w:val="28"/>
+          <w:szCs w:val="28"/>
+        </w:rPr>
+      </w:pPr>
+      <w:r>
+        <w:rPr>
+          <w:color w:val="000000" w:themeColor="text1"/>
+          <w:sz w:val="28"/>
+          <w:szCs w:val="28"/>
+        </w:rPr>
+        <w:t>Мале Бісеня любить гострити зуби. А Зла Тітонька любить до нього підходити і питатися: «Що, зуби гостриш?». Бісеняті таке не дуже подобається, тому воно придумало робити таке.</w:t>
+      </w:r>
+    </w:p>
+    <w:p>
+      <w:pPr>
+        <w:pStyle w:val="a4"/>
+        <w:shd w:val="clear" w:color="auto" w:fill="FFFFFF"/>
+        <w:spacing w:before="0" w:beforeAutospacing="0" w:after="0" w:afterAutospacing="0"/>
+        <w:rPr>
+          <w:color w:val="000000" w:themeColor="text1"/>
+          <w:sz w:val="28"/>
+          <w:szCs w:val="28"/>
+        </w:rPr>
+      </w:pPr>
+      <w:r>
+        <w:rPr>
+          <w:color w:val="000000" w:themeColor="text1"/>
+          <w:sz w:val="28"/>
+          <w:szCs w:val="28"/>
+        </w:rPr>
+        <w:t>У Малого Бісеняти є </w:t>
+      </w:r>
+      <w:r>
+        <w:rPr>
+          <w:rStyle w:val="mjxassistivemathml"/>
+          <w:color w:val="000000" w:themeColor="text1"/>
+          <w:sz w:val="28"/>
+          <w:szCs w:val="28"/>
+          <w:bdr w:val="none" w:sz="0" w:space="0" w:color="auto" w:frame="1"/>
+        </w:rPr>
+        <w:t>n</w:t>
+      </w:r>
+      <w:r>
+        <w:rPr>
+          <w:color w:val="000000" w:themeColor="text1"/>
+          <w:sz w:val="28"/>
+          <w:szCs w:val="28"/>
+        </w:rPr>
+        <w:t> зубів. Кожен зуб має коефіцієнт загостреності </w:t>
+      </w:r>
+      <w:proofErr w:type="spellStart"/>
+      <w:r>
+        <w:rPr>
+          <w:rStyle w:val="mjx-char"/>
+          <w:color w:val="000000" w:themeColor="text1"/>
+          <w:sz w:val="28"/>
+          <w:szCs w:val="28"/>
+          <w:bdr w:val="none" w:sz="0" w:space="0" w:color="auto" w:frame="1"/>
+        </w:rPr>
+        <w:t>a</w:t>
+      </w:r>
+      <w:r>
+        <w:rPr>
+          <w:rStyle w:val="mjxassistivemathml"/>
+          <w:color w:val="000000" w:themeColor="text1"/>
+          <w:sz w:val="28"/>
+          <w:szCs w:val="28"/>
+          <w:bdr w:val="none" w:sz="0" w:space="0" w:color="auto" w:frame="1"/>
+        </w:rPr>
+        <w:t>i</w:t>
+      </w:r>
+      <w:proofErr w:type="spellEnd"/>
+      <w:r>
+        <w:rPr>
+          <w:color w:val="000000" w:themeColor="text1"/>
+          <w:sz w:val="28"/>
+          <w:szCs w:val="28"/>
+        </w:rPr>
+        <w:t>. Також існує межа загостреності </w:t>
+      </w:r>
+      <w:r>
+        <w:rPr>
+          <w:rStyle w:val="mjxassistivemathml"/>
+          <w:color w:val="000000" w:themeColor="text1"/>
+          <w:sz w:val="28"/>
+          <w:szCs w:val="28"/>
+          <w:bdr w:val="none" w:sz="0" w:space="0" w:color="auto" w:frame="1"/>
+        </w:rPr>
+        <w:t>k</w:t>
+      </w:r>
+      <w:r>
+        <w:rPr>
+          <w:color w:val="000000" w:themeColor="text1"/>
+          <w:sz w:val="28"/>
+          <w:szCs w:val="28"/>
+        </w:rPr>
+        <w:t>. Якщо коефіцієнт загостреності певного зуба є більшим чи рівним межі загостреності, то такий зуб вважається загостреним.</w:t>
+      </w:r>
+    </w:p>
+    <w:p>
+      <w:pPr>
+        <w:pStyle w:val="a4"/>
+        <w:shd w:val="clear" w:color="auto" w:fill="FFFFFF"/>
+        <w:spacing w:before="0" w:beforeAutospacing="0" w:after="150" w:afterAutospacing="0"/>
+        <w:rPr>
+          <w:color w:val="000000" w:themeColor="text1"/>
+          <w:sz w:val="28"/>
+          <w:szCs w:val="28"/>
+        </w:rPr>
+      </w:pPr>
+      <w:r>
+        <w:rPr>
+          <w:color w:val="000000" w:themeColor="text1"/>
+          <w:sz w:val="28"/>
+          <w:szCs w:val="28"/>
+        </w:rPr>
+        <w:t>Мале Бісеня хоче наступного разу, коли Зла Тітонька його щось запитає, показати їй якнайбільше загострених зубів, що розташовані поспіль.</w:t>
+      </w:r>
+    </w:p>
+    <w:p>
+      <w:pPr>
+        <w:pStyle w:val="a4"/>
+        <w:shd w:val="clear" w:color="auto" w:fill="FFFFFF"/>
+        <w:spacing w:before="0" w:beforeAutospacing="0" w:after="150" w:afterAutospacing="0"/>
+        <w:rPr>
+          <w:color w:val="000000" w:themeColor="text1"/>
+          <w:sz w:val="28"/>
+          <w:szCs w:val="28"/>
+        </w:rPr>
+      </w:pPr>
+      <w:r>
+        <w:rPr>
+          <w:color w:val="000000" w:themeColor="text1"/>
+          <w:sz w:val="28"/>
+          <w:szCs w:val="28"/>
+        </w:rPr>
+        <w:t>Допоможіть Малому Бісеняті дізнатися, скільки найбільше зубів воно зможе показати.</w:t>
+      </w:r>
+    </w:p>
+    <w:p>
+      <w:pPr>
         <w:pStyle w:val="1"/>
         <w:shd w:val="clear" w:color="auto" w:fill="FFFFFF"/>
         <w:spacing w:before="300" w:beforeAutospacing="0" w:after="150" w:afterAutospacing="0"/>
@@ -4158,7 +4331,143 @@
           <w:szCs w:val="28"/>
           <w:lang w:val="uk-UA"/>
         </w:rPr>
-        <w:t>Зуби</w:t>
+        <w:t>Вхідні дані</w:t>
+      </w:r>
+    </w:p>
+    <w:p>
+      <w:pPr>
+        <w:pStyle w:val="a4"/>
+        <w:shd w:val="clear" w:color="auto" w:fill="FFFFFF"/>
+        <w:spacing w:before="0" w:beforeAutospacing="0" w:after="0" w:afterAutospacing="0"/>
+        <w:rPr>
+          <w:color w:val="000000" w:themeColor="text1"/>
+          <w:sz w:val="28"/>
+          <w:szCs w:val="28"/>
+        </w:rPr>
+      </w:pPr>
+      <w:r>
+        <w:rPr>
+          <w:color w:val="000000" w:themeColor="text1"/>
+          <w:sz w:val="28"/>
+          <w:szCs w:val="28"/>
+        </w:rPr>
+        <w:t>У першому рядку задані два цілих числа </w:t>
+      </w:r>
+      <w:r>
+        <w:rPr>
+          <w:rStyle w:val="mjx-char"/>
+          <w:color w:val="000000" w:themeColor="text1"/>
+          <w:sz w:val="28"/>
+          <w:szCs w:val="28"/>
+          <w:bdr w:val="none" w:sz="0" w:space="0" w:color="auto" w:frame="1"/>
+        </w:rPr>
+        <w:t>n</w:t>
+      </w:r>
+      <w:r>
+        <w:rPr>
+          <w:color w:val="000000" w:themeColor="text1"/>
+          <w:sz w:val="28"/>
+          <w:szCs w:val="28"/>
+        </w:rPr>
+        <w:t> та </w:t>
+      </w:r>
+      <w:r>
+        <w:rPr>
+          <w:rStyle w:val="mjx-char"/>
+          <w:color w:val="000000" w:themeColor="text1"/>
+          <w:sz w:val="28"/>
+          <w:szCs w:val="28"/>
+          <w:bdr w:val="none" w:sz="0" w:space="0" w:color="auto" w:frame="1"/>
+        </w:rPr>
+        <w:t>k</w:t>
+      </w:r>
+      <w:r>
+        <w:rPr>
+          <w:color w:val="000000" w:themeColor="text1"/>
+          <w:sz w:val="28"/>
+          <w:szCs w:val="28"/>
+        </w:rPr>
+        <w:t> — кількість зубів та межа загостреності відповідно.</w:t>
+      </w:r>
+    </w:p>
+    <w:p>
+      <w:pPr>
+        <w:pStyle w:val="a4"/>
+        <w:shd w:val="clear" w:color="auto" w:fill="FFFFFF"/>
+        <w:spacing w:before="0" w:beforeAutospacing="0" w:after="0" w:afterAutospacing="0"/>
+        <w:rPr>
+          <w:color w:val="000000" w:themeColor="text1"/>
+          <w:sz w:val="28"/>
+          <w:szCs w:val="28"/>
+        </w:rPr>
+      </w:pPr>
+      <w:r>
+        <w:rPr>
+          <w:color w:val="000000" w:themeColor="text1"/>
+          <w:sz w:val="28"/>
+          <w:szCs w:val="28"/>
+        </w:rPr>
+        <w:t>В другому рядку задано </w:t>
+      </w:r>
+      <w:r>
+        <w:rPr>
+          <w:rStyle w:val="mjxassistivemathml"/>
+          <w:color w:val="000000" w:themeColor="text1"/>
+          <w:sz w:val="28"/>
+          <w:szCs w:val="28"/>
+          <w:bdr w:val="none" w:sz="0" w:space="0" w:color="auto" w:frame="1"/>
+        </w:rPr>
+        <w:t>n</w:t>
+      </w:r>
+      <w:r>
+        <w:rPr>
+          <w:color w:val="000000" w:themeColor="text1"/>
+          <w:sz w:val="28"/>
+          <w:szCs w:val="28"/>
+        </w:rPr>
+        <w:t> цілих чисел </w:t>
+      </w:r>
+      <w:proofErr w:type="spellStart"/>
+      <w:r>
+        <w:rPr>
+          <w:rStyle w:val="mjx-char"/>
+          <w:color w:val="000000" w:themeColor="text1"/>
+          <w:sz w:val="28"/>
+          <w:szCs w:val="28"/>
+          <w:bdr w:val="none" w:sz="0" w:space="0" w:color="auto" w:frame="1"/>
+        </w:rPr>
+        <w:t>ai</w:t>
+      </w:r>
+      <w:proofErr w:type="spellEnd"/>
+      <w:r>
+        <w:rPr>
+          <w:color w:val="000000" w:themeColor="text1"/>
+          <w:sz w:val="28"/>
+          <w:szCs w:val="28"/>
+        </w:rPr>
+        <w:t> — коефіцієнти загостреності зубів.</w:t>
+      </w:r>
+    </w:p>
+    <w:p>
+      <w:pPr>
+        <w:pStyle w:val="1"/>
+        <w:shd w:val="clear" w:color="auto" w:fill="FFFFFF"/>
+        <w:spacing w:before="300" w:beforeAutospacing="0" w:after="150" w:afterAutospacing="0"/>
+        <w:rPr>
+          <w:color w:val="000000" w:themeColor="text1"/>
+          <w:sz w:val="28"/>
+          <w:szCs w:val="28"/>
+          <w:lang w:val="uk-UA"/>
+        </w:rPr>
+      </w:pPr>
+      <w:r>
+        <w:rPr>
+          <w:color w:val="000000" w:themeColor="text1"/>
+          <w:sz w:val="28"/>
+          <w:szCs w:val="28"/>
+          <w:lang w:val="uk-UA"/>
+        </w:rPr>
+        <w:t>Вихідні дані</w:t>
       </w:r>
     </w:p>
     <w:p>
@@ -4178,117 +4487,7 @@
           <w:sz w:val="28"/>
           <w:szCs w:val="28"/>
         </w:rPr>
-        <w:t>Мале Бісеня любить гострити зуби. А Зла Тітонька любить до нього підходити і питатися: «Що, зуби гостриш?». Бісеняті таке не дуже подобається, тому воно придумало робити таке.</w:t>
-      </w:r>
-    </w:p>
-    <w:p>
-      <w:pPr>
-        <w:pStyle w:val="a4"/>
-        <w:shd w:val="clear" w:color="auto" w:fill="FFFFFF"/>
-        <w:spacing w:before="0" w:beforeAutospacing="0" w:after="0" w:afterAutospacing="0"/>
-        <w:rPr>
-          <w:color w:val="000000" w:themeColor="text1"/>
-          <w:sz w:val="28"/>
-          <w:szCs w:val="28"/>
-        </w:rPr>
-      </w:pPr>
-      <w:r>
-        <w:rPr>
-          <w:color w:val="000000" w:themeColor="text1"/>
-          <w:sz w:val="28"/>
-          <w:szCs w:val="28"/>
-        </w:rPr>
-        <w:t>У Малого Бісеняти є </w:t>
-      </w:r>
-      <w:proofErr w:type="spellStart"/>
-      <w:r>
-        <w:rPr>
-          <w:rStyle w:val="mjx-char"/>
-          <w:color w:val="000000" w:themeColor="text1"/>
-          <w:sz w:val="28"/>
-          <w:szCs w:val="28"/>
-          <w:bdr w:val="none" w:sz="0" w:space="0" w:color="auto" w:frame="1"/>
-        </w:rPr>
-        <w:t>n</w:t>
-      </w:r>
-      <w:r>
-        <w:rPr>
-          <w:rStyle w:val="mjxassistivemathml"/>
-          <w:color w:val="000000" w:themeColor="text1"/>
-          <w:sz w:val="28"/>
-          <w:szCs w:val="28"/>
-          <w:bdr w:val="none" w:sz="0" w:space="0" w:color="auto" w:frame="1"/>
-        </w:rPr>
-        <w:t>n</w:t>
-      </w:r>
-      <w:proofErr w:type="spellEnd"/>
-      <w:r>
-        <w:rPr>
-          <w:color w:val="000000" w:themeColor="text1"/>
-          <w:sz w:val="28"/>
-          <w:szCs w:val="28"/>
-        </w:rPr>
-        <w:t> зубів. Кожен зуб має коефіцієнт загостреності </w:t>
-      </w:r>
-      <w:proofErr w:type="spellStart"/>
-      <w:r>
-        <w:rPr>
-          <w:rStyle w:val="mjx-char"/>
-          <w:color w:val="000000" w:themeColor="text1"/>
-          <w:sz w:val="28"/>
-          <w:szCs w:val="28"/>
-          <w:bdr w:val="none" w:sz="0" w:space="0" w:color="auto" w:frame="1"/>
-        </w:rPr>
-        <w:t>ai</w:t>
-      </w:r>
-      <w:r>
-        <w:rPr>
-          <w:rStyle w:val="mjxassistivemathml"/>
-          <w:color w:val="000000" w:themeColor="text1"/>
-          <w:sz w:val="28"/>
-          <w:szCs w:val="28"/>
-          <w:bdr w:val="none" w:sz="0" w:space="0" w:color="auto" w:frame="1"/>
-        </w:rPr>
-        <w:t>ai</w:t>
-      </w:r>
-      <w:proofErr w:type="spellEnd"/>
-      <w:r>
-        <w:rPr>
-          <w:color w:val="000000" w:themeColor="text1"/>
-          <w:sz w:val="28"/>
-          <w:szCs w:val="28"/>
-        </w:rPr>
-        <w:t>. Також існує межа загостреності </w:t>
-      </w:r>
-      <w:proofErr w:type="spellStart"/>
-      <w:r>
-        <w:rPr>
-          <w:rStyle w:val="mjx-char"/>
-          <w:color w:val="000000" w:themeColor="text1"/>
-          <w:sz w:val="28"/>
-          <w:szCs w:val="28"/>
-          <w:bdr w:val="none" w:sz="0" w:space="0" w:color="auto" w:frame="1"/>
-        </w:rPr>
-        <w:t>k</w:t>
-      </w:r>
-      <w:r>
-        <w:rPr>
-          <w:rStyle w:val="mjxassistivemathml"/>
-          <w:color w:val="000000" w:themeColor="text1"/>
-          <w:sz w:val="28"/>
-          <w:szCs w:val="28"/>
-          <w:bdr w:val="none" w:sz="0" w:space="0" w:color="auto" w:frame="1"/>
-        </w:rPr>
-        <w:t>k</w:t>
-      </w:r>
-      <w:proofErr w:type="spellEnd"/>
-      <w:r>
-        <w:rPr>
-          <w:color w:val="000000" w:themeColor="text1"/>
-          <w:sz w:val="28"/>
-          <w:szCs w:val="28"/>
-        </w:rPr>
-        <w:t>. Якщо коефіцієнт загостреності певного зуба є більшим чи рівним межі загостреності, то такий зуб вважається загостреним.</w:t>
+        <w:t>Єдине ціле число — відповідь на задачу.</w:t>
       </w:r>
     </w:p>
     <w:p>
@@ -4302,270 +4501,6 @@
           <w:szCs w:val="28"/>
         </w:rPr>
       </w:pPr>
-      <w:r>
-        <w:rPr>
-          <w:color w:val="000000" w:themeColor="text1"/>
-          <w:sz w:val="28"/>
-          <w:szCs w:val="28"/>
-        </w:rPr>
-        <w:t>Мале Бісеня хоче наступного разу, коли Зла Тітонька його щось запитає, показати їй якнайбільше загострених зубів, що розташовані поспіль.</w:t>
-      </w:r>
-    </w:p>
-    <w:p>
-      <w:pPr>
-        <w:pStyle w:val="a4"/>
-        <w:shd w:val="clear" w:color="auto" w:fill="FFFFFF"/>
-        <w:spacing w:before="0" w:beforeAutospacing="0" w:after="150" w:afterAutospacing="0"/>
-        <w:rPr>
-          <w:color w:val="000000" w:themeColor="text1"/>
-          <w:sz w:val="28"/>
-          <w:szCs w:val="28"/>
-        </w:rPr>
-      </w:pPr>
-      <w:r>
-        <w:rPr>
-          <w:color w:val="000000" w:themeColor="text1"/>
-          <w:sz w:val="28"/>
-          <w:szCs w:val="28"/>
-        </w:rPr>
-        <w:t>Допоможіть Малому Бісеняті дізнатися, скільки найбільше зубів воно зможе показати.</w:t>
-      </w:r>
-    </w:p>
-    <w:p>
-      <w:pPr>
-        <w:pStyle w:val="1"/>
-        <w:shd w:val="clear" w:color="auto" w:fill="FFFFFF"/>
-        <w:spacing w:before="300" w:beforeAutospacing="0" w:after="150" w:afterAutospacing="0"/>
-        <w:rPr>
-          <w:color w:val="000000" w:themeColor="text1"/>
-          <w:sz w:val="28"/>
-          <w:szCs w:val="28"/>
-          <w:lang w:val="uk-UA"/>
-        </w:rPr>
-      </w:pPr>
-      <w:r>
-        <w:rPr>
-          <w:color w:val="000000" w:themeColor="text1"/>
-          <w:sz w:val="28"/>
-          <w:szCs w:val="28"/>
-          <w:lang w:val="uk-UA"/>
-        </w:rPr>
-        <w:t>Вхідні дані</w:t>
-      </w:r>
-    </w:p>
-    <w:p>
-      <w:pPr>
-        <w:pStyle w:val="a4"/>
-        <w:shd w:val="clear" w:color="auto" w:fill="FFFFFF"/>
-        <w:spacing w:before="0" w:beforeAutospacing="0" w:after="0" w:afterAutospacing="0"/>
-        <w:rPr>
-          <w:color w:val="000000" w:themeColor="text1"/>
-          <w:sz w:val="28"/>
-          <w:szCs w:val="28"/>
-        </w:rPr>
-      </w:pPr>
-      <w:r>
-        <w:rPr>
-          <w:color w:val="000000" w:themeColor="text1"/>
-          <w:sz w:val="28"/>
-          <w:szCs w:val="28"/>
-        </w:rPr>
-        <w:t>У першому рядку задані два цілих числа </w:t>
-      </w:r>
-      <w:proofErr w:type="spellStart"/>
-      <w:r>
-        <w:rPr>
-          <w:rStyle w:val="mjx-char"/>
-          <w:color w:val="000000" w:themeColor="text1"/>
-          <w:sz w:val="28"/>
-          <w:szCs w:val="28"/>
-          <w:bdr w:val="none" w:sz="0" w:space="0" w:color="auto" w:frame="1"/>
-        </w:rPr>
-        <w:t>n</w:t>
-      </w:r>
-      <w:r>
-        <w:rPr>
-          <w:rStyle w:val="mjxassistivemathml"/>
-          <w:color w:val="000000" w:themeColor="text1"/>
-          <w:sz w:val="28"/>
-          <w:szCs w:val="28"/>
-          <w:bdr w:val="none" w:sz="0" w:space="0" w:color="auto" w:frame="1"/>
-        </w:rPr>
-        <w:t>n</w:t>
-      </w:r>
-      <w:proofErr w:type="spellEnd"/>
-      <w:r>
-        <w:rPr>
-          <w:color w:val="000000" w:themeColor="text1"/>
-          <w:sz w:val="28"/>
-          <w:szCs w:val="28"/>
-        </w:rPr>
-        <w:t> та </w:t>
-      </w:r>
-      <w:proofErr w:type="spellStart"/>
-      <w:r>
-        <w:rPr>
-          <w:rStyle w:val="mjx-char"/>
-          <w:color w:val="000000" w:themeColor="text1"/>
-          <w:sz w:val="28"/>
-          <w:szCs w:val="28"/>
-          <w:bdr w:val="none" w:sz="0" w:space="0" w:color="auto" w:frame="1"/>
-        </w:rPr>
-        <w:t>k</w:t>
-      </w:r>
-      <w:r>
-        <w:rPr>
-          <w:rStyle w:val="mjxassistivemathml"/>
-          <w:color w:val="000000" w:themeColor="text1"/>
-          <w:sz w:val="28"/>
-          <w:szCs w:val="28"/>
-          <w:bdr w:val="none" w:sz="0" w:space="0" w:color="auto" w:frame="1"/>
-        </w:rPr>
-        <w:t>k</w:t>
-      </w:r>
-      <w:proofErr w:type="spellEnd"/>
-      <w:r>
-        <w:rPr>
-          <w:color w:val="000000" w:themeColor="text1"/>
-          <w:sz w:val="28"/>
-          <w:szCs w:val="28"/>
-        </w:rPr>
-        <w:t> — кількість зубів та межа загостреності відповідно.</w:t>
-      </w:r>
-    </w:p>
-    <w:p>
-      <w:pPr>
-        <w:pStyle w:val="a4"/>
-        <w:shd w:val="clear" w:color="auto" w:fill="FFFFFF"/>
-        <w:spacing w:before="0" w:beforeAutospacing="0" w:after="0" w:afterAutospacing="0"/>
-        <w:rPr>
-          <w:color w:val="000000" w:themeColor="text1"/>
-          <w:sz w:val="28"/>
-          <w:szCs w:val="28"/>
-        </w:rPr>
-      </w:pPr>
-      <w:r>
-        <w:rPr>
-          <w:color w:val="000000" w:themeColor="text1"/>
-          <w:sz w:val="28"/>
-          <w:szCs w:val="28"/>
-        </w:rPr>
-        <w:t>В другому рядку задано </w:t>
-      </w:r>
-      <w:proofErr w:type="spellStart"/>
-      <w:r>
-        <w:rPr>
-          <w:rStyle w:val="mjx-char"/>
-          <w:color w:val="000000" w:themeColor="text1"/>
-          <w:sz w:val="28"/>
-          <w:szCs w:val="28"/>
-          <w:bdr w:val="none" w:sz="0" w:space="0" w:color="auto" w:frame="1"/>
-        </w:rPr>
-        <w:t>n</w:t>
-      </w:r>
-      <w:r>
-        <w:rPr>
-          <w:rStyle w:val="mjxassistivemathml"/>
-          <w:color w:val="000000" w:themeColor="text1"/>
-          <w:sz w:val="28"/>
-          <w:szCs w:val="28"/>
-          <w:bdr w:val="none" w:sz="0" w:space="0" w:color="auto" w:frame="1"/>
-        </w:rPr>
-        <w:t>n</w:t>
-      </w:r>
-      <w:proofErr w:type="spellEnd"/>
-      <w:r>
-        <w:rPr>
-          <w:color w:val="000000" w:themeColor="text1"/>
-          <w:sz w:val="28"/>
-          <w:szCs w:val="28"/>
-        </w:rPr>
-        <w:t> цілих чисел </w:t>
-      </w:r>
-      <w:proofErr w:type="spellStart"/>
-      <w:r>
-        <w:rPr>
-          <w:rStyle w:val="mjx-char"/>
-          <w:color w:val="000000" w:themeColor="text1"/>
-          <w:sz w:val="28"/>
-          <w:szCs w:val="28"/>
-          <w:bdr w:val="none" w:sz="0" w:space="0" w:color="auto" w:frame="1"/>
-        </w:rPr>
-        <w:t>ai</w:t>
-      </w:r>
-      <w:r>
-        <w:rPr>
-          <w:rStyle w:val="mjxassistivemathml"/>
-          <w:color w:val="000000" w:themeColor="text1"/>
-          <w:sz w:val="28"/>
-          <w:szCs w:val="28"/>
-          <w:bdr w:val="none" w:sz="0" w:space="0" w:color="auto" w:frame="1"/>
-        </w:rPr>
-        <w:t>ai</w:t>
-      </w:r>
-      <w:proofErr w:type="spellEnd"/>
-      <w:r>
-        <w:rPr>
-          <w:color w:val="000000" w:themeColor="text1"/>
-          <w:sz w:val="28"/>
-          <w:szCs w:val="28"/>
-        </w:rPr>
-        <w:t> — коефіцієнти загостреності зубів.</w:t>
-      </w:r>
-    </w:p>
-    <w:p>
-      <w:pPr>
-        <w:pStyle w:val="1"/>
-        <w:shd w:val="clear" w:color="auto" w:fill="FFFFFF"/>
-        <w:spacing w:before="300" w:beforeAutospacing="0" w:after="150" w:afterAutospacing="0"/>
-        <w:rPr>
-          <w:color w:val="000000" w:themeColor="text1"/>
-          <w:sz w:val="28"/>
-          <w:szCs w:val="28"/>
-          <w:lang w:val="uk-UA"/>
-        </w:rPr>
-      </w:pPr>
-      <w:r>
-        <w:rPr>
-          <w:color w:val="000000" w:themeColor="text1"/>
-          <w:sz w:val="28"/>
-          <w:szCs w:val="28"/>
-          <w:lang w:val="uk-UA"/>
-        </w:rPr>
-        <w:t>Вихідні дані</w:t>
-      </w:r>
-    </w:p>
-    <w:p>
-      <w:pPr>
-        <w:pStyle w:val="a4"/>
-        <w:shd w:val="clear" w:color="auto" w:fill="FFFFFF"/>
-        <w:spacing w:before="0" w:beforeAutospacing="0" w:after="150" w:afterAutospacing="0"/>
-        <w:rPr>
-          <w:color w:val="000000" w:themeColor="text1"/>
-          <w:sz w:val="28"/>
-          <w:szCs w:val="28"/>
-        </w:rPr>
-      </w:pPr>
-      <w:r>
-        <w:rPr>
-          <w:color w:val="000000" w:themeColor="text1"/>
-          <w:sz w:val="28"/>
-          <w:szCs w:val="28"/>
-        </w:rPr>
-        <w:t>Єдине ціле число — відповідь на задачу.</w:t>
-      </w:r>
-    </w:p>
-    <w:p>
-      <w:pPr>
-        <w:pStyle w:val="a4"/>
-        <w:shd w:val="clear" w:color="auto" w:fill="FFFFFF"/>
-        <w:spacing w:before="0" w:beforeAutospacing="0" w:after="150" w:afterAutospacing="0"/>
-        <w:rPr>
-          <w:color w:val="000000" w:themeColor="text1"/>
-          <w:sz w:val="28"/>
-          <w:szCs w:val="28"/>
-        </w:rPr>
-      </w:pPr>
     </w:p>
     <w:p>
       <w:pPr>
@@ -4579,7 +4514,7 @@
           <w:kern w:val="0"/>
           <w:sz w:val="32"/>
           <w:szCs w:val="32"/>
-          <w:lang w:val="en-GB" w:eastAsia="uk-UA"/>
+          <w:lang w:eastAsia="uk-UA"/>
         </w:rPr>
       </w:pPr>
       <w:r>
@@ -4596,7 +4531,7 @@
         </w:rPr>
         <w:t>Завдання №8 –</w:t>
       </w:r>
-      <w:hyperlink r:id="rId10" w:history="1">
+      <w:hyperlink r:id="rId12" w:history="1">
         <w:r>
           <w:rPr>
             <w:rStyle w:val="a6"/>
@@ -4607,7 +4542,7 @@
             <w:kern w:val="0"/>
             <w:sz w:val="32"/>
             <w:szCs w:val="32"/>
-            <w:lang w:val="en-GB" w:eastAsia="uk-UA"/>
+            <w:lang w:eastAsia="uk-UA"/>
           </w:rPr>
           <w:t>Робот</w:t>
         </w:r>
@@ -4618,22 +4553,6 @@
         <w:spacing w:after="0" w:line="276" w:lineRule="auto"/>
         <w:rPr>
           <w:rFonts w:ascii="Times New Roman" w:eastAsia="Times New Roman" w:hAnsi="Times New Roman" w:cs="Times New Roman"/>
-          <w:b/>
-          <w:noProof/>
-          <w:color w:val="000000" w:themeColor="text1"/>
-          <w:kern w:val="0"/>
-          <w:sz w:val="32"/>
-          <w:szCs w:val="32"/>
-          <w:lang w:eastAsia="uk-UA"/>
-          <w14:ligatures w14:val="none"/>
-        </w:rPr>
-      </w:pPr>
-    </w:p>
-    <w:p>
-      <w:pPr>
-        <w:spacing w:after="0" w:line="276" w:lineRule="auto"/>
-        <w:rPr>
-          <w:rFonts w:ascii="Times New Roman" w:eastAsia="Times New Roman" w:hAnsi="Times New Roman" w:cs="Times New Roman"/>
           <w:i/>
           <w:iCs/>
           <w:noProof/>
@@ -4673,125 +4592,6 @@
           <w14:ligatures w14:val="none"/>
         </w:rPr>
         <w:t xml:space="preserve">  </w:t>
-      </w:r>
-    </w:p>
-    <w:p>
-      <w:pPr>
-        <w:pStyle w:val="1"/>
-        <w:shd w:val="clear" w:color="auto" w:fill="FFFFFF"/>
-        <w:spacing w:before="300" w:beforeAutospacing="0" w:after="150" w:afterAutospacing="0"/>
-        <w:rPr>
-          <w:color w:val="000000" w:themeColor="text1"/>
-          <w:sz w:val="28"/>
-          <w:szCs w:val="28"/>
-          <w:lang w:val="uk-UA"/>
-        </w:rPr>
-      </w:pPr>
-      <w:r>
-        <w:rPr>
-          <w:color w:val="000000" w:themeColor="text1"/>
-          <w:sz w:val="28"/>
-          <w:szCs w:val="28"/>
-          <w:lang w:val="uk-UA"/>
-        </w:rPr>
-        <w:t>Зеник і Марічка мають масив з</w:t>
-      </w:r>
-      <w:r>
-        <w:rPr>
-          <w:color w:val="000000" w:themeColor="text1"/>
-          <w:sz w:val="28"/>
-          <w:szCs w:val="28"/>
-        </w:rPr>
-        <w:t> </w:t>
-      </w:r>
-      <w:proofErr w:type="spellStart"/>
-      <w:r>
-        <w:rPr>
-          <w:rStyle w:val="HTML"/>
-          <w:rFonts w:ascii="Times New Roman" w:hAnsi="Times New Roman" w:cs="Times New Roman"/>
-          <w:color w:val="000000" w:themeColor="text1"/>
-          <w:sz w:val="28"/>
-          <w:szCs w:val="28"/>
-          <w:bdr w:val="none" w:sz="0" w:space="0" w:color="auto" w:frame="1"/>
-        </w:rPr>
-        <w:t>n</w:t>
-      </w:r>
-      <w:r>
-        <w:rPr>
-          <w:rStyle w:val="mjx-char"/>
-          <w:color w:val="000000" w:themeColor="text1"/>
-          <w:sz w:val="28"/>
-          <w:szCs w:val="28"/>
-          <w:bdr w:val="none" w:sz="0" w:space="0" w:color="auto" w:frame="1"/>
-        </w:rPr>
-        <w:t>n</w:t>
-      </w:r>
-      <w:proofErr w:type="spellEnd"/>
-      <w:r>
-        <w:rPr>
-          <w:color w:val="000000" w:themeColor="text1"/>
-          <w:sz w:val="28"/>
-          <w:szCs w:val="28"/>
-        </w:rPr>
-        <w:t> </w:t>
-      </w:r>
-      <w:r>
-        <w:rPr>
-          <w:color w:val="000000" w:themeColor="text1"/>
-          <w:sz w:val="28"/>
-          <w:szCs w:val="28"/>
-          <w:lang w:val="uk-UA"/>
-        </w:rPr>
-        <w:t>цілих чисел</w:t>
-      </w:r>
-      <w:r>
-        <w:rPr>
-          <w:color w:val="000000" w:themeColor="text1"/>
-          <w:sz w:val="28"/>
-          <w:szCs w:val="28"/>
-        </w:rPr>
-        <w:t> </w:t>
-      </w:r>
-      <w:proofErr w:type="spellStart"/>
-      <w:r>
-        <w:rPr>
-          <w:rStyle w:val="HTML"/>
-          <w:rFonts w:ascii="Times New Roman" w:hAnsi="Times New Roman" w:cs="Times New Roman"/>
-          <w:color w:val="000000" w:themeColor="text1"/>
-          <w:sz w:val="28"/>
-          <w:szCs w:val="28"/>
-          <w:bdr w:val="none" w:sz="0" w:space="0" w:color="auto" w:frame="1"/>
-        </w:rPr>
-        <w:t>ai</w:t>
-      </w:r>
-      <w:r>
-        <w:rPr>
-          <w:rStyle w:val="mjx-char"/>
-          <w:color w:val="000000" w:themeColor="text1"/>
-          <w:sz w:val="28"/>
-          <w:szCs w:val="28"/>
-          <w:bdr w:val="none" w:sz="0" w:space="0" w:color="auto" w:frame="1"/>
-        </w:rPr>
-        <w:t>ai</w:t>
-      </w:r>
-      <w:proofErr w:type="spellEnd"/>
-      <w:r>
-        <w:rPr>
-          <w:color w:val="000000" w:themeColor="text1"/>
-          <w:sz w:val="28"/>
-          <w:szCs w:val="28"/>
-          <w:lang w:val="uk-UA"/>
-        </w:rPr>
-        <w:t xml:space="preserve">. Вони хочуть </w:t>
-      </w:r>
-      <w:r>
-        <w:rPr>
-          <w:color w:val="000000" w:themeColor="text1"/>
-          <w:sz w:val="28"/>
-          <w:szCs w:val="28"/>
-          <w:lang w:val="uk-UA"/>
-        </w:rPr>
-        <w:t>Робот</w:t>
       </w:r>
     </w:p>
     <w:p>
@@ -4811,16 +4611,7 @@
           <w:sz w:val="28"/>
           <w:szCs w:val="28"/>
         </w:rPr>
-        <w:t xml:space="preserve">Недавно батьки подарували Петрикові робота, якого можна програмувати. Початково робот стоїть у точці з координатами (0, 0). Петрик уводить роботу </w:t>
-      </w:r>
-      <w:r>
-        <w:rPr>
-          <w:color w:val="000000" w:themeColor="text1"/>
-          <w:sz w:val="28"/>
-          <w:szCs w:val="28"/>
-        </w:rPr>
-        <w:lastRenderedPageBreak/>
-        <w:t>набір команд, які той виконує послідовно від першої до останньої. Існує два типи команд:</w:t>
+        <w:t>Недавно батьки подарували Петрикові робота, якого можна програмувати. Початково робот стоїть у точці з координатами (0, 0). Петрик уводить роботу набір команд, які той виконує послідовно від першої до останньої. Існує два типи команд:</w:t>
       </w:r>
     </w:p>
     <w:p>
@@ -5384,6 +5175,7 @@
           <w:szCs w:val="28"/>
           <w:lang w:val="uk-UA"/>
         </w:rPr>
+        <w:lastRenderedPageBreak/>
         <w:t>Вхідні дані</w:t>
       </w:r>
     </w:p>
@@ -5832,7 +5624,7 @@
                     </pic:cNvPicPr>
                   </pic:nvPicPr>
                   <pic:blipFill>
-                    <a:blip r:embed="rId11">
+                    <a:blip r:embed="rId13">
                       <a:extLst>
                         <a:ext uri="{28A0092B-C50C-407E-A947-70E740481C1C}">
                           <a14:useLocalDpi xmlns:a14="http://schemas.microsoft.com/office/drawing/2010/main" val="0"/>
@@ -6173,7 +5965,7 @@
                     </pic:cNvPicPr>
                   </pic:nvPicPr>
                   <pic:blipFill>
-                    <a:blip r:embed="rId12" cstate="print">
+                    <a:blip r:embed="rId14" cstate="print">
                       <a:extLst>
                         <a:ext uri="{28A0092B-C50C-407E-A947-70E740481C1C}">
                           <a14:useLocalDpi xmlns:a14="http://schemas.microsoft.com/office/drawing/2010/main" val="0"/>
@@ -6523,7 +6315,7 @@
                     </pic:cNvPicPr>
                   </pic:nvPicPr>
                   <pic:blipFill>
-                    <a:blip r:embed="rId13">
+                    <a:blip r:embed="rId15">
                       <a:extLst>
                         <a:ext uri="{28A0092B-C50C-407E-A947-70E740481C1C}">
                           <a14:useLocalDpi xmlns:a14="http://schemas.microsoft.com/office/drawing/2010/main" val="0"/>
@@ -6765,7 +6557,7 @@
           <w:sz w:val="28"/>
           <w:szCs w:val="28"/>
           <w:highlight w:val="white"/>
-          <w:lang w:val="de-DE" w:eastAsia="uk-UA"/>
+          <w:lang w:eastAsia="uk-UA"/>
           <w14:ligatures w14:val="none"/>
         </w:rPr>
       </w:pPr>
@@ -6824,7 +6616,7 @@
           <w:kern w:val="0"/>
           <w:sz w:val="32"/>
           <w:szCs w:val="32"/>
-          <w:lang w:val="en-GB" w:eastAsia="uk-UA"/>
+          <w:lang w:eastAsia="uk-UA"/>
           <w14:ligatures w14:val="none"/>
         </w:rPr>
       </w:pPr>
@@ -6991,7 +6783,7 @@
           <w:kern w:val="0"/>
           <w:sz w:val="32"/>
           <w:szCs w:val="32"/>
-          <w:lang w:val="en-GB" w:eastAsia="uk-UA"/>
+          <w:lang w:eastAsia="uk-UA"/>
           <w14:ligatures w14:val="none"/>
         </w:rPr>
         <w:t>20</w:t>
@@ -7034,7 +6826,7 @@
                     </pic:cNvPicPr>
                   </pic:nvPicPr>
                   <pic:blipFill>
-                    <a:blip r:embed="rId14">
+                    <a:blip r:embed="rId16">
                       <a:extLst>
                         <a:ext uri="{28A0092B-C50C-407E-A947-70E740481C1C}">
                           <a14:useLocalDpi xmlns:a14="http://schemas.microsoft.com/office/drawing/2010/main" val="0"/>
@@ -7301,7 +7093,7 @@
                     </pic:cNvPicPr>
                   </pic:nvPicPr>
                   <pic:blipFill>
-                    <a:blip r:embed="rId15">
+                    <a:blip r:embed="rId17">
                       <a:extLst>
                         <a:ext uri="{28A0092B-C50C-407E-A947-70E740481C1C}">
                           <a14:useLocalDpi xmlns:a14="http://schemas.microsoft.com/office/drawing/2010/main" val="0"/>
@@ -7503,100 +7295,25 @@
       <w:r>
         <w:rPr>
           <w:rFonts w:ascii="Times New Roman" w:eastAsia="Times New Roman" w:hAnsi="Times New Roman" w:cs="Times New Roman"/>
-          <w:b/>
-          <w:noProof/>
-          <w:color w:val="000000" w:themeColor="text1"/>
-          <w:kern w:val="0"/>
-          <w:sz w:val="32"/>
-          <w:szCs w:val="32"/>
-          <w:lang w:eastAsia="uk-UA"/>
-          <w14:ligatures w14:val="none"/>
-        </w:rPr>
-        <w:t xml:space="preserve">Завдання №6 – </w:t>
-      </w:r>
-      <w:r>
-        <w:rPr>
-          <w:rFonts w:ascii="Times New Roman" w:eastAsia="Times New Roman" w:hAnsi="Times New Roman" w:cs="Times New Roman"/>
-          <w:b/>
-          <w:noProof/>
-          <w:color w:val="000000" w:themeColor="text1"/>
-          <w:kern w:val="0"/>
-          <w:sz w:val="32"/>
-          <w:szCs w:val="32"/>
-          <w:lang w:val="en-US" w:eastAsia="uk-UA"/>
-          <w14:ligatures w14:val="none"/>
-        </w:rPr>
-        <w:t>Algotester</w:t>
-      </w:r>
-      <w:r>
-        <w:rPr>
-          <w:rFonts w:ascii="Times New Roman" w:eastAsia="Times New Roman" w:hAnsi="Times New Roman" w:cs="Times New Roman"/>
-          <w:b/>
-          <w:noProof/>
-          <w:color w:val="000000" w:themeColor="text1"/>
-          <w:kern w:val="0"/>
-          <w:sz w:val="32"/>
-          <w:szCs w:val="32"/>
-          <w:lang w:eastAsia="uk-UA"/>
-          <w14:ligatures w14:val="none"/>
-        </w:rPr>
-        <w:t xml:space="preserve"> </w:t>
-      </w:r>
-      <w:r>
-        <w:rPr>
-          <w:rFonts w:ascii="Times New Roman" w:eastAsia="Times New Roman" w:hAnsi="Times New Roman" w:cs="Times New Roman"/>
-          <w:b/>
-          <w:noProof/>
-          <w:color w:val="000000" w:themeColor="text1"/>
-          <w:kern w:val="0"/>
-          <w:sz w:val="32"/>
-          <w:szCs w:val="32"/>
-          <w:lang w:val="en-US" w:eastAsia="uk-UA"/>
-          <w14:ligatures w14:val="none"/>
-        </w:rPr>
-        <w:t>Lab</w:t>
-      </w:r>
-      <w:r>
-        <w:rPr>
-          <w:rFonts w:ascii="Times New Roman" w:eastAsia="Times New Roman" w:hAnsi="Times New Roman" w:cs="Times New Roman"/>
-          <w:b/>
-          <w:noProof/>
-          <w:color w:val="000000" w:themeColor="text1"/>
-          <w:kern w:val="0"/>
-          <w:sz w:val="32"/>
-          <w:szCs w:val="32"/>
-          <w:lang w:eastAsia="uk-UA"/>
-          <w14:ligatures w14:val="none"/>
-        </w:rPr>
-        <w:t xml:space="preserve"> 3 варіант 2</w:t>
-      </w:r>
-    </w:p>
-    <w:p>
-      <w:pPr>
-        <w:spacing w:before="100" w:beforeAutospacing="1" w:after="100" w:afterAutospacing="1" w:line="240" w:lineRule="auto"/>
-        <w:rPr>
-          <w:rFonts w:ascii="Times New Roman" w:eastAsia="Times New Roman" w:hAnsi="Times New Roman" w:cs="Times New Roman"/>
+          <w:noProof/>
           <w:kern w:val="0"/>
           <w:sz w:val="24"/>
           <w:szCs w:val="24"/>
           <w:lang w:val="en-GB" w:eastAsia="en-GB"/>
           <w14:ligatures w14:val="none"/>
         </w:rPr>
-      </w:pPr>
-      <w:r>
-        <w:rPr>
-          <w:rFonts w:ascii="Times New Roman" w:eastAsia="Times New Roman" w:hAnsi="Times New Roman" w:cs="Times New Roman"/>
-          <w:noProof/>
-          <w:kern w:val="0"/>
-          <w:sz w:val="24"/>
-          <w:szCs w:val="24"/>
-          <w:lang w:val="en-GB" w:eastAsia="en-GB"/>
-          <w14:ligatures w14:val="none"/>
-        </w:rPr>
         <w:drawing>
-          <wp:inline distT="0" distB="0" distL="0" distR="0" wp14:anchorId="20E63669" wp14:editId="6C7F4D0C">
+          <wp:anchor distT="0" distB="0" distL="114300" distR="114300" simplePos="0" relativeHeight="251665408" behindDoc="0" locked="0" layoutInCell="1" allowOverlap="1" wp14:anchorId="20E63669" wp14:editId="7BCC0C5D">
+            <wp:simplePos x="0" y="0"/>
+            <wp:positionH relativeFrom="page">
+              <wp:align>center</wp:align>
+            </wp:positionH>
+            <wp:positionV relativeFrom="paragraph">
+              <wp:posOffset>342233</wp:posOffset>
+            </wp:positionV>
             <wp:extent cx="1730069" cy="8530876"/>
             <wp:effectExtent l="0" t="0" r="3810" b="3810"/>
+            <wp:wrapTopAndBottom/>
             <wp:docPr id="10" name="Рисунок 10"/>
             <wp:cNvGraphicFramePr>
               <a:graphicFrameLocks xmlns:a="http://schemas.openxmlformats.org/drawingml/2006/main" noChangeAspect="1"/>
@@ -7611,7 +7328,7 @@
                     </pic:cNvPicPr>
                   </pic:nvPicPr>
                   <pic:blipFill>
-                    <a:blip r:embed="rId16">
+                    <a:blip r:embed="rId18">
                       <a:extLst>
                         <a:ext uri="{28A0092B-C50C-407E-A947-70E740481C1C}">
                           <a14:useLocalDpi xmlns:a14="http://schemas.microsoft.com/office/drawing/2010/main" val="0"/>
@@ -7626,7 +7343,7 @@
                   <pic:spPr bwMode="auto">
                     <a:xfrm>
                       <a:off x="0" y="0"/>
-                      <a:ext cx="1731489" cy="8537879"/>
+                      <a:ext cx="1730069" cy="8530876"/>
                     </a:xfrm>
                     <a:prstGeom prst="rect">
                       <a:avLst/>
@@ -7639,9 +7356,92 @@
                 </pic:pic>
               </a:graphicData>
             </a:graphic>
-          </wp:inline>
+          </wp:anchor>
         </w:drawing>
       </w:r>
+      <w:r>
+        <w:rPr>
+          <w:rFonts w:ascii="Times New Roman" w:eastAsia="Times New Roman" w:hAnsi="Times New Roman" w:cs="Times New Roman"/>
+          <w:b/>
+          <w:noProof/>
+          <w:color w:val="000000" w:themeColor="text1"/>
+          <w:kern w:val="0"/>
+          <w:sz w:val="32"/>
+          <w:szCs w:val="32"/>
+          <w:lang w:eastAsia="uk-UA"/>
+          <w14:ligatures w14:val="none"/>
+        </w:rPr>
+        <w:t xml:space="preserve">Завдання №6 – </w:t>
+      </w:r>
+      <w:r>
+        <w:rPr>
+          <w:rFonts w:ascii="Times New Roman" w:eastAsia="Times New Roman" w:hAnsi="Times New Roman" w:cs="Times New Roman"/>
+          <w:b/>
+          <w:noProof/>
+          <w:color w:val="000000" w:themeColor="text1"/>
+          <w:kern w:val="0"/>
+          <w:sz w:val="32"/>
+          <w:szCs w:val="32"/>
+          <w:lang w:val="en-US" w:eastAsia="uk-UA"/>
+          <w14:ligatures w14:val="none"/>
+        </w:rPr>
+        <w:t>Algotester</w:t>
+      </w:r>
+      <w:r>
+        <w:rPr>
+          <w:rFonts w:ascii="Times New Roman" w:eastAsia="Times New Roman" w:hAnsi="Times New Roman" w:cs="Times New Roman"/>
+          <w:b/>
+          <w:noProof/>
+          <w:color w:val="000000" w:themeColor="text1"/>
+          <w:kern w:val="0"/>
+          <w:sz w:val="32"/>
+          <w:szCs w:val="32"/>
+          <w:lang w:eastAsia="uk-UA"/>
+          <w14:ligatures w14:val="none"/>
+        </w:rPr>
+        <w:t xml:space="preserve"> </w:t>
+      </w:r>
+      <w:r>
+        <w:rPr>
+          <w:rFonts w:ascii="Times New Roman" w:eastAsia="Times New Roman" w:hAnsi="Times New Roman" w:cs="Times New Roman"/>
+          <w:b/>
+          <w:noProof/>
+          <w:color w:val="000000" w:themeColor="text1"/>
+          <w:kern w:val="0"/>
+          <w:sz w:val="32"/>
+          <w:szCs w:val="32"/>
+          <w:lang w:val="en-US" w:eastAsia="uk-UA"/>
+          <w14:ligatures w14:val="none"/>
+        </w:rPr>
+        <w:t>Lab</w:t>
+      </w:r>
+      <w:r>
+        <w:rPr>
+          <w:rFonts w:ascii="Times New Roman" w:eastAsia="Times New Roman" w:hAnsi="Times New Roman" w:cs="Times New Roman"/>
+          <w:b/>
+          <w:noProof/>
+          <w:color w:val="000000" w:themeColor="text1"/>
+          <w:kern w:val="0"/>
+          <w:sz w:val="32"/>
+          <w:szCs w:val="32"/>
+          <w:lang w:eastAsia="uk-UA"/>
+          <w14:ligatures w14:val="none"/>
+        </w:rPr>
+        <w:t xml:space="preserve"> 3 варіант 2</w:t>
+      </w:r>
+    </w:p>
+    <w:p>
+      <w:pPr>
+        <w:spacing w:before="100" w:beforeAutospacing="1" w:after="100" w:afterAutospacing="1" w:line="240" w:lineRule="auto"/>
+        <w:rPr>
+          <w:rFonts w:ascii="Times New Roman" w:eastAsia="Times New Roman" w:hAnsi="Times New Roman" w:cs="Times New Roman"/>
+          <w:kern w:val="0"/>
+          <w:sz w:val="24"/>
+          <w:szCs w:val="24"/>
+          <w:lang w:val="en-GB" w:eastAsia="en-GB"/>
+          <w14:ligatures w14:val="none"/>
+        </w:rPr>
+      </w:pPr>
     </w:p>
     <w:p>
       <w:pPr>
@@ -7688,7 +7488,7 @@
         </w:rPr>
         <w:t xml:space="preserve">Завдання №7 – </w:t>
       </w:r>
-      <w:hyperlink r:id="rId17" w:history="1">
+      <w:hyperlink r:id="rId19" w:history="1">
         <w:r>
           <w:rPr>
             <w:rStyle w:val="a6"/>
@@ -7761,7 +7561,7 @@
                     </pic:cNvPicPr>
                   </pic:nvPicPr>
                   <pic:blipFill>
-                    <a:blip r:embed="rId18">
+                    <a:blip r:embed="rId20">
                       <a:extLst>
                         <a:ext uri="{28A0092B-C50C-407E-A947-70E740481C1C}">
                           <a14:useLocalDpi xmlns:a14="http://schemas.microsoft.com/office/drawing/2010/main" val="0"/>
@@ -7881,7 +7681,7 @@
         </w:rPr>
         <w:t>Завдання №8 –</w:t>
       </w:r>
-      <w:hyperlink r:id="rId19" w:history="1">
+      <w:hyperlink r:id="rId21" w:history="1">
         <w:r>
           <w:rPr>
             <w:rStyle w:val="a6"/>
@@ -7955,7 +7755,7 @@
                     </pic:cNvPicPr>
                   </pic:nvPicPr>
                   <pic:blipFill>
-                    <a:blip r:embed="rId20">
+                    <a:blip r:embed="rId22">
                       <a:extLst>
                         <a:ext uri="{28A0092B-C50C-407E-A947-70E740481C1C}">
                           <a14:useLocalDpi xmlns:a14="http://schemas.microsoft.com/office/drawing/2010/main" val="0"/>
@@ -8292,7 +8092,7 @@
                     <pic:cNvPicPr/>
                   </pic:nvPicPr>
                   <pic:blipFill>
-                    <a:blip r:embed="rId21"/>
+                    <a:blip r:embed="rId23"/>
                     <a:stretch>
                       <a:fillRect/>
                     </a:stretch>
@@ -8340,7 +8140,7 @@
                     <pic:cNvPicPr/>
                   </pic:nvPicPr>
                   <pic:blipFill>
-                    <a:blip r:embed="rId22"/>
+                    <a:blip r:embed="rId24"/>
                     <a:stretch>
                       <a:fillRect/>
                     </a:stretch>
@@ -8634,681 +8434,6 @@
             <wp:extent cx="6120765" cy="2530475"/>
             <wp:effectExtent l="0" t="0" r="0" b="3175"/>
             <wp:docPr id="14" name="Рисунок 14"/>
-            <wp:cNvGraphicFramePr>
-              <a:graphicFrameLocks xmlns:a="http://schemas.openxmlformats.org/drawingml/2006/main" noChangeAspect="1"/>
-            </wp:cNvGraphicFramePr>
-            <a:graphic xmlns:a="http://schemas.openxmlformats.org/drawingml/2006/main">
-              <a:graphicData uri="http://schemas.openxmlformats.org/drawingml/2006/picture">
-                <pic:pic xmlns:pic="http://schemas.openxmlformats.org/drawingml/2006/picture">
-                  <pic:nvPicPr>
-                    <pic:cNvPr id="1" name=""/>
-                    <pic:cNvPicPr/>
-                  </pic:nvPicPr>
-                  <pic:blipFill>
-                    <a:blip r:embed="rId23"/>
-                    <a:stretch>
-                      <a:fillRect/>
-                    </a:stretch>
-                  </pic:blipFill>
-                  <pic:spPr>
-                    <a:xfrm>
-                      <a:off x="0" y="0"/>
-                      <a:ext cx="6120765" cy="2530475"/>
-                    </a:xfrm>
-                    <a:prstGeom prst="rect">
-                      <a:avLst/>
-                    </a:prstGeom>
-                  </pic:spPr>
-                </pic:pic>
-              </a:graphicData>
-            </a:graphic>
-          </wp:inline>
-        </w:drawing>
-      </w:r>
-    </w:p>
-    <w:p>
-      <w:pPr>
-        <w:rPr>
-          <w:rFonts w:ascii="Times New Roman" w:eastAsia="Times New Roman" w:hAnsi="Times New Roman" w:cs="Times New Roman"/>
-          <w:bCs/>
-          <w:noProof/>
-          <w:color w:val="000000" w:themeColor="text1"/>
-          <w:kern w:val="0"/>
-          <w:sz w:val="28"/>
-          <w:szCs w:val="28"/>
-          <w:highlight w:val="white"/>
-          <w:lang w:val="en-US" w:eastAsia="uk-UA"/>
-          <w14:ligatures w14:val="none"/>
-        </w:rPr>
-      </w:pPr>
-      <w:r>
-        <w:rPr>
-          <w:rFonts w:ascii="Times New Roman" w:eastAsia="Times New Roman" w:hAnsi="Times New Roman" w:cs="Times New Roman"/>
-          <w:bCs/>
-          <w:noProof/>
-          <w:color w:val="000000" w:themeColor="text1"/>
-          <w:kern w:val="0"/>
-          <w:sz w:val="28"/>
-          <w:szCs w:val="28"/>
-          <w:highlight w:val="white"/>
-          <w:lang w:eastAsia="uk-UA"/>
-          <w14:ligatures w14:val="none"/>
-        </w:rPr>
-        <w:t>Зайняло часу – 15 хвилин</w:t>
-      </w:r>
-    </w:p>
-    <w:p>
-      <w:pPr>
-        <w:spacing w:after="0" w:line="276" w:lineRule="auto"/>
-        <w:rPr>
-          <w:rFonts w:ascii="Times New Roman" w:eastAsia="Times New Roman" w:hAnsi="Times New Roman" w:cs="Times New Roman"/>
-          <w:b/>
-          <w:noProof/>
-          <w:color w:val="000000" w:themeColor="text1"/>
-          <w:kern w:val="0"/>
-          <w:sz w:val="32"/>
-          <w:szCs w:val="32"/>
-          <w:lang w:eastAsia="uk-UA"/>
-          <w14:ligatures w14:val="none"/>
-        </w:rPr>
-      </w:pPr>
-      <w:r>
-        <w:rPr>
-          <w:rFonts w:ascii="Times New Roman" w:eastAsia="Times New Roman" w:hAnsi="Times New Roman" w:cs="Times New Roman"/>
-          <w:b/>
-          <w:noProof/>
-          <w:color w:val="000000" w:themeColor="text1"/>
-          <w:kern w:val="0"/>
-          <w:sz w:val="32"/>
-          <w:szCs w:val="32"/>
-          <w:lang w:eastAsia="uk-UA"/>
-          <w14:ligatures w14:val="none"/>
-        </w:rPr>
-        <w:t xml:space="preserve">Завдання №3 - </w:t>
-      </w:r>
-      <w:r>
-        <w:rPr>
-          <w:rFonts w:ascii="Times New Roman" w:eastAsia="Times New Roman" w:hAnsi="Times New Roman" w:cs="Times New Roman"/>
-          <w:b/>
-          <w:noProof/>
-          <w:color w:val="000000" w:themeColor="text1"/>
-          <w:kern w:val="0"/>
-          <w:sz w:val="32"/>
-          <w:szCs w:val="32"/>
-          <w:lang w:val="en-US" w:eastAsia="uk-UA"/>
-          <w14:ligatures w14:val="none"/>
-        </w:rPr>
-        <w:t>VNS</w:t>
-      </w:r>
-      <w:r>
-        <w:rPr>
-          <w:rFonts w:ascii="Times New Roman" w:eastAsia="Times New Roman" w:hAnsi="Times New Roman" w:cs="Times New Roman"/>
-          <w:b/>
-          <w:noProof/>
-          <w:color w:val="000000" w:themeColor="text1"/>
-          <w:kern w:val="0"/>
-          <w:sz w:val="32"/>
-          <w:szCs w:val="32"/>
-          <w:lang w:eastAsia="uk-UA"/>
-          <w14:ligatures w14:val="none"/>
-        </w:rPr>
-        <w:t xml:space="preserve"> </w:t>
-      </w:r>
-      <w:r>
-        <w:rPr>
-          <w:rFonts w:ascii="Times New Roman" w:eastAsia="Times New Roman" w:hAnsi="Times New Roman" w:cs="Times New Roman"/>
-          <w:b/>
-          <w:noProof/>
-          <w:color w:val="000000" w:themeColor="text1"/>
-          <w:kern w:val="0"/>
-          <w:sz w:val="32"/>
-          <w:szCs w:val="32"/>
-          <w:lang w:val="en-US" w:eastAsia="uk-UA"/>
-          <w14:ligatures w14:val="none"/>
-        </w:rPr>
-        <w:t>Practice</w:t>
-      </w:r>
-      <w:r>
-        <w:rPr>
-          <w:rFonts w:ascii="Times New Roman" w:eastAsia="Times New Roman" w:hAnsi="Times New Roman" w:cs="Times New Roman"/>
-          <w:b/>
-          <w:noProof/>
-          <w:color w:val="000000" w:themeColor="text1"/>
-          <w:kern w:val="0"/>
-          <w:sz w:val="32"/>
-          <w:szCs w:val="32"/>
-          <w:lang w:eastAsia="uk-UA"/>
-          <w14:ligatures w14:val="none"/>
-        </w:rPr>
-        <w:t xml:space="preserve"> </w:t>
-      </w:r>
-      <w:r>
-        <w:rPr>
-          <w:rFonts w:ascii="Times New Roman" w:eastAsia="Times New Roman" w:hAnsi="Times New Roman" w:cs="Times New Roman"/>
-          <w:b/>
-          <w:noProof/>
-          <w:color w:val="000000" w:themeColor="text1"/>
-          <w:kern w:val="0"/>
-          <w:sz w:val="32"/>
-          <w:szCs w:val="32"/>
-          <w:lang w:val="en-US" w:eastAsia="uk-UA"/>
-          <w14:ligatures w14:val="none"/>
-        </w:rPr>
-        <w:t>Work</w:t>
-      </w:r>
-      <w:r>
-        <w:rPr>
-          <w:rFonts w:ascii="Times New Roman" w:eastAsia="Times New Roman" w:hAnsi="Times New Roman" w:cs="Times New Roman"/>
-          <w:b/>
-          <w:noProof/>
-          <w:color w:val="000000" w:themeColor="text1"/>
-          <w:kern w:val="0"/>
-          <w:sz w:val="32"/>
-          <w:szCs w:val="32"/>
-          <w:lang w:eastAsia="uk-UA"/>
-          <w14:ligatures w14:val="none"/>
-        </w:rPr>
-        <w:t xml:space="preserve"> </w:t>
-      </w:r>
-      <w:r>
-        <w:rPr>
-          <w:rFonts w:ascii="Times New Roman" w:eastAsia="Times New Roman" w:hAnsi="Times New Roman" w:cs="Times New Roman"/>
-          <w:b/>
-          <w:noProof/>
-          <w:color w:val="000000" w:themeColor="text1"/>
-          <w:kern w:val="0"/>
-          <w:sz w:val="32"/>
-          <w:szCs w:val="32"/>
-          <w:lang w:val="en-US" w:eastAsia="uk-UA"/>
-          <w14:ligatures w14:val="none"/>
-        </w:rPr>
-        <w:t>Task</w:t>
-      </w:r>
-      <w:r>
-        <w:rPr>
-          <w:rFonts w:ascii="Times New Roman" w:eastAsia="Times New Roman" w:hAnsi="Times New Roman" w:cs="Times New Roman"/>
-          <w:b/>
-          <w:noProof/>
-          <w:color w:val="000000" w:themeColor="text1"/>
-          <w:kern w:val="0"/>
-          <w:sz w:val="32"/>
-          <w:szCs w:val="32"/>
-          <w:lang w:eastAsia="uk-UA"/>
-          <w14:ligatures w14:val="none"/>
-        </w:rPr>
-        <w:t xml:space="preserve"> 1 </w:t>
-      </w:r>
-      <w:r>
-        <w:rPr>
-          <w:rFonts w:ascii="Times New Roman" w:eastAsia="Times New Roman" w:hAnsi="Times New Roman" w:cs="Times New Roman"/>
-          <w:b/>
-          <w:noProof/>
-          <w:color w:val="000000" w:themeColor="text1"/>
-          <w:kern w:val="0"/>
-          <w:sz w:val="32"/>
-          <w:szCs w:val="32"/>
-          <w:lang w:val="en-US" w:eastAsia="uk-UA"/>
-          <w14:ligatures w14:val="none"/>
-        </w:rPr>
-        <w:t>variant</w:t>
-      </w:r>
-      <w:r>
-        <w:rPr>
-          <w:rFonts w:ascii="Times New Roman" w:eastAsia="Times New Roman" w:hAnsi="Times New Roman" w:cs="Times New Roman"/>
-          <w:b/>
-          <w:noProof/>
-          <w:color w:val="000000" w:themeColor="text1"/>
-          <w:kern w:val="0"/>
-          <w:sz w:val="32"/>
-          <w:szCs w:val="32"/>
-          <w:lang w:eastAsia="uk-UA"/>
-          <w14:ligatures w14:val="none"/>
-        </w:rPr>
-        <w:t xml:space="preserve"> </w:t>
-      </w:r>
-      <w:r>
-        <w:rPr>
-          <w:rFonts w:ascii="Times New Roman" w:eastAsia="Times New Roman" w:hAnsi="Times New Roman" w:cs="Times New Roman"/>
-          <w:b/>
-          <w:noProof/>
-          <w:color w:val="000000" w:themeColor="text1"/>
-          <w:kern w:val="0"/>
-          <w:sz w:val="32"/>
-          <w:szCs w:val="32"/>
-          <w:lang w:eastAsia="uk-UA"/>
-          <w14:ligatures w14:val="none"/>
-        </w:rPr>
-        <w:t>21</w:t>
-      </w:r>
-    </w:p>
-    <w:p>
-      <w:pPr>
-        <w:spacing w:after="0" w:line="276" w:lineRule="auto"/>
-        <w:rPr>
-          <w:rFonts w:ascii="Times New Roman" w:eastAsia="Times New Roman" w:hAnsi="Times New Roman" w:cs="Times New Roman"/>
-          <w:b/>
-          <w:noProof/>
-          <w:color w:val="000000" w:themeColor="text1"/>
-          <w:kern w:val="0"/>
-          <w:sz w:val="28"/>
-          <w:szCs w:val="28"/>
-          <w:lang w:val="en-US" w:eastAsia="uk-UA"/>
-          <w14:ligatures w14:val="none"/>
-        </w:rPr>
-      </w:pPr>
-      <w:r>
-        <w:rPr>
-          <w:rFonts w:ascii="Times New Roman" w:hAnsi="Times New Roman" w:cs="Times New Roman"/>
-          <w:noProof/>
-          <w:color w:val="000000" w:themeColor="text1"/>
-        </w:rPr>
-        <w:t xml:space="preserve">  </w:t>
-      </w:r>
-      <w:r>
-        <w:rPr>
-          <w:rFonts w:ascii="Times New Roman" w:hAnsi="Times New Roman" w:cs="Times New Roman"/>
-          <w:noProof/>
-          <w:color w:val="000000" w:themeColor="text1"/>
-        </w:rPr>
-        <w:drawing>
-          <wp:inline distT="0" distB="0" distL="0" distR="0" wp14:anchorId="1D7834A3" wp14:editId="29BD852E">
-            <wp:extent cx="6120765" cy="1576705"/>
-            <wp:effectExtent l="0" t="0" r="0" b="4445"/>
-            <wp:docPr id="15" name="Рисунок 15"/>
-            <wp:cNvGraphicFramePr>
-              <a:graphicFrameLocks xmlns:a="http://schemas.openxmlformats.org/drawingml/2006/main" noChangeAspect="1"/>
-            </wp:cNvGraphicFramePr>
-            <a:graphic xmlns:a="http://schemas.openxmlformats.org/drawingml/2006/main">
-              <a:graphicData uri="http://schemas.openxmlformats.org/drawingml/2006/picture">
-                <pic:pic xmlns:pic="http://schemas.openxmlformats.org/drawingml/2006/picture">
-                  <pic:nvPicPr>
-                    <pic:cNvPr id="1" name=""/>
-                    <pic:cNvPicPr/>
-                  </pic:nvPicPr>
-                  <pic:blipFill>
-                    <a:blip r:embed="rId24"/>
-                    <a:stretch>
-                      <a:fillRect/>
-                    </a:stretch>
-                  </pic:blipFill>
-                  <pic:spPr>
-                    <a:xfrm>
-                      <a:off x="0" y="0"/>
-                      <a:ext cx="6120765" cy="1576705"/>
-                    </a:xfrm>
-                    <a:prstGeom prst="rect">
-                      <a:avLst/>
-                    </a:prstGeom>
-                  </pic:spPr>
-                </pic:pic>
-              </a:graphicData>
-            </a:graphic>
-          </wp:inline>
-        </w:drawing>
-      </w:r>
-    </w:p>
-    <w:p>
-      <w:pPr>
-        <w:rPr>
-          <w:rFonts w:ascii="Times New Roman" w:eastAsia="Times New Roman" w:hAnsi="Times New Roman" w:cs="Times New Roman"/>
-          <w:bCs/>
-          <w:noProof/>
-          <w:color w:val="000000" w:themeColor="text1"/>
-          <w:kern w:val="0"/>
-          <w:sz w:val="28"/>
-          <w:szCs w:val="28"/>
-          <w:highlight w:val="white"/>
-          <w:lang w:val="en-US" w:eastAsia="uk-UA"/>
-          <w14:ligatures w14:val="none"/>
-        </w:rPr>
-      </w:pPr>
-      <w:r>
-        <w:rPr>
-          <w:rFonts w:ascii="Times New Roman" w:eastAsia="Times New Roman" w:hAnsi="Times New Roman" w:cs="Times New Roman"/>
-          <w:bCs/>
-          <w:noProof/>
-          <w:color w:val="000000" w:themeColor="text1"/>
-          <w:kern w:val="0"/>
-          <w:sz w:val="28"/>
-          <w:szCs w:val="28"/>
-          <w:highlight w:val="white"/>
-          <w:lang w:eastAsia="uk-UA"/>
-          <w14:ligatures w14:val="none"/>
-        </w:rPr>
-        <w:t>Зайняло часу – 15 хвилин</w:t>
-      </w:r>
-    </w:p>
-    <w:p>
-      <w:pPr>
-        <w:spacing w:after="0" w:line="276" w:lineRule="auto"/>
-        <w:rPr>
-          <w:rFonts w:ascii="Times New Roman" w:eastAsia="Times New Roman" w:hAnsi="Times New Roman" w:cs="Times New Roman"/>
-          <w:b/>
-          <w:noProof/>
-          <w:color w:val="000000" w:themeColor="text1"/>
-          <w:kern w:val="0"/>
-          <w:sz w:val="32"/>
-          <w:szCs w:val="32"/>
-          <w:lang w:eastAsia="uk-UA"/>
-          <w14:ligatures w14:val="none"/>
-        </w:rPr>
-      </w:pPr>
-    </w:p>
-    <w:p>
-      <w:pPr>
-        <w:spacing w:after="0" w:line="276" w:lineRule="auto"/>
-        <w:rPr>
-          <w:rFonts w:ascii="Times New Roman" w:eastAsia="Times New Roman" w:hAnsi="Times New Roman" w:cs="Times New Roman"/>
-          <w:b/>
-          <w:noProof/>
-          <w:color w:val="000000" w:themeColor="text1"/>
-          <w:kern w:val="0"/>
-          <w:sz w:val="32"/>
-          <w:szCs w:val="32"/>
-          <w:lang w:eastAsia="uk-UA"/>
-          <w14:ligatures w14:val="none"/>
-        </w:rPr>
-      </w:pPr>
-    </w:p>
-    <w:p>
-      <w:pPr>
-        <w:spacing w:after="0" w:line="276" w:lineRule="auto"/>
-        <w:rPr>
-          <w:rFonts w:ascii="Times New Roman" w:eastAsia="Times New Roman" w:hAnsi="Times New Roman" w:cs="Times New Roman"/>
-          <w:b/>
-          <w:noProof/>
-          <w:color w:val="000000" w:themeColor="text1"/>
-          <w:kern w:val="0"/>
-          <w:sz w:val="32"/>
-          <w:szCs w:val="32"/>
-          <w:lang w:eastAsia="uk-UA"/>
-          <w14:ligatures w14:val="none"/>
-        </w:rPr>
-      </w:pPr>
-    </w:p>
-    <w:p>
-      <w:pPr>
-        <w:spacing w:after="0" w:line="276" w:lineRule="auto"/>
-        <w:rPr>
-          <w:rFonts w:ascii="Times New Roman" w:eastAsia="Times New Roman" w:hAnsi="Times New Roman" w:cs="Times New Roman"/>
-          <w:b/>
-          <w:noProof/>
-          <w:color w:val="000000" w:themeColor="text1"/>
-          <w:kern w:val="0"/>
-          <w:sz w:val="32"/>
-          <w:szCs w:val="32"/>
-          <w:lang w:eastAsia="uk-UA"/>
-          <w14:ligatures w14:val="none"/>
-        </w:rPr>
-      </w:pPr>
-    </w:p>
-    <w:p>
-      <w:pPr>
-        <w:spacing w:after="0" w:line="276" w:lineRule="auto"/>
-        <w:rPr>
-          <w:rFonts w:ascii="Times New Roman" w:eastAsia="Times New Roman" w:hAnsi="Times New Roman" w:cs="Times New Roman"/>
-          <w:b/>
-          <w:noProof/>
-          <w:color w:val="000000" w:themeColor="text1"/>
-          <w:kern w:val="0"/>
-          <w:sz w:val="32"/>
-          <w:szCs w:val="32"/>
-          <w:lang w:eastAsia="uk-UA"/>
-          <w14:ligatures w14:val="none"/>
-        </w:rPr>
-      </w:pPr>
-    </w:p>
-    <w:p>
-      <w:pPr>
-        <w:spacing w:after="0" w:line="276" w:lineRule="auto"/>
-        <w:rPr>
-          <w:rFonts w:ascii="Times New Roman" w:eastAsia="Times New Roman" w:hAnsi="Times New Roman" w:cs="Times New Roman"/>
-          <w:b/>
-          <w:noProof/>
-          <w:color w:val="000000" w:themeColor="text1"/>
-          <w:kern w:val="0"/>
-          <w:sz w:val="32"/>
-          <w:szCs w:val="32"/>
-          <w:lang w:eastAsia="uk-UA"/>
-          <w14:ligatures w14:val="none"/>
-        </w:rPr>
-      </w:pPr>
-    </w:p>
-    <w:p>
-      <w:pPr>
-        <w:spacing w:after="0" w:line="276" w:lineRule="auto"/>
-        <w:rPr>
-          <w:rFonts w:ascii="Times New Roman" w:eastAsia="Times New Roman" w:hAnsi="Times New Roman" w:cs="Times New Roman"/>
-          <w:b/>
-          <w:noProof/>
-          <w:color w:val="000000" w:themeColor="text1"/>
-          <w:kern w:val="0"/>
-          <w:sz w:val="32"/>
-          <w:szCs w:val="32"/>
-          <w:lang w:eastAsia="uk-UA"/>
-          <w14:ligatures w14:val="none"/>
-        </w:rPr>
-      </w:pPr>
-    </w:p>
-    <w:p>
-      <w:pPr>
-        <w:spacing w:after="0" w:line="276" w:lineRule="auto"/>
-        <w:rPr>
-          <w:rFonts w:ascii="Times New Roman" w:eastAsia="Times New Roman" w:hAnsi="Times New Roman" w:cs="Times New Roman"/>
-          <w:b/>
-          <w:noProof/>
-          <w:color w:val="000000" w:themeColor="text1"/>
-          <w:kern w:val="0"/>
-          <w:sz w:val="32"/>
-          <w:szCs w:val="32"/>
-          <w:lang w:eastAsia="uk-UA"/>
-          <w14:ligatures w14:val="none"/>
-        </w:rPr>
-      </w:pPr>
-      <w:r>
-        <w:rPr>
-          <w:rFonts w:ascii="Times New Roman" w:eastAsia="Times New Roman" w:hAnsi="Times New Roman" w:cs="Times New Roman"/>
-          <w:b/>
-          <w:noProof/>
-          <w:color w:val="000000" w:themeColor="text1"/>
-          <w:kern w:val="0"/>
-          <w:sz w:val="32"/>
-          <w:szCs w:val="32"/>
-          <w:lang w:eastAsia="uk-UA"/>
-          <w14:ligatures w14:val="none"/>
-        </w:rPr>
-        <w:lastRenderedPageBreak/>
-        <w:t xml:space="preserve">Завдання №4 - </w:t>
-      </w:r>
-      <w:r>
-        <w:rPr>
-          <w:rFonts w:ascii="Times New Roman" w:eastAsia="Times New Roman" w:hAnsi="Times New Roman" w:cs="Times New Roman"/>
-          <w:b/>
-          <w:noProof/>
-          <w:color w:val="000000" w:themeColor="text1"/>
-          <w:kern w:val="0"/>
-          <w:sz w:val="32"/>
-          <w:szCs w:val="32"/>
-          <w:lang w:val="en-US" w:eastAsia="uk-UA"/>
-          <w14:ligatures w14:val="none"/>
-        </w:rPr>
-        <w:t>VNS</w:t>
-      </w:r>
-      <w:r>
-        <w:rPr>
-          <w:rFonts w:ascii="Times New Roman" w:eastAsia="Times New Roman" w:hAnsi="Times New Roman" w:cs="Times New Roman"/>
-          <w:b/>
-          <w:noProof/>
-          <w:color w:val="000000" w:themeColor="text1"/>
-          <w:kern w:val="0"/>
-          <w:sz w:val="32"/>
-          <w:szCs w:val="32"/>
-          <w:lang w:eastAsia="uk-UA"/>
-          <w14:ligatures w14:val="none"/>
-        </w:rPr>
-        <w:t xml:space="preserve"> </w:t>
-      </w:r>
-      <w:r>
-        <w:rPr>
-          <w:rFonts w:ascii="Times New Roman" w:eastAsia="Times New Roman" w:hAnsi="Times New Roman" w:cs="Times New Roman"/>
-          <w:b/>
-          <w:noProof/>
-          <w:color w:val="000000" w:themeColor="text1"/>
-          <w:kern w:val="0"/>
-          <w:sz w:val="32"/>
-          <w:szCs w:val="32"/>
-          <w:lang w:val="en-US" w:eastAsia="uk-UA"/>
-          <w14:ligatures w14:val="none"/>
-        </w:rPr>
-        <w:t>Practice</w:t>
-      </w:r>
-      <w:r>
-        <w:rPr>
-          <w:rFonts w:ascii="Times New Roman" w:eastAsia="Times New Roman" w:hAnsi="Times New Roman" w:cs="Times New Roman"/>
-          <w:b/>
-          <w:noProof/>
-          <w:color w:val="000000" w:themeColor="text1"/>
-          <w:kern w:val="0"/>
-          <w:sz w:val="32"/>
-          <w:szCs w:val="32"/>
-          <w:lang w:eastAsia="uk-UA"/>
-          <w14:ligatures w14:val="none"/>
-        </w:rPr>
-        <w:t xml:space="preserve"> </w:t>
-      </w:r>
-      <w:r>
-        <w:rPr>
-          <w:rFonts w:ascii="Times New Roman" w:eastAsia="Times New Roman" w:hAnsi="Times New Roman" w:cs="Times New Roman"/>
-          <w:b/>
-          <w:noProof/>
-          <w:color w:val="000000" w:themeColor="text1"/>
-          <w:kern w:val="0"/>
-          <w:sz w:val="32"/>
-          <w:szCs w:val="32"/>
-          <w:lang w:val="en-US" w:eastAsia="uk-UA"/>
-          <w14:ligatures w14:val="none"/>
-        </w:rPr>
-        <w:t>Work</w:t>
-      </w:r>
-      <w:r>
-        <w:rPr>
-          <w:rFonts w:ascii="Times New Roman" w:eastAsia="Times New Roman" w:hAnsi="Times New Roman" w:cs="Times New Roman"/>
-          <w:b/>
-          <w:noProof/>
-          <w:color w:val="000000" w:themeColor="text1"/>
-          <w:kern w:val="0"/>
-          <w:sz w:val="32"/>
-          <w:szCs w:val="32"/>
-          <w:lang w:eastAsia="uk-UA"/>
-          <w14:ligatures w14:val="none"/>
-        </w:rPr>
-        <w:t xml:space="preserve"> </w:t>
-      </w:r>
-      <w:r>
-        <w:rPr>
-          <w:rFonts w:ascii="Times New Roman" w:eastAsia="Times New Roman" w:hAnsi="Times New Roman" w:cs="Times New Roman"/>
-          <w:b/>
-          <w:noProof/>
-          <w:color w:val="000000" w:themeColor="text1"/>
-          <w:kern w:val="0"/>
-          <w:sz w:val="32"/>
-          <w:szCs w:val="32"/>
-          <w:lang w:val="en-US" w:eastAsia="uk-UA"/>
-          <w14:ligatures w14:val="none"/>
-        </w:rPr>
-        <w:t>Task</w:t>
-      </w:r>
-      <w:r>
-        <w:rPr>
-          <w:rFonts w:ascii="Times New Roman" w:eastAsia="Times New Roman" w:hAnsi="Times New Roman" w:cs="Times New Roman"/>
-          <w:b/>
-          <w:noProof/>
-          <w:color w:val="000000" w:themeColor="text1"/>
-          <w:kern w:val="0"/>
-          <w:sz w:val="32"/>
-          <w:szCs w:val="32"/>
-          <w:lang w:eastAsia="uk-UA"/>
-          <w14:ligatures w14:val="none"/>
-        </w:rPr>
-        <w:t xml:space="preserve"> 1 </w:t>
-      </w:r>
-      <w:r>
-        <w:rPr>
-          <w:rFonts w:ascii="Times New Roman" w:eastAsia="Times New Roman" w:hAnsi="Times New Roman" w:cs="Times New Roman"/>
-          <w:b/>
-          <w:noProof/>
-          <w:color w:val="000000" w:themeColor="text1"/>
-          <w:kern w:val="0"/>
-          <w:sz w:val="32"/>
-          <w:szCs w:val="32"/>
-          <w:lang w:val="en-US" w:eastAsia="uk-UA"/>
-          <w14:ligatures w14:val="none"/>
-        </w:rPr>
-        <w:t>variant</w:t>
-      </w:r>
-      <w:r>
-        <w:rPr>
-          <w:rFonts w:ascii="Times New Roman" w:eastAsia="Times New Roman" w:hAnsi="Times New Roman" w:cs="Times New Roman"/>
-          <w:b/>
-          <w:noProof/>
-          <w:color w:val="000000" w:themeColor="text1"/>
-          <w:kern w:val="0"/>
-          <w:sz w:val="32"/>
-          <w:szCs w:val="32"/>
-          <w:lang w:eastAsia="uk-UA"/>
-          <w14:ligatures w14:val="none"/>
-        </w:rPr>
-        <w:t xml:space="preserve"> </w:t>
-      </w:r>
-      <w:r>
-        <w:rPr>
-          <w:rFonts w:ascii="Times New Roman" w:eastAsia="Times New Roman" w:hAnsi="Times New Roman" w:cs="Times New Roman"/>
-          <w:b/>
-          <w:noProof/>
-          <w:color w:val="000000" w:themeColor="text1"/>
-          <w:kern w:val="0"/>
-          <w:sz w:val="32"/>
-          <w:szCs w:val="32"/>
-          <w:lang w:eastAsia="uk-UA"/>
-          <w14:ligatures w14:val="none"/>
-        </w:rPr>
-        <w:t>2</w:t>
-      </w:r>
-    </w:p>
-    <w:p>
-      <w:pPr>
-        <w:spacing w:after="0" w:line="276" w:lineRule="auto"/>
-        <w:rPr>
-          <w:rFonts w:ascii="Times New Roman" w:eastAsia="Times New Roman" w:hAnsi="Times New Roman" w:cs="Times New Roman"/>
-          <w:b/>
-          <w:noProof/>
-          <w:color w:val="000000" w:themeColor="text1"/>
-          <w:kern w:val="0"/>
-          <w:sz w:val="28"/>
-          <w:szCs w:val="28"/>
-          <w:lang w:val="en-US" w:eastAsia="uk-UA"/>
-          <w14:ligatures w14:val="none"/>
-        </w:rPr>
-      </w:pPr>
-      <w:r>
-        <w:rPr>
-          <w:rFonts w:ascii="Times New Roman" w:hAnsi="Times New Roman" w:cs="Times New Roman"/>
-          <w:noProof/>
-          <w:color w:val="000000" w:themeColor="text1"/>
-        </w:rPr>
-        <w:t xml:space="preserve">  </w:t>
-      </w:r>
-      <w:r>
-        <w:rPr>
-          <w:rFonts w:ascii="Times New Roman" w:hAnsi="Times New Roman" w:cs="Times New Roman"/>
-          <w:noProof/>
-          <w:color w:val="000000" w:themeColor="text1"/>
-        </w:rPr>
-        <w:drawing>
-          <wp:inline distT="0" distB="0" distL="0" distR="0" wp14:anchorId="4790BA05" wp14:editId="5B446909">
-            <wp:extent cx="3496458" cy="2674488"/>
-            <wp:effectExtent l="0" t="0" r="8890" b="0"/>
-            <wp:docPr id="16" name="Рисунок 16"/>
             <wp:cNvGraphicFramePr>
               <a:graphicFrameLocks xmlns:a="http://schemas.openxmlformats.org/drawingml/2006/main" noChangeAspect="1"/>
             </wp:cNvGraphicFramePr>
@@ -9328,7 +8453,7 @@
                   <pic:spPr>
                     <a:xfrm>
                       <a:off x="0" y="0"/>
-                      <a:ext cx="3500634" cy="2677683"/>
+                      <a:ext cx="6120765" cy="2530475"/>
                     </a:xfrm>
                     <a:prstGeom prst="rect">
                       <a:avLst/>
@@ -9369,37 +8494,7 @@
           <w:lang w:eastAsia="uk-UA"/>
           <w14:ligatures w14:val="none"/>
         </w:rPr>
-        <w:t xml:space="preserve">Зайняло часу – </w:t>
-      </w:r>
-      <w:r>
-        <w:rPr>
-          <w:rFonts w:ascii="Times New Roman" w:eastAsia="Times New Roman" w:hAnsi="Times New Roman" w:cs="Times New Roman"/>
-          <w:bCs/>
-          <w:noProof/>
-          <w:color w:val="000000" w:themeColor="text1"/>
-          <w:kern w:val="0"/>
-          <w:sz w:val="28"/>
-          <w:szCs w:val="28"/>
-          <w:highlight w:val="white"/>
-          <w:lang w:eastAsia="uk-UA"/>
-          <w14:ligatures w14:val="none"/>
-        </w:rPr>
-        <w:t>2</w:t>
-      </w:r>
-      <w:r>
-        <w:rPr>
-          <w:rFonts w:ascii="Times New Roman" w:eastAsia="Times New Roman" w:hAnsi="Times New Roman" w:cs="Times New Roman"/>
-          <w:bCs/>
-          <w:noProof/>
-          <w:color w:val="000000" w:themeColor="text1"/>
-          <w:kern w:val="0"/>
-          <w:sz w:val="28"/>
-          <w:szCs w:val="28"/>
-          <w:highlight w:val="white"/>
-          <w:lang w:eastAsia="uk-UA"/>
-          <w14:ligatures w14:val="none"/>
-        </w:rPr>
-        <w:t>5 хвилин</w:t>
+        <w:t>Зайняло часу – 15 хвилин</w:t>
       </w:r>
     </w:p>
     <w:p>
@@ -9407,17 +8502,184 @@
         <w:spacing w:after="0" w:line="276" w:lineRule="auto"/>
         <w:rPr>
           <w:rFonts w:ascii="Times New Roman" w:eastAsia="Times New Roman" w:hAnsi="Times New Roman" w:cs="Times New Roman"/>
-          <w:bCs/>
-          <w:noProof/>
-          <w:color w:val="000000" w:themeColor="text1"/>
-          <w:kern w:val="0"/>
-          <w:sz w:val="28"/>
-          <w:szCs w:val="28"/>
-          <w:highlight w:val="white"/>
+          <w:b/>
+          <w:noProof/>
+          <w:color w:val="000000" w:themeColor="text1"/>
+          <w:kern w:val="0"/>
+          <w:sz w:val="32"/>
+          <w:szCs w:val="32"/>
+          <w:lang w:eastAsia="uk-UA"/>
+          <w14:ligatures w14:val="none"/>
+        </w:rPr>
+      </w:pPr>
+      <w:r>
+        <w:rPr>
+          <w:rFonts w:ascii="Times New Roman" w:eastAsia="Times New Roman" w:hAnsi="Times New Roman" w:cs="Times New Roman"/>
+          <w:b/>
+          <w:noProof/>
+          <w:color w:val="000000" w:themeColor="text1"/>
+          <w:kern w:val="0"/>
+          <w:sz w:val="32"/>
+          <w:szCs w:val="32"/>
+          <w:lang w:eastAsia="uk-UA"/>
+          <w14:ligatures w14:val="none"/>
+        </w:rPr>
+        <w:t xml:space="preserve">Завдання №3 - </w:t>
+      </w:r>
+      <w:r>
+        <w:rPr>
+          <w:rFonts w:ascii="Times New Roman" w:eastAsia="Times New Roman" w:hAnsi="Times New Roman" w:cs="Times New Roman"/>
+          <w:b/>
+          <w:noProof/>
+          <w:color w:val="000000" w:themeColor="text1"/>
+          <w:kern w:val="0"/>
+          <w:sz w:val="32"/>
+          <w:szCs w:val="32"/>
           <w:lang w:val="en-US" w:eastAsia="uk-UA"/>
           <w14:ligatures w14:val="none"/>
         </w:rPr>
-      </w:pPr>
+        <w:t>VNS</w:t>
+      </w:r>
+      <w:r>
+        <w:rPr>
+          <w:rFonts w:ascii="Times New Roman" w:eastAsia="Times New Roman" w:hAnsi="Times New Roman" w:cs="Times New Roman"/>
+          <w:b/>
+          <w:noProof/>
+          <w:color w:val="000000" w:themeColor="text1"/>
+          <w:kern w:val="0"/>
+          <w:sz w:val="32"/>
+          <w:szCs w:val="32"/>
+          <w:lang w:eastAsia="uk-UA"/>
+          <w14:ligatures w14:val="none"/>
+        </w:rPr>
+        <w:t xml:space="preserve"> </w:t>
+      </w:r>
+      <w:r>
+        <w:rPr>
+          <w:rFonts w:ascii="Times New Roman" w:eastAsia="Times New Roman" w:hAnsi="Times New Roman" w:cs="Times New Roman"/>
+          <w:b/>
+          <w:noProof/>
+          <w:color w:val="000000" w:themeColor="text1"/>
+          <w:kern w:val="0"/>
+          <w:sz w:val="32"/>
+          <w:szCs w:val="32"/>
+          <w:lang w:val="en-US" w:eastAsia="uk-UA"/>
+          <w14:ligatures w14:val="none"/>
+        </w:rPr>
+        <w:t>Practice</w:t>
+      </w:r>
+      <w:r>
+        <w:rPr>
+          <w:rFonts w:ascii="Times New Roman" w:eastAsia="Times New Roman" w:hAnsi="Times New Roman" w:cs="Times New Roman"/>
+          <w:b/>
+          <w:noProof/>
+          <w:color w:val="000000" w:themeColor="text1"/>
+          <w:kern w:val="0"/>
+          <w:sz w:val="32"/>
+          <w:szCs w:val="32"/>
+          <w:lang w:eastAsia="uk-UA"/>
+          <w14:ligatures w14:val="none"/>
+        </w:rPr>
+        <w:t xml:space="preserve"> </w:t>
+      </w:r>
+      <w:r>
+        <w:rPr>
+          <w:rFonts w:ascii="Times New Roman" w:eastAsia="Times New Roman" w:hAnsi="Times New Roman" w:cs="Times New Roman"/>
+          <w:b/>
+          <w:noProof/>
+          <w:color w:val="000000" w:themeColor="text1"/>
+          <w:kern w:val="0"/>
+          <w:sz w:val="32"/>
+          <w:szCs w:val="32"/>
+          <w:lang w:val="en-US" w:eastAsia="uk-UA"/>
+          <w14:ligatures w14:val="none"/>
+        </w:rPr>
+        <w:t>Work</w:t>
+      </w:r>
+      <w:r>
+        <w:rPr>
+          <w:rFonts w:ascii="Times New Roman" w:eastAsia="Times New Roman" w:hAnsi="Times New Roman" w:cs="Times New Roman"/>
+          <w:b/>
+          <w:noProof/>
+          <w:color w:val="000000" w:themeColor="text1"/>
+          <w:kern w:val="0"/>
+          <w:sz w:val="32"/>
+          <w:szCs w:val="32"/>
+          <w:lang w:eastAsia="uk-UA"/>
+          <w14:ligatures w14:val="none"/>
+        </w:rPr>
+        <w:t xml:space="preserve"> </w:t>
+      </w:r>
+      <w:r>
+        <w:rPr>
+          <w:rFonts w:ascii="Times New Roman" w:eastAsia="Times New Roman" w:hAnsi="Times New Roman" w:cs="Times New Roman"/>
+          <w:b/>
+          <w:noProof/>
+          <w:color w:val="000000" w:themeColor="text1"/>
+          <w:kern w:val="0"/>
+          <w:sz w:val="32"/>
+          <w:szCs w:val="32"/>
+          <w:lang w:val="en-US" w:eastAsia="uk-UA"/>
+          <w14:ligatures w14:val="none"/>
+        </w:rPr>
+        <w:t>Task</w:t>
+      </w:r>
+      <w:r>
+        <w:rPr>
+          <w:rFonts w:ascii="Times New Roman" w:eastAsia="Times New Roman" w:hAnsi="Times New Roman" w:cs="Times New Roman"/>
+          <w:b/>
+          <w:noProof/>
+          <w:color w:val="000000" w:themeColor="text1"/>
+          <w:kern w:val="0"/>
+          <w:sz w:val="32"/>
+          <w:szCs w:val="32"/>
+          <w:lang w:eastAsia="uk-UA"/>
+          <w14:ligatures w14:val="none"/>
+        </w:rPr>
+        <w:t xml:space="preserve"> 1 </w:t>
+      </w:r>
+      <w:r>
+        <w:rPr>
+          <w:rFonts w:ascii="Times New Roman" w:eastAsia="Times New Roman" w:hAnsi="Times New Roman" w:cs="Times New Roman"/>
+          <w:b/>
+          <w:noProof/>
+          <w:color w:val="000000" w:themeColor="text1"/>
+          <w:kern w:val="0"/>
+          <w:sz w:val="32"/>
+          <w:szCs w:val="32"/>
+          <w:lang w:val="en-US" w:eastAsia="uk-UA"/>
+          <w14:ligatures w14:val="none"/>
+        </w:rPr>
+        <w:t>variant</w:t>
+      </w:r>
+      <w:r>
+        <w:rPr>
+          <w:rFonts w:ascii="Times New Roman" w:eastAsia="Times New Roman" w:hAnsi="Times New Roman" w:cs="Times New Roman"/>
+          <w:b/>
+          <w:noProof/>
+          <w:color w:val="000000" w:themeColor="text1"/>
+          <w:kern w:val="0"/>
+          <w:sz w:val="32"/>
+          <w:szCs w:val="32"/>
+          <w:lang w:eastAsia="uk-UA"/>
+          <w14:ligatures w14:val="none"/>
+        </w:rPr>
+        <w:t xml:space="preserve"> </w:t>
+      </w:r>
+      <w:r>
+        <w:rPr>
+          <w:rFonts w:ascii="Times New Roman" w:eastAsia="Times New Roman" w:hAnsi="Times New Roman" w:cs="Times New Roman"/>
+          <w:b/>
+          <w:noProof/>
+          <w:color w:val="000000" w:themeColor="text1"/>
+          <w:kern w:val="0"/>
+          <w:sz w:val="32"/>
+          <w:szCs w:val="32"/>
+          <w:lang w:eastAsia="uk-UA"/>
+          <w14:ligatures w14:val="none"/>
+        </w:rPr>
+        <w:t>21</w:t>
+      </w:r>
     </w:p>
     <w:p>
       <w:pPr>
@@ -9428,86 +8690,14 @@
           <w:noProof/>
           <w:color w:val="000000" w:themeColor="text1"/>
           <w:kern w:val="0"/>
-          <w:sz w:val="32"/>
-          <w:szCs w:val="32"/>
+          <w:sz w:val="28"/>
+          <w:szCs w:val="28"/>
           <w:lang w:val="en-US" w:eastAsia="uk-UA"/>
           <w14:ligatures w14:val="none"/>
         </w:rPr>
       </w:pPr>
       <w:r>
         <w:rPr>
-          <w:rFonts w:ascii="Times New Roman" w:eastAsia="Times New Roman" w:hAnsi="Times New Roman" w:cs="Times New Roman"/>
-          <w:b/>
-          <w:noProof/>
-          <w:color w:val="000000" w:themeColor="text1"/>
-          <w:kern w:val="0"/>
-          <w:sz w:val="32"/>
-          <w:szCs w:val="32"/>
-          <w:lang w:eastAsia="uk-UA"/>
-          <w14:ligatures w14:val="none"/>
-        </w:rPr>
-        <w:t>Завдання №</w:t>
-      </w:r>
-      <w:r>
-        <w:rPr>
-          <w:rFonts w:ascii="Times New Roman" w:eastAsia="Times New Roman" w:hAnsi="Times New Roman" w:cs="Times New Roman"/>
-          <w:b/>
-          <w:noProof/>
-          <w:color w:val="000000" w:themeColor="text1"/>
-          <w:kern w:val="0"/>
-          <w:sz w:val="32"/>
-          <w:szCs w:val="32"/>
-          <w:lang w:val="en-US" w:eastAsia="uk-UA"/>
-          <w14:ligatures w14:val="none"/>
-        </w:rPr>
-        <w:t>5</w:t>
-      </w:r>
-      <w:r>
-        <w:rPr>
-          <w:rFonts w:ascii="Times New Roman" w:eastAsia="Times New Roman" w:hAnsi="Times New Roman" w:cs="Times New Roman"/>
-          <w:b/>
-          <w:noProof/>
-          <w:color w:val="000000" w:themeColor="text1"/>
-          <w:kern w:val="0"/>
-          <w:sz w:val="32"/>
-          <w:szCs w:val="32"/>
-          <w:lang w:eastAsia="uk-UA"/>
-          <w14:ligatures w14:val="none"/>
-        </w:rPr>
-        <w:t xml:space="preserve"> –</w:t>
-      </w:r>
-      <w:r>
-        <w:rPr>
-          <w:rFonts w:ascii="Times New Roman" w:eastAsia="Times New Roman" w:hAnsi="Times New Roman" w:cs="Times New Roman"/>
-          <w:b/>
-          <w:noProof/>
-          <w:color w:val="000000" w:themeColor="text1"/>
-          <w:kern w:val="0"/>
-          <w:sz w:val="32"/>
-          <w:szCs w:val="32"/>
-          <w:lang w:val="en-US" w:eastAsia="uk-UA"/>
-          <w14:ligatures w14:val="none"/>
-        </w:rPr>
-        <w:t xml:space="preserve"> Algotester Lab 1 variant 3</w:t>
-      </w:r>
-    </w:p>
-    <w:p>
-      <w:pPr>
-        <w:spacing w:after="0" w:line="276" w:lineRule="auto"/>
-        <w:rPr>
-          <w:rFonts w:ascii="Times New Roman" w:eastAsia="Times New Roman" w:hAnsi="Times New Roman" w:cs="Times New Roman"/>
-          <w:b/>
-          <w:noProof/>
-          <w:color w:val="000000" w:themeColor="text1"/>
-          <w:kern w:val="0"/>
-          <w:sz w:val="28"/>
-          <w:szCs w:val="28"/>
-          <w:lang w:eastAsia="uk-UA"/>
-          <w14:ligatures w14:val="none"/>
-        </w:rPr>
-      </w:pPr>
-      <w:r>
-        <w:rPr>
           <w:rFonts w:ascii="Times New Roman" w:hAnsi="Times New Roman" w:cs="Times New Roman"/>
           <w:noProof/>
           <w:color w:val="000000" w:themeColor="text1"/>
@@ -9521,10 +8711,10 @@
           <w:color w:val="000000" w:themeColor="text1"/>
         </w:rPr>
         <w:drawing>
-          <wp:inline distT="0" distB="0" distL="0" distR="0" wp14:anchorId="5B0B26E1" wp14:editId="7B103CD8">
-            <wp:extent cx="6120765" cy="370840"/>
-            <wp:effectExtent l="0" t="0" r="0" b="0"/>
-            <wp:docPr id="17" name="Рисунок 17"/>
+          <wp:inline distT="0" distB="0" distL="0" distR="0" wp14:anchorId="1D7834A3" wp14:editId="29BD852E">
+            <wp:extent cx="6120765" cy="1576705"/>
+            <wp:effectExtent l="0" t="0" r="0" b="4445"/>
+            <wp:docPr id="15" name="Рисунок 15"/>
             <wp:cNvGraphicFramePr>
               <a:graphicFrameLocks xmlns:a="http://schemas.openxmlformats.org/drawingml/2006/main" noChangeAspect="1"/>
             </wp:cNvGraphicFramePr>
@@ -9544,7 +8734,7 @@
                   <pic:spPr>
                     <a:xfrm>
                       <a:off x="0" y="0"/>
-                      <a:ext cx="6120765" cy="370840"/>
+                      <a:ext cx="6120765" cy="1576705"/>
                     </a:xfrm>
                     <a:prstGeom prst="rect">
                       <a:avLst/>
@@ -9556,147 +8746,358 @@
           </wp:inline>
         </w:drawing>
       </w:r>
+    </w:p>
+    <w:p>
+      <w:pPr>
+        <w:rPr>
+          <w:rFonts w:ascii="Times New Roman" w:eastAsia="Times New Roman" w:hAnsi="Times New Roman" w:cs="Times New Roman"/>
+          <w:bCs/>
+          <w:noProof/>
+          <w:color w:val="000000" w:themeColor="text1"/>
+          <w:kern w:val="0"/>
+          <w:sz w:val="28"/>
+          <w:szCs w:val="28"/>
+          <w:highlight w:val="white"/>
+          <w:lang w:val="en-US" w:eastAsia="uk-UA"/>
+          <w14:ligatures w14:val="none"/>
+        </w:rPr>
+      </w:pPr>
+      <w:r>
+        <w:rPr>
+          <w:rFonts w:ascii="Times New Roman" w:eastAsia="Times New Roman" w:hAnsi="Times New Roman" w:cs="Times New Roman"/>
+          <w:bCs/>
+          <w:noProof/>
+          <w:color w:val="000000" w:themeColor="text1"/>
+          <w:kern w:val="0"/>
+          <w:sz w:val="28"/>
+          <w:szCs w:val="28"/>
+          <w:highlight w:val="white"/>
+          <w:lang w:eastAsia="uk-UA"/>
+          <w14:ligatures w14:val="none"/>
+        </w:rPr>
+        <w:t>Зайняло часу – 15 хвилин</w:t>
+      </w:r>
+    </w:p>
+    <w:p>
+      <w:pPr>
+        <w:spacing w:after="0" w:line="276" w:lineRule="auto"/>
+        <w:rPr>
+          <w:rFonts w:ascii="Times New Roman" w:eastAsia="Times New Roman" w:hAnsi="Times New Roman" w:cs="Times New Roman"/>
+          <w:b/>
+          <w:noProof/>
+          <w:color w:val="000000" w:themeColor="text1"/>
+          <w:kern w:val="0"/>
+          <w:sz w:val="32"/>
+          <w:szCs w:val="32"/>
+          <w:lang w:eastAsia="uk-UA"/>
+          <w14:ligatures w14:val="none"/>
+        </w:rPr>
+      </w:pPr>
+    </w:p>
+    <w:p>
+      <w:pPr>
+        <w:spacing w:after="0" w:line="276" w:lineRule="auto"/>
+        <w:rPr>
+          <w:rFonts w:ascii="Times New Roman" w:eastAsia="Times New Roman" w:hAnsi="Times New Roman" w:cs="Times New Roman"/>
+          <w:b/>
+          <w:noProof/>
+          <w:color w:val="000000" w:themeColor="text1"/>
+          <w:kern w:val="0"/>
+          <w:sz w:val="32"/>
+          <w:szCs w:val="32"/>
+          <w:lang w:eastAsia="uk-UA"/>
+          <w14:ligatures w14:val="none"/>
+        </w:rPr>
+      </w:pPr>
+    </w:p>
+    <w:p>
+      <w:pPr>
+        <w:spacing w:after="0" w:line="276" w:lineRule="auto"/>
+        <w:rPr>
+          <w:rFonts w:ascii="Times New Roman" w:eastAsia="Times New Roman" w:hAnsi="Times New Roman" w:cs="Times New Roman"/>
+          <w:b/>
+          <w:noProof/>
+          <w:color w:val="000000" w:themeColor="text1"/>
+          <w:kern w:val="0"/>
+          <w:sz w:val="32"/>
+          <w:szCs w:val="32"/>
+          <w:lang w:eastAsia="uk-UA"/>
+          <w14:ligatures w14:val="none"/>
+        </w:rPr>
+      </w:pPr>
+    </w:p>
+    <w:p>
+      <w:pPr>
+        <w:spacing w:after="0" w:line="276" w:lineRule="auto"/>
+        <w:rPr>
+          <w:rFonts w:ascii="Times New Roman" w:eastAsia="Times New Roman" w:hAnsi="Times New Roman" w:cs="Times New Roman"/>
+          <w:b/>
+          <w:noProof/>
+          <w:color w:val="000000" w:themeColor="text1"/>
+          <w:kern w:val="0"/>
+          <w:sz w:val="32"/>
+          <w:szCs w:val="32"/>
+          <w:lang w:eastAsia="uk-UA"/>
+          <w14:ligatures w14:val="none"/>
+        </w:rPr>
+      </w:pPr>
+    </w:p>
+    <w:p>
+      <w:pPr>
+        <w:spacing w:after="0" w:line="276" w:lineRule="auto"/>
+        <w:rPr>
+          <w:rFonts w:ascii="Times New Roman" w:eastAsia="Times New Roman" w:hAnsi="Times New Roman" w:cs="Times New Roman"/>
+          <w:b/>
+          <w:noProof/>
+          <w:color w:val="000000" w:themeColor="text1"/>
+          <w:kern w:val="0"/>
+          <w:sz w:val="32"/>
+          <w:szCs w:val="32"/>
+          <w:lang w:eastAsia="uk-UA"/>
+          <w14:ligatures w14:val="none"/>
+        </w:rPr>
+      </w:pPr>
+    </w:p>
+    <w:p>
+      <w:pPr>
+        <w:spacing w:after="0" w:line="276" w:lineRule="auto"/>
+        <w:rPr>
+          <w:rFonts w:ascii="Times New Roman" w:eastAsia="Times New Roman" w:hAnsi="Times New Roman" w:cs="Times New Roman"/>
+          <w:b/>
+          <w:noProof/>
+          <w:color w:val="000000" w:themeColor="text1"/>
+          <w:kern w:val="0"/>
+          <w:sz w:val="32"/>
+          <w:szCs w:val="32"/>
+          <w:lang w:eastAsia="uk-UA"/>
+          <w14:ligatures w14:val="none"/>
+        </w:rPr>
+      </w:pPr>
+    </w:p>
+    <w:p>
+      <w:pPr>
+        <w:spacing w:after="0" w:line="276" w:lineRule="auto"/>
+        <w:rPr>
+          <w:rFonts w:ascii="Times New Roman" w:eastAsia="Times New Roman" w:hAnsi="Times New Roman" w:cs="Times New Roman"/>
+          <w:b/>
+          <w:noProof/>
+          <w:color w:val="000000" w:themeColor="text1"/>
+          <w:kern w:val="0"/>
+          <w:sz w:val="32"/>
+          <w:szCs w:val="32"/>
+          <w:lang w:eastAsia="uk-UA"/>
+          <w14:ligatures w14:val="none"/>
+        </w:rPr>
+      </w:pPr>
+    </w:p>
+    <w:p>
+      <w:pPr>
+        <w:spacing w:after="0" w:line="276" w:lineRule="auto"/>
+        <w:rPr>
+          <w:rFonts w:ascii="Times New Roman" w:eastAsia="Times New Roman" w:hAnsi="Times New Roman" w:cs="Times New Roman"/>
+          <w:b/>
+          <w:noProof/>
+          <w:color w:val="000000" w:themeColor="text1"/>
+          <w:kern w:val="0"/>
+          <w:sz w:val="32"/>
+          <w:szCs w:val="32"/>
+          <w:lang w:eastAsia="uk-UA"/>
+          <w14:ligatures w14:val="none"/>
+        </w:rPr>
+      </w:pPr>
+      <w:r>
+        <w:rPr>
+          <w:rFonts w:ascii="Times New Roman" w:eastAsia="Times New Roman" w:hAnsi="Times New Roman" w:cs="Times New Roman"/>
+          <w:b/>
+          <w:noProof/>
+          <w:color w:val="000000" w:themeColor="text1"/>
+          <w:kern w:val="0"/>
+          <w:sz w:val="32"/>
+          <w:szCs w:val="32"/>
+          <w:lang w:eastAsia="uk-UA"/>
+          <w14:ligatures w14:val="none"/>
+        </w:rPr>
+        <w:lastRenderedPageBreak/>
+        <w:t xml:space="preserve">Завдання №4 - </w:t>
+      </w:r>
+      <w:r>
+        <w:rPr>
+          <w:rFonts w:ascii="Times New Roman" w:eastAsia="Times New Roman" w:hAnsi="Times New Roman" w:cs="Times New Roman"/>
+          <w:b/>
+          <w:noProof/>
+          <w:color w:val="000000" w:themeColor="text1"/>
+          <w:kern w:val="0"/>
+          <w:sz w:val="32"/>
+          <w:szCs w:val="32"/>
+          <w:lang w:val="en-US" w:eastAsia="uk-UA"/>
+          <w14:ligatures w14:val="none"/>
+        </w:rPr>
+        <w:t>VNS</w:t>
+      </w:r>
+      <w:r>
+        <w:rPr>
+          <w:rFonts w:ascii="Times New Roman" w:eastAsia="Times New Roman" w:hAnsi="Times New Roman" w:cs="Times New Roman"/>
+          <w:b/>
+          <w:noProof/>
+          <w:color w:val="000000" w:themeColor="text1"/>
+          <w:kern w:val="0"/>
+          <w:sz w:val="32"/>
+          <w:szCs w:val="32"/>
+          <w:lang w:eastAsia="uk-UA"/>
+          <w14:ligatures w14:val="none"/>
+        </w:rPr>
+        <w:t xml:space="preserve"> </w:t>
+      </w:r>
+      <w:r>
+        <w:rPr>
+          <w:rFonts w:ascii="Times New Roman" w:eastAsia="Times New Roman" w:hAnsi="Times New Roman" w:cs="Times New Roman"/>
+          <w:b/>
+          <w:noProof/>
+          <w:color w:val="000000" w:themeColor="text1"/>
+          <w:kern w:val="0"/>
+          <w:sz w:val="32"/>
+          <w:szCs w:val="32"/>
+          <w:lang w:val="en-US" w:eastAsia="uk-UA"/>
+          <w14:ligatures w14:val="none"/>
+        </w:rPr>
+        <w:t>Practice</w:t>
+      </w:r>
+      <w:r>
+        <w:rPr>
+          <w:rFonts w:ascii="Times New Roman" w:eastAsia="Times New Roman" w:hAnsi="Times New Roman" w:cs="Times New Roman"/>
+          <w:b/>
+          <w:noProof/>
+          <w:color w:val="000000" w:themeColor="text1"/>
+          <w:kern w:val="0"/>
+          <w:sz w:val="32"/>
+          <w:szCs w:val="32"/>
+          <w:lang w:eastAsia="uk-UA"/>
+          <w14:ligatures w14:val="none"/>
+        </w:rPr>
+        <w:t xml:space="preserve"> </w:t>
+      </w:r>
+      <w:r>
+        <w:rPr>
+          <w:rFonts w:ascii="Times New Roman" w:eastAsia="Times New Roman" w:hAnsi="Times New Roman" w:cs="Times New Roman"/>
+          <w:b/>
+          <w:noProof/>
+          <w:color w:val="000000" w:themeColor="text1"/>
+          <w:kern w:val="0"/>
+          <w:sz w:val="32"/>
+          <w:szCs w:val="32"/>
+          <w:lang w:val="en-US" w:eastAsia="uk-UA"/>
+          <w14:ligatures w14:val="none"/>
+        </w:rPr>
+        <w:t>Work</w:t>
+      </w:r>
+      <w:r>
+        <w:rPr>
+          <w:rFonts w:ascii="Times New Roman" w:eastAsia="Times New Roman" w:hAnsi="Times New Roman" w:cs="Times New Roman"/>
+          <w:b/>
+          <w:noProof/>
+          <w:color w:val="000000" w:themeColor="text1"/>
+          <w:kern w:val="0"/>
+          <w:sz w:val="32"/>
+          <w:szCs w:val="32"/>
+          <w:lang w:eastAsia="uk-UA"/>
+          <w14:ligatures w14:val="none"/>
+        </w:rPr>
+        <w:t xml:space="preserve"> </w:t>
+      </w:r>
+      <w:r>
+        <w:rPr>
+          <w:rFonts w:ascii="Times New Roman" w:eastAsia="Times New Roman" w:hAnsi="Times New Roman" w:cs="Times New Roman"/>
+          <w:b/>
+          <w:noProof/>
+          <w:color w:val="000000" w:themeColor="text1"/>
+          <w:kern w:val="0"/>
+          <w:sz w:val="32"/>
+          <w:szCs w:val="32"/>
+          <w:lang w:val="en-US" w:eastAsia="uk-UA"/>
+          <w14:ligatures w14:val="none"/>
+        </w:rPr>
+        <w:t>Task</w:t>
+      </w:r>
+      <w:r>
+        <w:rPr>
+          <w:rFonts w:ascii="Times New Roman" w:eastAsia="Times New Roman" w:hAnsi="Times New Roman" w:cs="Times New Roman"/>
+          <w:b/>
+          <w:noProof/>
+          <w:color w:val="000000" w:themeColor="text1"/>
+          <w:kern w:val="0"/>
+          <w:sz w:val="32"/>
+          <w:szCs w:val="32"/>
+          <w:lang w:eastAsia="uk-UA"/>
+          <w14:ligatures w14:val="none"/>
+        </w:rPr>
+        <w:t xml:space="preserve"> 1 </w:t>
+      </w:r>
+      <w:r>
+        <w:rPr>
+          <w:rFonts w:ascii="Times New Roman" w:eastAsia="Times New Roman" w:hAnsi="Times New Roman" w:cs="Times New Roman"/>
+          <w:b/>
+          <w:noProof/>
+          <w:color w:val="000000" w:themeColor="text1"/>
+          <w:kern w:val="0"/>
+          <w:sz w:val="32"/>
+          <w:szCs w:val="32"/>
+          <w:lang w:val="en-US" w:eastAsia="uk-UA"/>
+          <w14:ligatures w14:val="none"/>
+        </w:rPr>
+        <w:t>variant</w:t>
+      </w:r>
+      <w:r>
+        <w:rPr>
+          <w:rFonts w:ascii="Times New Roman" w:eastAsia="Times New Roman" w:hAnsi="Times New Roman" w:cs="Times New Roman"/>
+          <w:b/>
+          <w:noProof/>
+          <w:color w:val="000000" w:themeColor="text1"/>
+          <w:kern w:val="0"/>
+          <w:sz w:val="32"/>
+          <w:szCs w:val="32"/>
+          <w:lang w:eastAsia="uk-UA"/>
+          <w14:ligatures w14:val="none"/>
+        </w:rPr>
+        <w:t xml:space="preserve"> </w:t>
+      </w:r>
+      <w:r>
+        <w:rPr>
+          <w:rFonts w:ascii="Times New Roman" w:eastAsia="Times New Roman" w:hAnsi="Times New Roman" w:cs="Times New Roman"/>
+          <w:b/>
+          <w:noProof/>
+          <w:color w:val="000000" w:themeColor="text1"/>
+          <w:kern w:val="0"/>
+          <w:sz w:val="32"/>
+          <w:szCs w:val="32"/>
+          <w:lang w:eastAsia="uk-UA"/>
+          <w14:ligatures w14:val="none"/>
+        </w:rPr>
+        <w:t>2</w:t>
+      </w:r>
+    </w:p>
+    <w:p>
+      <w:pPr>
+        <w:spacing w:after="0" w:line="276" w:lineRule="auto"/>
+        <w:rPr>
+          <w:rFonts w:ascii="Times New Roman" w:eastAsia="Times New Roman" w:hAnsi="Times New Roman" w:cs="Times New Roman"/>
+          <w:b/>
+          <w:noProof/>
+          <w:color w:val="000000" w:themeColor="text1"/>
+          <w:kern w:val="0"/>
+          <w:sz w:val="28"/>
+          <w:szCs w:val="28"/>
+          <w:lang w:val="en-US" w:eastAsia="uk-UA"/>
+          <w14:ligatures w14:val="none"/>
+        </w:rPr>
+      </w:pPr>
       <w:r>
         <w:rPr>
           <w:rFonts w:ascii="Times New Roman" w:hAnsi="Times New Roman" w:cs="Times New Roman"/>
           <w:noProof/>
           <w:color w:val="000000" w:themeColor="text1"/>
         </w:rPr>
-        <w:t xml:space="preserve"> </w:t>
-      </w:r>
-    </w:p>
-    <w:p>
-      <w:pPr>
-        <w:rPr>
-          <w:rFonts w:ascii="Times New Roman" w:eastAsia="Times New Roman" w:hAnsi="Times New Roman" w:cs="Times New Roman"/>
-          <w:bCs/>
-          <w:noProof/>
-          <w:color w:val="000000" w:themeColor="text1"/>
-          <w:kern w:val="0"/>
-          <w:sz w:val="28"/>
-          <w:szCs w:val="28"/>
-          <w:highlight w:val="white"/>
-          <w:lang w:eastAsia="uk-UA"/>
-          <w14:ligatures w14:val="none"/>
-        </w:rPr>
-      </w:pPr>
-      <w:r>
-        <w:rPr>
-          <w:rFonts w:ascii="Times New Roman" w:eastAsia="Times New Roman" w:hAnsi="Times New Roman" w:cs="Times New Roman"/>
-          <w:bCs/>
-          <w:noProof/>
-          <w:color w:val="000000" w:themeColor="text1"/>
-          <w:kern w:val="0"/>
-          <w:sz w:val="28"/>
-          <w:szCs w:val="28"/>
-          <w:highlight w:val="white"/>
-          <w:lang w:eastAsia="uk-UA"/>
-          <w14:ligatures w14:val="none"/>
-        </w:rPr>
-        <w:t>Зайняло часу – 1 годину</w:t>
-      </w:r>
-    </w:p>
-    <w:p>
-      <w:pPr>
-        <w:spacing w:after="0" w:line="276" w:lineRule="auto"/>
-        <w:rPr>
-          <w:rFonts w:ascii="Times New Roman" w:eastAsia="Times New Roman" w:hAnsi="Times New Roman" w:cs="Times New Roman"/>
-          <w:b/>
-          <w:noProof/>
-          <w:color w:val="000000" w:themeColor="text1"/>
-          <w:kern w:val="0"/>
-          <w:sz w:val="32"/>
-          <w:szCs w:val="32"/>
-          <w:lang w:eastAsia="uk-UA"/>
-          <w14:ligatures w14:val="none"/>
-        </w:rPr>
-      </w:pPr>
-      <w:r>
-        <w:rPr>
-          <w:rFonts w:ascii="Times New Roman" w:eastAsia="Times New Roman" w:hAnsi="Times New Roman" w:cs="Times New Roman"/>
-          <w:b/>
-          <w:noProof/>
-          <w:color w:val="000000" w:themeColor="text1"/>
-          <w:kern w:val="0"/>
-          <w:sz w:val="32"/>
-          <w:szCs w:val="32"/>
-          <w:lang w:eastAsia="uk-UA"/>
-          <w14:ligatures w14:val="none"/>
-        </w:rPr>
-        <w:t xml:space="preserve">Завдання №6 – </w:t>
-      </w:r>
-      <w:r>
-        <w:rPr>
-          <w:rFonts w:ascii="Times New Roman" w:eastAsia="Times New Roman" w:hAnsi="Times New Roman" w:cs="Times New Roman"/>
-          <w:b/>
-          <w:noProof/>
-          <w:color w:val="000000" w:themeColor="text1"/>
-          <w:kern w:val="0"/>
-          <w:sz w:val="32"/>
-          <w:szCs w:val="32"/>
-          <w:lang w:val="en-US" w:eastAsia="uk-UA"/>
-          <w14:ligatures w14:val="none"/>
-        </w:rPr>
-        <w:t>Algotester</w:t>
-      </w:r>
-      <w:r>
-        <w:rPr>
-          <w:rFonts w:ascii="Times New Roman" w:eastAsia="Times New Roman" w:hAnsi="Times New Roman" w:cs="Times New Roman"/>
-          <w:b/>
-          <w:noProof/>
-          <w:color w:val="000000" w:themeColor="text1"/>
-          <w:kern w:val="0"/>
-          <w:sz w:val="32"/>
-          <w:szCs w:val="32"/>
-          <w:lang w:eastAsia="uk-UA"/>
-          <w14:ligatures w14:val="none"/>
-        </w:rPr>
-        <w:t xml:space="preserve"> </w:t>
-      </w:r>
-      <w:r>
-        <w:rPr>
-          <w:rFonts w:ascii="Times New Roman" w:eastAsia="Times New Roman" w:hAnsi="Times New Roman" w:cs="Times New Roman"/>
-          <w:b/>
-          <w:noProof/>
-          <w:color w:val="000000" w:themeColor="text1"/>
-          <w:kern w:val="0"/>
-          <w:sz w:val="32"/>
-          <w:szCs w:val="32"/>
-          <w:lang w:val="en-US" w:eastAsia="uk-UA"/>
-          <w14:ligatures w14:val="none"/>
-        </w:rPr>
-        <w:t>Lab</w:t>
-      </w:r>
-      <w:r>
-        <w:rPr>
-          <w:rFonts w:ascii="Times New Roman" w:eastAsia="Times New Roman" w:hAnsi="Times New Roman" w:cs="Times New Roman"/>
-          <w:b/>
-          <w:noProof/>
-          <w:color w:val="000000" w:themeColor="text1"/>
-          <w:kern w:val="0"/>
-          <w:sz w:val="32"/>
-          <w:szCs w:val="32"/>
-          <w:lang w:eastAsia="uk-UA"/>
-          <w14:ligatures w14:val="none"/>
-        </w:rPr>
-        <w:t xml:space="preserve"> 3 варіант 2</w:t>
-      </w:r>
-    </w:p>
-    <w:p>
-      <w:pPr>
-        <w:spacing w:after="0" w:line="276" w:lineRule="auto"/>
-        <w:rPr>
-          <w:rFonts w:ascii="Times New Roman" w:eastAsia="Times New Roman" w:hAnsi="Times New Roman" w:cs="Times New Roman"/>
-          <w:b/>
-          <w:noProof/>
-          <w:color w:val="000000" w:themeColor="text1"/>
-          <w:kern w:val="0"/>
-          <w:sz w:val="28"/>
-          <w:szCs w:val="28"/>
-          <w:lang w:val="ru-RU" w:eastAsia="uk-UA"/>
-          <w14:ligatures w14:val="none"/>
-        </w:rPr>
-      </w:pPr>
+        <w:t xml:space="preserve">  </w:t>
+      </w:r>
       <w:r>
         <w:rPr>
           <w:rFonts w:ascii="Times New Roman" w:hAnsi="Times New Roman" w:cs="Times New Roman"/>
@@ -9704,10 +9105,10 @@
           <w:color w:val="000000" w:themeColor="text1"/>
         </w:rPr>
         <w:drawing>
-          <wp:inline distT="0" distB="0" distL="0" distR="0" wp14:anchorId="71027891" wp14:editId="790C4CE3">
-            <wp:extent cx="6120765" cy="281940"/>
-            <wp:effectExtent l="0" t="0" r="0" b="3810"/>
-            <wp:docPr id="18" name="Рисунок 18"/>
+          <wp:inline distT="0" distB="0" distL="0" distR="0" wp14:anchorId="4790BA05" wp14:editId="5B446909">
+            <wp:extent cx="3496458" cy="2674488"/>
+            <wp:effectExtent l="0" t="0" r="8890" b="0"/>
+            <wp:docPr id="16" name="Рисунок 16"/>
             <wp:cNvGraphicFramePr>
               <a:graphicFrameLocks xmlns:a="http://schemas.openxmlformats.org/drawingml/2006/main" noChangeAspect="1"/>
             </wp:cNvGraphicFramePr>
@@ -9727,6 +9128,405 @@
                   <pic:spPr>
                     <a:xfrm>
                       <a:off x="0" y="0"/>
+                      <a:ext cx="3500634" cy="2677683"/>
+                    </a:xfrm>
+                    <a:prstGeom prst="rect">
+                      <a:avLst/>
+                    </a:prstGeom>
+                  </pic:spPr>
+                </pic:pic>
+              </a:graphicData>
+            </a:graphic>
+          </wp:inline>
+        </w:drawing>
+      </w:r>
+    </w:p>
+    <w:p>
+      <w:pPr>
+        <w:rPr>
+          <w:rFonts w:ascii="Times New Roman" w:eastAsia="Times New Roman" w:hAnsi="Times New Roman" w:cs="Times New Roman"/>
+          <w:bCs/>
+          <w:noProof/>
+          <w:color w:val="000000" w:themeColor="text1"/>
+          <w:kern w:val="0"/>
+          <w:sz w:val="28"/>
+          <w:szCs w:val="28"/>
+          <w:highlight w:val="white"/>
+          <w:lang w:val="en-US" w:eastAsia="uk-UA"/>
+          <w14:ligatures w14:val="none"/>
+        </w:rPr>
+      </w:pPr>
+      <w:r>
+        <w:rPr>
+          <w:rFonts w:ascii="Times New Roman" w:eastAsia="Times New Roman" w:hAnsi="Times New Roman" w:cs="Times New Roman"/>
+          <w:bCs/>
+          <w:noProof/>
+          <w:color w:val="000000" w:themeColor="text1"/>
+          <w:kern w:val="0"/>
+          <w:sz w:val="28"/>
+          <w:szCs w:val="28"/>
+          <w:highlight w:val="white"/>
+          <w:lang w:eastAsia="uk-UA"/>
+          <w14:ligatures w14:val="none"/>
+        </w:rPr>
+        <w:t xml:space="preserve">Зайняло часу – </w:t>
+      </w:r>
+      <w:r>
+        <w:rPr>
+          <w:rFonts w:ascii="Times New Roman" w:eastAsia="Times New Roman" w:hAnsi="Times New Roman" w:cs="Times New Roman"/>
+          <w:bCs/>
+          <w:noProof/>
+          <w:color w:val="000000" w:themeColor="text1"/>
+          <w:kern w:val="0"/>
+          <w:sz w:val="28"/>
+          <w:szCs w:val="28"/>
+          <w:highlight w:val="white"/>
+          <w:lang w:eastAsia="uk-UA"/>
+          <w14:ligatures w14:val="none"/>
+        </w:rPr>
+        <w:t>2</w:t>
+      </w:r>
+      <w:r>
+        <w:rPr>
+          <w:rFonts w:ascii="Times New Roman" w:eastAsia="Times New Roman" w:hAnsi="Times New Roman" w:cs="Times New Roman"/>
+          <w:bCs/>
+          <w:noProof/>
+          <w:color w:val="000000" w:themeColor="text1"/>
+          <w:kern w:val="0"/>
+          <w:sz w:val="28"/>
+          <w:szCs w:val="28"/>
+          <w:highlight w:val="white"/>
+          <w:lang w:eastAsia="uk-UA"/>
+          <w14:ligatures w14:val="none"/>
+        </w:rPr>
+        <w:t>5 хвилин</w:t>
+      </w:r>
+    </w:p>
+    <w:p>
+      <w:pPr>
+        <w:spacing w:after="0" w:line="276" w:lineRule="auto"/>
+        <w:rPr>
+          <w:rFonts w:ascii="Times New Roman" w:eastAsia="Times New Roman" w:hAnsi="Times New Roman" w:cs="Times New Roman"/>
+          <w:bCs/>
+          <w:noProof/>
+          <w:color w:val="000000" w:themeColor="text1"/>
+          <w:kern w:val="0"/>
+          <w:sz w:val="28"/>
+          <w:szCs w:val="28"/>
+          <w:highlight w:val="white"/>
+          <w:lang w:val="en-US" w:eastAsia="uk-UA"/>
+          <w14:ligatures w14:val="none"/>
+        </w:rPr>
+      </w:pPr>
+    </w:p>
+    <w:p>
+      <w:pPr>
+        <w:spacing w:after="0" w:line="276" w:lineRule="auto"/>
+        <w:rPr>
+          <w:rFonts w:ascii="Times New Roman" w:eastAsia="Times New Roman" w:hAnsi="Times New Roman" w:cs="Times New Roman"/>
+          <w:b/>
+          <w:noProof/>
+          <w:color w:val="000000" w:themeColor="text1"/>
+          <w:kern w:val="0"/>
+          <w:sz w:val="32"/>
+          <w:szCs w:val="32"/>
+          <w:lang w:val="en-US" w:eastAsia="uk-UA"/>
+          <w14:ligatures w14:val="none"/>
+        </w:rPr>
+      </w:pPr>
+      <w:r>
+        <w:rPr>
+          <w:rFonts w:ascii="Times New Roman" w:eastAsia="Times New Roman" w:hAnsi="Times New Roman" w:cs="Times New Roman"/>
+          <w:b/>
+          <w:noProof/>
+          <w:color w:val="000000" w:themeColor="text1"/>
+          <w:kern w:val="0"/>
+          <w:sz w:val="32"/>
+          <w:szCs w:val="32"/>
+          <w:lang w:eastAsia="uk-UA"/>
+          <w14:ligatures w14:val="none"/>
+        </w:rPr>
+        <w:t>Завдання №</w:t>
+      </w:r>
+      <w:r>
+        <w:rPr>
+          <w:rFonts w:ascii="Times New Roman" w:eastAsia="Times New Roman" w:hAnsi="Times New Roman" w:cs="Times New Roman"/>
+          <w:b/>
+          <w:noProof/>
+          <w:color w:val="000000" w:themeColor="text1"/>
+          <w:kern w:val="0"/>
+          <w:sz w:val="32"/>
+          <w:szCs w:val="32"/>
+          <w:lang w:val="en-US" w:eastAsia="uk-UA"/>
+          <w14:ligatures w14:val="none"/>
+        </w:rPr>
+        <w:t>5</w:t>
+      </w:r>
+      <w:r>
+        <w:rPr>
+          <w:rFonts w:ascii="Times New Roman" w:eastAsia="Times New Roman" w:hAnsi="Times New Roman" w:cs="Times New Roman"/>
+          <w:b/>
+          <w:noProof/>
+          <w:color w:val="000000" w:themeColor="text1"/>
+          <w:kern w:val="0"/>
+          <w:sz w:val="32"/>
+          <w:szCs w:val="32"/>
+          <w:lang w:eastAsia="uk-UA"/>
+          <w14:ligatures w14:val="none"/>
+        </w:rPr>
+        <w:t xml:space="preserve"> –</w:t>
+      </w:r>
+      <w:r>
+        <w:rPr>
+          <w:rFonts w:ascii="Times New Roman" w:eastAsia="Times New Roman" w:hAnsi="Times New Roman" w:cs="Times New Roman"/>
+          <w:b/>
+          <w:noProof/>
+          <w:color w:val="000000" w:themeColor="text1"/>
+          <w:kern w:val="0"/>
+          <w:sz w:val="32"/>
+          <w:szCs w:val="32"/>
+          <w:lang w:val="en-US" w:eastAsia="uk-UA"/>
+          <w14:ligatures w14:val="none"/>
+        </w:rPr>
+        <w:t xml:space="preserve"> Algotester Lab 1 variant 3</w:t>
+      </w:r>
+    </w:p>
+    <w:p>
+      <w:pPr>
+        <w:spacing w:after="0" w:line="276" w:lineRule="auto"/>
+        <w:rPr>
+          <w:rFonts w:ascii="Times New Roman" w:eastAsia="Times New Roman" w:hAnsi="Times New Roman" w:cs="Times New Roman"/>
+          <w:b/>
+          <w:noProof/>
+          <w:color w:val="000000" w:themeColor="text1"/>
+          <w:kern w:val="0"/>
+          <w:sz w:val="28"/>
+          <w:szCs w:val="28"/>
+          <w:lang w:eastAsia="uk-UA"/>
+          <w14:ligatures w14:val="none"/>
+        </w:rPr>
+      </w:pPr>
+      <w:r>
+        <w:rPr>
+          <w:rFonts w:ascii="Times New Roman" w:hAnsi="Times New Roman" w:cs="Times New Roman"/>
+          <w:noProof/>
+          <w:color w:val="000000" w:themeColor="text1"/>
+        </w:rPr>
+        <w:t xml:space="preserve">  </w:t>
+      </w:r>
+      <w:r>
+        <w:rPr>
+          <w:rFonts w:ascii="Times New Roman" w:hAnsi="Times New Roman" w:cs="Times New Roman"/>
+          <w:noProof/>
+          <w:color w:val="000000" w:themeColor="text1"/>
+        </w:rPr>
+        <w:drawing>
+          <wp:inline distT="0" distB="0" distL="0" distR="0" wp14:anchorId="5B0B26E1" wp14:editId="7B103CD8">
+            <wp:extent cx="6120765" cy="370840"/>
+            <wp:effectExtent l="0" t="0" r="0" b="0"/>
+            <wp:docPr id="17" name="Рисунок 17"/>
+            <wp:cNvGraphicFramePr>
+              <a:graphicFrameLocks xmlns:a="http://schemas.openxmlformats.org/drawingml/2006/main" noChangeAspect="1"/>
+            </wp:cNvGraphicFramePr>
+            <a:graphic xmlns:a="http://schemas.openxmlformats.org/drawingml/2006/main">
+              <a:graphicData uri="http://schemas.openxmlformats.org/drawingml/2006/picture">
+                <pic:pic xmlns:pic="http://schemas.openxmlformats.org/drawingml/2006/picture">
+                  <pic:nvPicPr>
+                    <pic:cNvPr id="1" name=""/>
+                    <pic:cNvPicPr/>
+                  </pic:nvPicPr>
+                  <pic:blipFill>
+                    <a:blip r:embed="rId28"/>
+                    <a:stretch>
+                      <a:fillRect/>
+                    </a:stretch>
+                  </pic:blipFill>
+                  <pic:spPr>
+                    <a:xfrm>
+                      <a:off x="0" y="0"/>
+                      <a:ext cx="6120765" cy="370840"/>
+                    </a:xfrm>
+                    <a:prstGeom prst="rect">
+                      <a:avLst/>
+                    </a:prstGeom>
+                  </pic:spPr>
+                </pic:pic>
+              </a:graphicData>
+            </a:graphic>
+          </wp:inline>
+        </w:drawing>
+      </w:r>
+      <w:r>
+        <w:rPr>
+          <w:rFonts w:ascii="Times New Roman" w:hAnsi="Times New Roman" w:cs="Times New Roman"/>
+          <w:noProof/>
+          <w:color w:val="000000" w:themeColor="text1"/>
+        </w:rPr>
+        <w:t xml:space="preserve"> </w:t>
+      </w:r>
+    </w:p>
+    <w:p>
+      <w:pPr>
+        <w:rPr>
+          <w:rFonts w:ascii="Times New Roman" w:eastAsia="Times New Roman" w:hAnsi="Times New Roman" w:cs="Times New Roman"/>
+          <w:bCs/>
+          <w:noProof/>
+          <w:color w:val="000000" w:themeColor="text1"/>
+          <w:kern w:val="0"/>
+          <w:sz w:val="28"/>
+          <w:szCs w:val="28"/>
+          <w:highlight w:val="white"/>
+          <w:lang w:eastAsia="uk-UA"/>
+          <w14:ligatures w14:val="none"/>
+        </w:rPr>
+      </w:pPr>
+      <w:r>
+        <w:rPr>
+          <w:rFonts w:ascii="Times New Roman" w:eastAsia="Times New Roman" w:hAnsi="Times New Roman" w:cs="Times New Roman"/>
+          <w:bCs/>
+          <w:noProof/>
+          <w:color w:val="000000" w:themeColor="text1"/>
+          <w:kern w:val="0"/>
+          <w:sz w:val="28"/>
+          <w:szCs w:val="28"/>
+          <w:highlight w:val="white"/>
+          <w:lang w:eastAsia="uk-UA"/>
+          <w14:ligatures w14:val="none"/>
+        </w:rPr>
+        <w:t>Зайняло часу – 1 годину</w:t>
+      </w:r>
+    </w:p>
+    <w:p>
+      <w:pPr>
+        <w:spacing w:after="0" w:line="276" w:lineRule="auto"/>
+        <w:rPr>
+          <w:rFonts w:ascii="Times New Roman" w:eastAsia="Times New Roman" w:hAnsi="Times New Roman" w:cs="Times New Roman"/>
+          <w:b/>
+          <w:noProof/>
+          <w:color w:val="000000" w:themeColor="text1"/>
+          <w:kern w:val="0"/>
+          <w:sz w:val="32"/>
+          <w:szCs w:val="32"/>
+          <w:lang w:eastAsia="uk-UA"/>
+          <w14:ligatures w14:val="none"/>
+        </w:rPr>
+      </w:pPr>
+      <w:r>
+        <w:rPr>
+          <w:rFonts w:ascii="Times New Roman" w:eastAsia="Times New Roman" w:hAnsi="Times New Roman" w:cs="Times New Roman"/>
+          <w:b/>
+          <w:noProof/>
+          <w:color w:val="000000" w:themeColor="text1"/>
+          <w:kern w:val="0"/>
+          <w:sz w:val="32"/>
+          <w:szCs w:val="32"/>
+          <w:lang w:eastAsia="uk-UA"/>
+          <w14:ligatures w14:val="none"/>
+        </w:rPr>
+        <w:t xml:space="preserve">Завдання №6 – </w:t>
+      </w:r>
+      <w:r>
+        <w:rPr>
+          <w:rFonts w:ascii="Times New Roman" w:eastAsia="Times New Roman" w:hAnsi="Times New Roman" w:cs="Times New Roman"/>
+          <w:b/>
+          <w:noProof/>
+          <w:color w:val="000000" w:themeColor="text1"/>
+          <w:kern w:val="0"/>
+          <w:sz w:val="32"/>
+          <w:szCs w:val="32"/>
+          <w:lang w:val="en-US" w:eastAsia="uk-UA"/>
+          <w14:ligatures w14:val="none"/>
+        </w:rPr>
+        <w:t>Algotester</w:t>
+      </w:r>
+      <w:r>
+        <w:rPr>
+          <w:rFonts w:ascii="Times New Roman" w:eastAsia="Times New Roman" w:hAnsi="Times New Roman" w:cs="Times New Roman"/>
+          <w:b/>
+          <w:noProof/>
+          <w:color w:val="000000" w:themeColor="text1"/>
+          <w:kern w:val="0"/>
+          <w:sz w:val="32"/>
+          <w:szCs w:val="32"/>
+          <w:lang w:eastAsia="uk-UA"/>
+          <w14:ligatures w14:val="none"/>
+        </w:rPr>
+        <w:t xml:space="preserve"> </w:t>
+      </w:r>
+      <w:r>
+        <w:rPr>
+          <w:rFonts w:ascii="Times New Roman" w:eastAsia="Times New Roman" w:hAnsi="Times New Roman" w:cs="Times New Roman"/>
+          <w:b/>
+          <w:noProof/>
+          <w:color w:val="000000" w:themeColor="text1"/>
+          <w:kern w:val="0"/>
+          <w:sz w:val="32"/>
+          <w:szCs w:val="32"/>
+          <w:lang w:val="en-US" w:eastAsia="uk-UA"/>
+          <w14:ligatures w14:val="none"/>
+        </w:rPr>
+        <w:t>Lab</w:t>
+      </w:r>
+      <w:r>
+        <w:rPr>
+          <w:rFonts w:ascii="Times New Roman" w:eastAsia="Times New Roman" w:hAnsi="Times New Roman" w:cs="Times New Roman"/>
+          <w:b/>
+          <w:noProof/>
+          <w:color w:val="000000" w:themeColor="text1"/>
+          <w:kern w:val="0"/>
+          <w:sz w:val="32"/>
+          <w:szCs w:val="32"/>
+          <w:lang w:eastAsia="uk-UA"/>
+          <w14:ligatures w14:val="none"/>
+        </w:rPr>
+        <w:t xml:space="preserve"> 3 варіант 2</w:t>
+      </w:r>
+    </w:p>
+    <w:p>
+      <w:pPr>
+        <w:spacing w:after="0" w:line="276" w:lineRule="auto"/>
+        <w:rPr>
+          <w:rFonts w:ascii="Times New Roman" w:eastAsia="Times New Roman" w:hAnsi="Times New Roman" w:cs="Times New Roman"/>
+          <w:b/>
+          <w:noProof/>
+          <w:color w:val="000000" w:themeColor="text1"/>
+          <w:kern w:val="0"/>
+          <w:sz w:val="28"/>
+          <w:szCs w:val="28"/>
+          <w:lang w:val="ru-RU" w:eastAsia="uk-UA"/>
+          <w14:ligatures w14:val="none"/>
+        </w:rPr>
+      </w:pPr>
+      <w:r>
+        <w:rPr>
+          <w:rFonts w:ascii="Times New Roman" w:hAnsi="Times New Roman" w:cs="Times New Roman"/>
+          <w:noProof/>
+          <w:color w:val="000000" w:themeColor="text1"/>
+        </w:rPr>
+        <w:drawing>
+          <wp:inline distT="0" distB="0" distL="0" distR="0" wp14:anchorId="71027891" wp14:editId="790C4CE3">
+            <wp:extent cx="6120765" cy="281940"/>
+            <wp:effectExtent l="0" t="0" r="0" b="3810"/>
+            <wp:docPr id="18" name="Рисунок 18"/>
+            <wp:cNvGraphicFramePr>
+              <a:graphicFrameLocks xmlns:a="http://schemas.openxmlformats.org/drawingml/2006/main" noChangeAspect="1"/>
+            </wp:cNvGraphicFramePr>
+            <a:graphic xmlns:a="http://schemas.openxmlformats.org/drawingml/2006/main">
+              <a:graphicData uri="http://schemas.openxmlformats.org/drawingml/2006/picture">
+                <pic:pic xmlns:pic="http://schemas.openxmlformats.org/drawingml/2006/picture">
+                  <pic:nvPicPr>
+                    <pic:cNvPr id="1" name=""/>
+                    <pic:cNvPicPr/>
+                  </pic:nvPicPr>
+                  <pic:blipFill>
+                    <a:blip r:embed="rId29"/>
+                    <a:stretch>
+                      <a:fillRect/>
+                    </a:stretch>
+                  </pic:blipFill>
+                  <pic:spPr>
+                    <a:xfrm>
+                      <a:off x="0" y="0"/>
                       <a:ext cx="6120765" cy="281940"/>
                     </a:xfrm>
                     <a:prstGeom prst="rect">
@@ -9823,7 +9623,7 @@
         </w:rPr>
         <w:t xml:space="preserve">Завдання №7 – </w:t>
       </w:r>
-      <w:hyperlink r:id="rId28" w:history="1">
+      <w:hyperlink r:id="rId30" w:history="1">
         <w:r>
           <w:rPr>
             <w:rStyle w:val="a6"/>
@@ -9893,7 +9693,7 @@
                     <pic:cNvPicPr/>
                   </pic:nvPicPr>
                   <pic:blipFill>
-                    <a:blip r:embed="rId29"/>
+                    <a:blip r:embed="rId31"/>
                     <a:stretch>
                       <a:fillRect/>
                     </a:stretch>
@@ -10025,7 +9825,7 @@
         </w:rPr>
         <w:t xml:space="preserve"> – Завдання №8 –</w:t>
       </w:r>
-      <w:hyperlink r:id="rId30" w:history="1">
+      <w:hyperlink r:id="rId32" w:history="1">
         <w:r>
           <w:rPr>
             <w:rStyle w:val="a6"/>
@@ -10088,7 +9888,7 @@
                     <pic:cNvPicPr/>
                   </pic:nvPicPr>
                   <pic:blipFill>
-                    <a:blip r:embed="rId31"/>
+                    <a:blip r:embed="rId33"/>
                     <a:stretch>
                       <a:fillRect/>
                     </a:stretch>
@@ -10327,7 +10127,7 @@
   <w:abstractNum w:abstractNumId="0" w15:restartNumberingAfterBreak="0">
     <w:nsid w:val="0FD17436"/>
     <w:multiLevelType w:val="hybridMultilevel"/>
-    <w:tmpl w:val="D982D26A"/>
+    <w:tmpl w:val="93D8590E"/>
     <w:lvl w:ilvl="0" w:tplc="0422000F">
       <w:start w:val="1"/>
       <w:numFmt w:val="decimal"/>
@@ -10340,14 +10140,17 @@
         <w:rFonts w:hint="default"/>
       </w:rPr>
     </w:lvl>
-    <w:lvl w:ilvl="1" w:tplc="04220019" w:tentative="1">
+    <w:lvl w:ilvl="1" w:tplc="08090001">
       <w:start w:val="1"/>
-      <w:numFmt w:val="lowerLetter"/>
-      <w:lvlText w:val="%2."/>
+      <w:numFmt w:val="bullet"/>
+      <w:lvlText w:val=""/>
       <w:lvlJc w:val="left"/>
       <w:pPr>
         <w:ind w:left="1440" w:hanging="360"/>
       </w:pPr>
+      <w:rPr>
+        <w:rFonts w:ascii="Symbol" w:hAnsi="Symbol" w:hint="default"/>
+      </w:rPr>
     </w:lvl>
     <w:lvl w:ilvl="2" w:tplc="0422001B" w:tentative="1">
       <w:start w:val="1"/>
@@ -11197,6 +11000,7 @@
   <w:style w:type="character" w:default="1" w:styleId="a0">
     <w:name w:val="Default Paragraph Font"/>
     <w:uiPriority w:val="1"/>
+    <w:semiHidden/>
     <w:unhideWhenUsed/>
   </w:style>
   <w:style w:type="table" w:default="1" w:styleId="a1">

--- a/ai_12/olesia_kostak/epic_7/epic_7_pactice_work_report_olesia_kostak.docx.docx
+++ b/ai_12/olesia_kostak/epic_7/epic_7_pactice_work_report_olesia_kostak.docx.docx
@@ -759,7 +759,7 @@
           <w:kern w:val="0"/>
           <w:sz w:val="28"/>
           <w:szCs w:val="28"/>
-          <w:lang w:val="en-GB" w:eastAsia="uk-UA"/>
+          <w:lang w:eastAsia="uk-UA"/>
           <w14:ligatures w14:val="none"/>
         </w:rPr>
       </w:pPr>
@@ -6270,17 +6270,9 @@
     </w:p>
     <w:p>
       <w:pPr>
-        <w:spacing w:after="0" w:line="276" w:lineRule="auto"/>
-        <w:rPr>
-          <w:rFonts w:ascii="Times New Roman" w:eastAsia="Times New Roman" w:hAnsi="Times New Roman" w:cs="Times New Roman"/>
-          <w:b/>
-          <w:noProof/>
-          <w:color w:val="000000" w:themeColor="text1"/>
-          <w:kern w:val="0"/>
-          <w:sz w:val="32"/>
-          <w:szCs w:val="32"/>
-          <w:lang w:eastAsia="uk-UA"/>
-          <w14:ligatures w14:val="none"/>
+        <w:pStyle w:val="a4"/>
+        <w:rPr>
+          <w:lang w:val="en-GB" w:eastAsia="en-GB"/>
         </w:rPr>
       </w:pPr>
       <w:r>
@@ -6290,18 +6282,18 @@
         </w:rPr>
         <w:lastRenderedPageBreak/>
         <w:drawing>
-          <wp:anchor distT="0" distB="0" distL="114300" distR="114300" simplePos="0" relativeHeight="251664384" behindDoc="0" locked="0" layoutInCell="1" allowOverlap="1" wp14:anchorId="101FAD38" wp14:editId="2B74DC66">
+          <wp:anchor distT="0" distB="0" distL="114300" distR="114300" simplePos="0" relativeHeight="251666432" behindDoc="0" locked="0" layoutInCell="1" allowOverlap="1" wp14:anchorId="57E7915B" wp14:editId="18F10094">
             <wp:simplePos x="0" y="0"/>
             <wp:positionH relativeFrom="column">
-              <wp:posOffset>1964690</wp:posOffset>
+              <wp:posOffset>1980565</wp:posOffset>
             </wp:positionH>
             <wp:positionV relativeFrom="paragraph">
-              <wp:posOffset>358775</wp:posOffset>
+              <wp:posOffset>452755</wp:posOffset>
             </wp:positionV>
-            <wp:extent cx="1394460" cy="8075930"/>
-            <wp:effectExtent l="0" t="0" r="0" b="1270"/>
+            <wp:extent cx="1529715" cy="8858250"/>
+            <wp:effectExtent l="0" t="0" r="0" b="0"/>
             <wp:wrapTopAndBottom/>
-            <wp:docPr id="7" name="Рисунок 7"/>
+            <wp:docPr id="21" name="Рисунок 21"/>
             <wp:cNvGraphicFramePr>
               <a:graphicFrameLocks xmlns:a="http://schemas.openxmlformats.org/drawingml/2006/main" noChangeAspect="1"/>
             </wp:cNvGraphicFramePr>
@@ -6309,7 +6301,7 @@
               <a:graphicData uri="http://schemas.openxmlformats.org/drawingml/2006/picture">
                 <pic:pic xmlns:pic="http://schemas.openxmlformats.org/drawingml/2006/picture">
                   <pic:nvPicPr>
-                    <pic:cNvPr id="0" name="Picture 5"/>
+                    <pic:cNvPr id="0" name="Picture 1"/>
                     <pic:cNvPicPr>
                       <a:picLocks noChangeAspect="1" noChangeArrowheads="1"/>
                     </pic:cNvPicPr>
@@ -6330,7 +6322,7 @@
                   <pic:spPr bwMode="auto">
                     <a:xfrm>
                       <a:off x="0" y="0"/>
-                      <a:ext cx="1394460" cy="8075930"/>
+                      <a:ext cx="1529715" cy="8858250"/>
                     </a:xfrm>
                     <a:prstGeom prst="rect">
                       <a:avLst/>
@@ -6343,186 +6335,153 @@
                 </pic:pic>
               </a:graphicData>
             </a:graphic>
-            <wp14:sizeRelH relativeFrom="margin">
-              <wp14:pctWidth>0</wp14:pctWidth>
-            </wp14:sizeRelH>
-            <wp14:sizeRelV relativeFrom="margin">
-              <wp14:pctHeight>0</wp14:pctHeight>
-            </wp14:sizeRelV>
           </wp:anchor>
         </w:drawing>
       </w:r>
       <w:r>
         <w:rPr>
-          <w:rFonts w:ascii="Times New Roman" w:eastAsia="Times New Roman" w:hAnsi="Times New Roman" w:cs="Times New Roman"/>
-          <w:b/>
-          <w:noProof/>
-          <w:color w:val="000000" w:themeColor="text1"/>
-          <w:kern w:val="0"/>
-          <w:sz w:val="32"/>
-          <w:szCs w:val="32"/>
-          <w:lang w:eastAsia="uk-UA"/>
-          <w14:ligatures w14:val="none"/>
+          <w:b/>
+          <w:noProof/>
+          <w:color w:val="000000" w:themeColor="text1"/>
+          <w:sz w:val="32"/>
+          <w:szCs w:val="32"/>
         </w:rPr>
         <w:t xml:space="preserve">Завдання №3 - </w:t>
       </w:r>
       <w:r>
         <w:rPr>
-          <w:rFonts w:ascii="Times New Roman" w:eastAsia="Times New Roman" w:hAnsi="Times New Roman" w:cs="Times New Roman"/>
-          <w:b/>
-          <w:noProof/>
-          <w:color w:val="000000" w:themeColor="text1"/>
-          <w:kern w:val="0"/>
-          <w:sz w:val="32"/>
-          <w:szCs w:val="32"/>
-          <w:lang w:val="en-US" w:eastAsia="uk-UA"/>
-          <w14:ligatures w14:val="none"/>
+          <w:b/>
+          <w:noProof/>
+          <w:color w:val="000000" w:themeColor="text1"/>
+          <w:sz w:val="32"/>
+          <w:szCs w:val="32"/>
+          <w:lang w:val="en-US"/>
         </w:rPr>
         <w:t>VNS</w:t>
       </w:r>
       <w:r>
         <w:rPr>
-          <w:rFonts w:ascii="Times New Roman" w:eastAsia="Times New Roman" w:hAnsi="Times New Roman" w:cs="Times New Roman"/>
-          <w:b/>
-          <w:noProof/>
-          <w:color w:val="000000" w:themeColor="text1"/>
-          <w:kern w:val="0"/>
-          <w:sz w:val="32"/>
-          <w:szCs w:val="32"/>
-          <w:lang w:eastAsia="uk-UA"/>
-          <w14:ligatures w14:val="none"/>
+          <w:b/>
+          <w:noProof/>
+          <w:color w:val="000000" w:themeColor="text1"/>
+          <w:sz w:val="32"/>
+          <w:szCs w:val="32"/>
         </w:rPr>
         <w:t xml:space="preserve"> </w:t>
       </w:r>
       <w:r>
         <w:rPr>
-          <w:rFonts w:ascii="Times New Roman" w:eastAsia="Times New Roman" w:hAnsi="Times New Roman" w:cs="Times New Roman"/>
-          <w:b/>
-          <w:noProof/>
-          <w:color w:val="000000" w:themeColor="text1"/>
-          <w:kern w:val="0"/>
-          <w:sz w:val="32"/>
-          <w:szCs w:val="32"/>
-          <w:lang w:val="en-US" w:eastAsia="uk-UA"/>
-          <w14:ligatures w14:val="none"/>
+          <w:b/>
+          <w:noProof/>
+          <w:color w:val="000000" w:themeColor="text1"/>
+          <w:sz w:val="32"/>
+          <w:szCs w:val="32"/>
+          <w:lang w:val="en-US"/>
         </w:rPr>
         <w:t>Practice</w:t>
       </w:r>
       <w:r>
         <w:rPr>
-          <w:rFonts w:ascii="Times New Roman" w:eastAsia="Times New Roman" w:hAnsi="Times New Roman" w:cs="Times New Roman"/>
-          <w:b/>
-          <w:noProof/>
-          <w:color w:val="000000" w:themeColor="text1"/>
-          <w:kern w:val="0"/>
-          <w:sz w:val="32"/>
-          <w:szCs w:val="32"/>
-          <w:lang w:eastAsia="uk-UA"/>
-          <w14:ligatures w14:val="none"/>
+          <w:b/>
+          <w:noProof/>
+          <w:color w:val="000000" w:themeColor="text1"/>
+          <w:sz w:val="32"/>
+          <w:szCs w:val="32"/>
         </w:rPr>
         <w:t xml:space="preserve"> </w:t>
       </w:r>
       <w:r>
         <w:rPr>
-          <w:rFonts w:ascii="Times New Roman" w:eastAsia="Times New Roman" w:hAnsi="Times New Roman" w:cs="Times New Roman"/>
-          <w:b/>
-          <w:noProof/>
-          <w:color w:val="000000" w:themeColor="text1"/>
-          <w:kern w:val="0"/>
-          <w:sz w:val="32"/>
-          <w:szCs w:val="32"/>
-          <w:lang w:val="en-US" w:eastAsia="uk-UA"/>
-          <w14:ligatures w14:val="none"/>
+          <w:b/>
+          <w:noProof/>
+          <w:color w:val="000000" w:themeColor="text1"/>
+          <w:sz w:val="32"/>
+          <w:szCs w:val="32"/>
+          <w:lang w:val="en-US"/>
         </w:rPr>
         <w:t>Work</w:t>
       </w:r>
       <w:r>
         <w:rPr>
-          <w:rFonts w:ascii="Times New Roman" w:eastAsia="Times New Roman" w:hAnsi="Times New Roman" w:cs="Times New Roman"/>
-          <w:b/>
-          <w:noProof/>
-          <w:color w:val="000000" w:themeColor="text1"/>
-          <w:kern w:val="0"/>
-          <w:sz w:val="32"/>
-          <w:szCs w:val="32"/>
-          <w:lang w:eastAsia="uk-UA"/>
-          <w14:ligatures w14:val="none"/>
+          <w:b/>
+          <w:noProof/>
+          <w:color w:val="000000" w:themeColor="text1"/>
+          <w:sz w:val="32"/>
+          <w:szCs w:val="32"/>
         </w:rPr>
         <w:t xml:space="preserve"> </w:t>
       </w:r>
       <w:r>
         <w:rPr>
-          <w:rFonts w:ascii="Times New Roman" w:eastAsia="Times New Roman" w:hAnsi="Times New Roman" w:cs="Times New Roman"/>
-          <w:b/>
-          <w:noProof/>
-          <w:color w:val="000000" w:themeColor="text1"/>
-          <w:kern w:val="0"/>
-          <w:sz w:val="32"/>
-          <w:szCs w:val="32"/>
-          <w:lang w:val="en-US" w:eastAsia="uk-UA"/>
-          <w14:ligatures w14:val="none"/>
+          <w:b/>
+          <w:noProof/>
+          <w:color w:val="000000" w:themeColor="text1"/>
+          <w:sz w:val="32"/>
+          <w:szCs w:val="32"/>
+          <w:lang w:val="en-US"/>
         </w:rPr>
         <w:t>Task</w:t>
       </w:r>
       <w:r>
         <w:rPr>
-          <w:rFonts w:ascii="Times New Roman" w:eastAsia="Times New Roman" w:hAnsi="Times New Roman" w:cs="Times New Roman"/>
-          <w:b/>
-          <w:noProof/>
-          <w:color w:val="000000" w:themeColor="text1"/>
-          <w:kern w:val="0"/>
-          <w:sz w:val="32"/>
-          <w:szCs w:val="32"/>
-          <w:lang w:eastAsia="uk-UA"/>
-          <w14:ligatures w14:val="none"/>
+          <w:b/>
+          <w:noProof/>
+          <w:color w:val="000000" w:themeColor="text1"/>
+          <w:sz w:val="32"/>
+          <w:szCs w:val="32"/>
         </w:rPr>
         <w:t xml:space="preserve"> 3 </w:t>
       </w:r>
       <w:r>
         <w:rPr>
-          <w:rFonts w:ascii="Times New Roman" w:eastAsia="Times New Roman" w:hAnsi="Times New Roman" w:cs="Times New Roman"/>
-          <w:b/>
-          <w:noProof/>
-          <w:color w:val="000000" w:themeColor="text1"/>
-          <w:kern w:val="0"/>
-          <w:sz w:val="32"/>
-          <w:szCs w:val="32"/>
-          <w:lang w:val="en-US" w:eastAsia="uk-UA"/>
-          <w14:ligatures w14:val="none"/>
+          <w:b/>
+          <w:noProof/>
+          <w:color w:val="000000" w:themeColor="text1"/>
+          <w:sz w:val="32"/>
+          <w:szCs w:val="32"/>
+          <w:lang w:val="en-US"/>
         </w:rPr>
         <w:t>variant</w:t>
       </w:r>
       <w:r>
         <w:rPr>
-          <w:rFonts w:ascii="Times New Roman" w:eastAsia="Times New Roman" w:hAnsi="Times New Roman" w:cs="Times New Roman"/>
-          <w:b/>
-          <w:noProof/>
-          <w:color w:val="000000" w:themeColor="text1"/>
-          <w:kern w:val="0"/>
-          <w:sz w:val="32"/>
-          <w:szCs w:val="32"/>
-          <w:lang w:eastAsia="uk-UA"/>
-          <w14:ligatures w14:val="none"/>
+          <w:b/>
+          <w:noProof/>
+          <w:color w:val="000000" w:themeColor="text1"/>
+          <w:sz w:val="32"/>
+          <w:szCs w:val="32"/>
         </w:rPr>
         <w:t xml:space="preserve"> </w:t>
       </w:r>
       <w:r>
         <w:rPr>
-          <w:rFonts w:ascii="Times New Roman" w:eastAsia="Times New Roman" w:hAnsi="Times New Roman" w:cs="Times New Roman"/>
-          <w:b/>
-          <w:noProof/>
-          <w:color w:val="000000" w:themeColor="text1"/>
-          <w:kern w:val="0"/>
-          <w:sz w:val="32"/>
-          <w:szCs w:val="32"/>
-          <w:lang w:eastAsia="uk-UA"/>
-          <w14:ligatures w14:val="none"/>
+          <w:b/>
+          <w:noProof/>
+          <w:color w:val="000000" w:themeColor="text1"/>
+          <w:sz w:val="32"/>
+          <w:szCs w:val="32"/>
         </w:rPr>
         <w:t>21</w:t>
       </w:r>
     </w:p>
     <w:p>
       <w:pPr>
+        <w:spacing w:after="0" w:line="276" w:lineRule="auto"/>
+        <w:rPr>
+          <w:rFonts w:ascii="Times New Roman" w:eastAsia="Times New Roman" w:hAnsi="Times New Roman" w:cs="Times New Roman"/>
+          <w:b/>
+          <w:noProof/>
+          <w:color w:val="000000" w:themeColor="text1"/>
+          <w:kern w:val="0"/>
+          <w:sz w:val="32"/>
+          <w:szCs w:val="32"/>
+          <w:lang w:val="en-GB" w:eastAsia="uk-UA"/>
+          <w14:ligatures w14:val="none"/>
+        </w:rPr>
+      </w:pPr>
+    </w:p>
+    <w:p>
+      <w:pPr>
         <w:pStyle w:val="a4"/>
         <w:rPr>
           <w:lang w:eastAsia="en-GB"/>
@@ -6533,6 +6492,7 @@
           <w:noProof/>
           <w:color w:val="000000" w:themeColor="text1"/>
         </w:rPr>
+        <w:lastRenderedPageBreak/>
         <w:t xml:space="preserve"> </w:t>
       </w:r>
     </w:p>
@@ -6993,7 +6953,6 @@
           <w:lang w:eastAsia="uk-UA"/>
           <w14:ligatures w14:val="none"/>
         </w:rPr>
-        <w:lastRenderedPageBreak/>
         <w:t xml:space="preserve">Завдання №5 – </w:t>
       </w:r>
       <w:r>
@@ -7438,7 +7397,7 @@
           <w:kern w:val="0"/>
           <w:sz w:val="24"/>
           <w:szCs w:val="24"/>
-          <w:lang w:val="en-GB" w:eastAsia="en-GB"/>
+          <w:lang w:eastAsia="en-GB"/>
           <w14:ligatures w14:val="none"/>
         </w:rPr>
       </w:pPr>
@@ -7636,7 +7595,6 @@
           <w:lang w:eastAsia="uk-UA"/>
           <w14:ligatures w14:val="none"/>
         </w:rPr>
-        <w:lastRenderedPageBreak/>
         <w:t>Завдання №</w:t>
       </w:r>
       <w:r>
@@ -7738,10 +7696,10 @@
           <w14:ligatures w14:val="none"/>
         </w:rPr>
         <w:drawing>
-          <wp:inline distT="0" distB="0" distL="0" distR="0" wp14:anchorId="0E366CF1" wp14:editId="0552931C">
-            <wp:extent cx="3757615" cy="7669332"/>
-            <wp:effectExtent l="0" t="0" r="0" b="8255"/>
-            <wp:docPr id="12" name="Рисунок 12"/>
+          <wp:inline distT="0" distB="0" distL="0" distR="0" wp14:anchorId="33FB882A" wp14:editId="5023C797">
+            <wp:extent cx="3636405" cy="6992782"/>
+            <wp:effectExtent l="0" t="0" r="2540" b="0"/>
+            <wp:docPr id="22" name="Рисунок 22"/>
             <wp:cNvGraphicFramePr>
               <a:graphicFrameLocks xmlns:a="http://schemas.openxmlformats.org/drawingml/2006/main" noChangeAspect="1"/>
             </wp:cNvGraphicFramePr>
@@ -7749,7 +7707,7 @@
               <a:graphicData uri="http://schemas.openxmlformats.org/drawingml/2006/picture">
                 <pic:pic xmlns:pic="http://schemas.openxmlformats.org/drawingml/2006/picture">
                   <pic:nvPicPr>
-                    <pic:cNvPr id="0" name="Picture 15"/>
+                    <pic:cNvPr id="0" name="Picture 3"/>
                     <pic:cNvPicPr>
                       <a:picLocks noChangeAspect="1" noChangeArrowheads="1"/>
                     </pic:cNvPicPr>
@@ -7770,7 +7728,7 @@
                   <pic:spPr bwMode="auto">
                     <a:xfrm>
                       <a:off x="0" y="0"/>
-                      <a:ext cx="3760463" cy="7675145"/>
+                      <a:ext cx="3640028" cy="6999750"/>
                     </a:xfrm>
                     <a:prstGeom prst="rect">
                       <a:avLst/>
@@ -7786,6 +7744,19 @@
           </wp:inline>
         </w:drawing>
       </w:r>
+    </w:p>
+    <w:p>
+      <w:pPr>
+        <w:spacing w:before="100" w:beforeAutospacing="1" w:after="100" w:afterAutospacing="1" w:line="240" w:lineRule="auto"/>
+        <w:rPr>
+          <w:rFonts w:ascii="Times New Roman" w:eastAsia="Times New Roman" w:hAnsi="Times New Roman" w:cs="Times New Roman"/>
+          <w:kern w:val="0"/>
+          <w:sz w:val="24"/>
+          <w:szCs w:val="24"/>
+          <w:lang w:val="en-GB" w:eastAsia="en-GB"/>
+          <w14:ligatures w14:val="none"/>
+        </w:rPr>
+      </w:pPr>
     </w:p>
     <w:p>
       <w:pPr>
